--- a/Project_Analysis_and_Design_Document.docx
+++ b/Project_Analysis_and_Design_Document.docx
@@ -1,27 +1,19 @@
 
 <file path=word/document.xml><?xml version="1.0" encoding="utf-8"?>
-<w:document xmlns:ve="http://schemas.openxmlformats.org/markup-compatibility/2006" xmlns:o="urn:schemas-microsoft-com:office:office" xmlns:r="http://schemas.openxmlformats.org/officeDocument/2006/relationships" xmlns:m="http://schemas.openxmlformats.org/officeDocument/2006/math" xmlns:v="urn:schemas-microsoft-com:vml" xmlns:wp="http://schemas.openxmlformats.org/drawingml/2006/wordprocessingDrawing" xmlns:w10="urn:schemas-microsoft-com:office:word" xmlns:w="http://schemas.openxmlformats.org/wordprocessingml/2006/main" xmlns:wne="http://schemas.microsoft.com/office/word/2006/wordml">
+<w:document xmlns:wpc="http://schemas.microsoft.com/office/word/2010/wordprocessingCanvas" xmlns:cx="http://schemas.microsoft.com/office/drawing/2014/chartex" xmlns:cx1="http://schemas.microsoft.com/office/drawing/2015/9/8/chartex" xmlns:cx2="http://schemas.microsoft.com/office/drawing/2015/10/21/chartex" xmlns:cx3="http://schemas.microsoft.com/office/drawing/2016/5/9/chartex" xmlns:cx4="http://schemas.microsoft.com/office/drawing/2016/5/10/chartex" xmlns:cx5="http://schemas.microsoft.com/office/drawing/2016/5/11/chartex" xmlns:cx6="http://schemas.microsoft.com/office/drawing/2016/5/12/chartex" xmlns:cx7="http://schemas.microsoft.com/office/drawing/2016/5/13/chartex" xmlns:cx8="http://schemas.microsoft.com/office/drawing/2016/5/14/chartex" xmlns:mc="http://schemas.openxmlformats.org/markup-compatibility/2006" xmlns:aink="http://schemas.microsoft.com/office/drawing/2016/ink" xmlns:am3d="http://schemas.microsoft.com/office/drawing/2017/model3d" xmlns:o="urn:schemas-microsoft-com:office:office" xmlns:oel="http://schemas.microsoft.com/office/2019/extlst" xmlns:r="http://schemas.openxmlformats.org/officeDocument/2006/relationships" xmlns:m="http://schemas.openxmlformats.org/officeDocument/2006/math" xmlns:v="urn:schemas-microsoft-com:vml" xmlns:wp14="http://schemas.microsoft.com/office/word/2010/wordprocessingDrawing" xmlns:wp="http://schemas.openxmlformats.org/drawingml/2006/wordprocessingDrawing" xmlns:w10="urn:schemas-microsoft-com:office:word" xmlns:w="http://schemas.openxmlformats.org/wordprocessingml/2006/main" xmlns:w14="http://schemas.microsoft.com/office/word/2010/wordml" xmlns:w15="http://schemas.microsoft.com/office/word/2012/wordml" xmlns:w16cex="http://schemas.microsoft.com/office/word/2018/wordml/cex" xmlns:w16cid="http://schemas.microsoft.com/office/word/2016/wordml/cid" xmlns:w16="http://schemas.microsoft.com/office/word/2018/wordml" xmlns:w16sdtdh="http://schemas.microsoft.com/office/word/2020/wordml/sdtdatahash" xmlns:w16se="http://schemas.microsoft.com/office/word/2015/wordml/symex" xmlns:wpg="http://schemas.microsoft.com/office/word/2010/wordprocessingGroup" xmlns:wpi="http://schemas.microsoft.com/office/word/2010/wordprocessingInk" xmlns:wne="http://schemas.microsoft.com/office/word/2006/wordml" xmlns:wps="http://schemas.microsoft.com/office/word/2010/wordprocessingShape" mc:Ignorable="w14 w15 w16se w16cid w16 w16cex w16sdtdh wp14">
   <w:body>
     <w:p>
       <w:pPr>
-        <w:pStyle w:val="Title"/>
+        <w:pStyle w:val="Titlu"/>
         <w:jc w:val="right"/>
-        <w:rPr>
-          <w:rFonts w:ascii="Times New Roman" w:hAnsi="Times New Roman"/>
-        </w:rPr>
-      </w:pPr>
-      <w:fldSimple w:instr=" SUBJECT  \* MERGEFORMAT ">
-        <w:r>
-          <w:rPr>
-            <w:rFonts w:ascii="Times New Roman" w:hAnsi="Times New Roman"/>
-          </w:rPr>
-          <w:t>&lt;Project Name&gt;</w:t>
-        </w:r>
-      </w:fldSimple>
-    </w:p>
-    <w:p>
-      <w:pPr>
-        <w:pStyle w:val="Title"/>
+      </w:pPr>
+      <w:r>
+        <w:t>Pet Shop and Pet Rescue Center</w:t>
+      </w:r>
+    </w:p>
+    <w:p>
+      <w:pPr>
+        <w:pStyle w:val="Titlu"/>
         <w:jc w:val="right"/>
         <w:rPr>
           <w:rFonts w:ascii="Times New Roman" w:hAnsi="Times New Roman"/>
@@ -36,7 +28,7 @@
     </w:p>
     <w:p>
       <w:pPr>
-        <w:pStyle w:val="Title"/>
+        <w:pStyle w:val="Titlu"/>
         <w:jc w:val="right"/>
         <w:rPr>
           <w:rFonts w:ascii="Times New Roman" w:hAnsi="Times New Roman"/>
@@ -47,6 +39,12 @@
           <w:rFonts w:ascii="Times New Roman" w:hAnsi="Times New Roman"/>
         </w:rPr>
         <w:t>Student:</w:t>
+      </w:r>
+      <w:r>
+        <w:rPr>
+          <w:rFonts w:ascii="Times New Roman" w:hAnsi="Times New Roman"/>
+        </w:rPr>
+        <w:t xml:space="preserve"> Denisa-Maria Herlea</w:t>
       </w:r>
     </w:p>
     <w:p>
@@ -64,6 +62,13 @@
         </w:rPr>
         <w:t>Group:</w:t>
       </w:r>
+      <w:r>
+        <w:rPr>
+          <w:b/>
+          <w:sz w:val="36"/>
+        </w:rPr>
+        <w:t xml:space="preserve"> 30238</w:t>
+      </w:r>
     </w:p>
     <w:p>
       <w:pPr>
@@ -85,7 +90,7 @@
     </w:p>
     <w:p>
       <w:pPr>
-        <w:pStyle w:val="Title"/>
+        <w:pStyle w:val="Titlu"/>
         <w:rPr>
           <w:rFonts w:ascii="Times New Roman" w:hAnsi="Times New Roman"/>
           <w:sz w:val="28"/>
@@ -105,15 +110,15 @@
     </w:p>
     <w:p>
       <w:pPr>
-        <w:pStyle w:val="Title"/>
-        <w:rPr>
-          <w:rFonts w:ascii="Times New Roman" w:hAnsi="Times New Roman"/>
-        </w:rPr>
-      </w:pPr>
-    </w:p>
-    <w:p>
-      <w:pPr>
-        <w:pStyle w:val="Title"/>
+        <w:pStyle w:val="Titlu"/>
+        <w:rPr>
+          <w:rFonts w:ascii="Times New Roman" w:hAnsi="Times New Roman"/>
+        </w:rPr>
+      </w:pPr>
+    </w:p>
+    <w:p>
+      <w:pPr>
+        <w:pStyle w:val="Titlu"/>
         <w:rPr>
           <w:rFonts w:ascii="Times New Roman" w:hAnsi="Times New Roman"/>
         </w:rPr>
@@ -138,7 +143,7 @@
           <w:insideV w:val="single" w:sz="6" w:space="0" w:color="auto"/>
         </w:tblBorders>
         <w:tblLayout w:type="fixed"/>
-        <w:tblLook w:val="0000"/>
+        <w:tblLook w:val="0000" w:firstRow="0" w:lastRow="0" w:firstColumn="0" w:lastColumn="0" w:noHBand="0" w:noVBand="0"/>
       </w:tblPr>
       <w:tblGrid>
         <w:gridCol w:w="2304"/>
@@ -238,7 +243,7 @@
               <w:pStyle w:val="Tabletext"/>
             </w:pPr>
             <w:r>
-              <w:t>&lt;dd/mmm/yy&gt;</w:t>
+              <w:t>18/04/2023</w:t>
             </w:r>
           </w:p>
         </w:tc>
@@ -251,7 +256,7 @@
               <w:pStyle w:val="Tabletext"/>
             </w:pPr>
             <w:r>
-              <w:t>&lt;x.x&gt;</w:t>
+              <w:t>1.0</w:t>
             </w:r>
           </w:p>
         </w:tc>
@@ -264,7 +269,7 @@
               <w:pStyle w:val="Tabletext"/>
             </w:pPr>
             <w:r>
-              <w:t>&lt;details&gt;</w:t>
+              <w:t>Creare document</w:t>
             </w:r>
           </w:p>
         </w:tc>
@@ -277,7 +282,7 @@
               <w:pStyle w:val="Tabletext"/>
             </w:pPr>
             <w:r>
-              <w:t>&lt;name&gt;</w:t>
+              <w:t>Denisa-Maria Herlea</w:t>
             </w:r>
           </w:p>
         </w:tc>
@@ -412,7 +417,7 @@
     <w:p/>
     <w:p>
       <w:pPr>
-        <w:pStyle w:val="Title"/>
+        <w:pStyle w:val="Titlu"/>
         <w:rPr>
           <w:rFonts w:ascii="Times New Roman" w:hAnsi="Times New Roman"/>
         </w:rPr>
@@ -433,7 +438,7 @@
     </w:p>
     <w:p>
       <w:pPr>
-        <w:pStyle w:val="TOC1"/>
+        <w:pStyle w:val="Cuprins1"/>
         <w:tabs>
           <w:tab w:val="left" w:pos="432"/>
         </w:tabs>
@@ -520,7 +525,7 @@
     </w:p>
     <w:p>
       <w:pPr>
-        <w:pStyle w:val="TOC1"/>
+        <w:pStyle w:val="Cuprins1"/>
         <w:tabs>
           <w:tab w:val="left" w:pos="432"/>
         </w:tabs>
@@ -598,7 +603,7 @@
     </w:p>
     <w:p>
       <w:pPr>
-        <w:pStyle w:val="TOC1"/>
+        <w:pStyle w:val="Cuprins1"/>
         <w:tabs>
           <w:tab w:val="left" w:pos="432"/>
         </w:tabs>
@@ -676,7 +681,7 @@
     </w:p>
     <w:p>
       <w:pPr>
-        <w:pStyle w:val="TOC1"/>
+        <w:pStyle w:val="Cuprins1"/>
         <w:tabs>
           <w:tab w:val="left" w:pos="432"/>
         </w:tabs>
@@ -754,7 +759,7 @@
     </w:p>
     <w:p>
       <w:pPr>
-        <w:pStyle w:val="TOC2"/>
+        <w:pStyle w:val="Cuprins2"/>
         <w:tabs>
           <w:tab w:val="left" w:pos="1100"/>
         </w:tabs>
@@ -832,7 +837,7 @@
     </w:p>
     <w:p>
       <w:pPr>
-        <w:pStyle w:val="TOC2"/>
+        <w:pStyle w:val="Cuprins2"/>
         <w:tabs>
           <w:tab w:val="left" w:pos="1100"/>
         </w:tabs>
@@ -910,7 +915,7 @@
     </w:p>
     <w:p>
       <w:pPr>
-        <w:pStyle w:val="TOC2"/>
+        <w:pStyle w:val="Cuprins2"/>
         <w:tabs>
           <w:tab w:val="left" w:pos="1100"/>
         </w:tabs>
@@ -988,7 +993,7 @@
     </w:p>
     <w:p>
       <w:pPr>
-        <w:pStyle w:val="TOC1"/>
+        <w:pStyle w:val="Cuprins1"/>
         <w:tabs>
           <w:tab w:val="left" w:pos="660"/>
         </w:tabs>
@@ -1066,7 +1071,7 @@
     </w:p>
     <w:p>
       <w:pPr>
-        <w:pStyle w:val="TOC1"/>
+        <w:pStyle w:val="Cuprins1"/>
         <w:tabs>
           <w:tab w:val="left" w:pos="432"/>
         </w:tabs>
@@ -1144,7 +1149,7 @@
     </w:p>
     <w:p>
       <w:pPr>
-        <w:pStyle w:val="TOC2"/>
+        <w:pStyle w:val="Cuprins2"/>
         <w:tabs>
           <w:tab w:val="left" w:pos="1100"/>
         </w:tabs>
@@ -1222,7 +1227,7 @@
     </w:p>
     <w:p>
       <w:pPr>
-        <w:pStyle w:val="TOC2"/>
+        <w:pStyle w:val="Cuprins2"/>
         <w:tabs>
           <w:tab w:val="left" w:pos="1100"/>
         </w:tabs>
@@ -1300,7 +1305,7 @@
     </w:p>
     <w:p>
       <w:pPr>
-        <w:pStyle w:val="TOC1"/>
+        <w:pStyle w:val="Cuprins1"/>
         <w:tabs>
           <w:tab w:val="left" w:pos="432"/>
         </w:tabs>
@@ -1378,7 +1383,7 @@
     </w:p>
     <w:p>
       <w:pPr>
-        <w:pStyle w:val="TOC1"/>
+        <w:pStyle w:val="Cuprins1"/>
         <w:tabs>
           <w:tab w:val="left" w:pos="432"/>
         </w:tabs>
@@ -1456,7 +1461,7 @@
     </w:p>
     <w:p>
       <w:pPr>
-        <w:pStyle w:val="TOC1"/>
+        <w:pStyle w:val="Cuprins1"/>
         <w:tabs>
           <w:tab w:val="left" w:pos="660"/>
         </w:tabs>
@@ -1534,7 +1539,7 @@
     </w:p>
     <w:p>
       <w:pPr>
-        <w:pStyle w:val="TOC1"/>
+        <w:pStyle w:val="Cuprins1"/>
         <w:tabs>
           <w:tab w:val="left" w:pos="432"/>
         </w:tabs>
@@ -1612,7 +1617,7 @@
     </w:p>
     <w:p>
       <w:pPr>
-        <w:pStyle w:val="TOC1"/>
+        <w:pStyle w:val="Cuprins1"/>
         <w:tabs>
           <w:tab w:val="left" w:pos="432"/>
         </w:tabs>
@@ -1690,7 +1695,7 @@
     </w:p>
     <w:p>
       <w:pPr>
-        <w:pStyle w:val="TOC1"/>
+        <w:pStyle w:val="Cuprins1"/>
         <w:tabs>
           <w:tab w:val="left" w:pos="432"/>
         </w:tabs>
@@ -1768,7 +1773,7 @@
     </w:p>
     <w:p>
       <w:pPr>
-        <w:pStyle w:val="TOC1"/>
+        <w:pStyle w:val="Cuprins1"/>
         <w:tabs>
           <w:tab w:val="left" w:pos="432"/>
         </w:tabs>
@@ -1846,7 +1851,7 @@
     </w:p>
     <w:p>
       <w:pPr>
-        <w:pStyle w:val="TOC1"/>
+        <w:pStyle w:val="Cuprins1"/>
         <w:tabs>
           <w:tab w:val="left" w:pos="432"/>
         </w:tabs>
@@ -1924,7 +1929,7 @@
     </w:p>
     <w:p>
       <w:pPr>
-        <w:pStyle w:val="TOC1"/>
+        <w:pStyle w:val="Cuprins1"/>
         <w:tabs>
           <w:tab w:val="left" w:pos="660"/>
         </w:tabs>
@@ -2002,7 +2007,7 @@
     </w:p>
     <w:p>
       <w:pPr>
-        <w:pStyle w:val="Title"/>
+        <w:pStyle w:val="Titlu"/>
         <w:rPr>
           <w:rFonts w:ascii="Times New Roman" w:hAnsi="Times New Roman"/>
         </w:rPr>
@@ -2022,15 +2027,15 @@
     </w:p>
     <w:p>
       <w:pPr>
-        <w:pStyle w:val="Title"/>
-        <w:rPr>
-          <w:rFonts w:ascii="Times New Roman" w:hAnsi="Times New Roman"/>
-        </w:rPr>
-      </w:pPr>
-    </w:p>
-    <w:p>
-      <w:pPr>
-        <w:pStyle w:val="Heading1"/>
+        <w:pStyle w:val="Titlu"/>
+        <w:rPr>
+          <w:rFonts w:ascii="Times New Roman" w:hAnsi="Times New Roman"/>
+        </w:rPr>
+      </w:pPr>
+    </w:p>
+    <w:p>
+      <w:pPr>
+        <w:pStyle w:val="Titlu1"/>
         <w:numPr>
           <w:ilvl w:val="0"/>
           <w:numId w:val="3"/>
@@ -2081,7 +2086,7 @@
     </w:p>
     <w:p>
       <w:pPr>
-        <w:pStyle w:val="Heading1"/>
+        <w:pStyle w:val="Titlu1"/>
         <w:numPr>
           <w:ilvl w:val="0"/>
           <w:numId w:val="0"/>
@@ -2097,7 +2102,7 @@
     </w:p>
     <w:p>
       <w:pPr>
-        <w:pStyle w:val="Heading1"/>
+        <w:pStyle w:val="Titlu1"/>
         <w:numPr>
           <w:ilvl w:val="0"/>
           <w:numId w:val="3"/>
@@ -2127,7 +2132,7 @@
     </w:p>
     <w:p>
       <w:pPr>
-        <w:pStyle w:val="Heading1"/>
+        <w:pStyle w:val="Titlu1"/>
         <w:rPr>
           <w:rFonts w:ascii="Times New Roman" w:hAnsi="Times New Roman"/>
         </w:rPr>
@@ -2140,6 +2145,46 @@
         <w:t>Domain Model</w:t>
       </w:r>
       <w:bookmarkEnd w:id="2"/>
+    </w:p>
+    <w:p>
+      <w:pPr>
+        <w:ind w:firstLine="720"/>
+      </w:pPr>
+      <w:r>
+        <w:t>Modelul de domeniu este o reprezentare abstractă a entităților importante în cadrul domeniului de aplicare a sistemului. Acesta poate fi utilizat pentru a defini clasele sistemului și pentru a ajuta la organizarea lor într-o manieră logică.</w:t>
+      </w:r>
+    </w:p>
+    <w:p>
+      <w:pPr>
+        <w:pStyle w:val="Titlu1"/>
+        <w:rPr>
+          <w:rFonts w:ascii="Times New Roman" w:hAnsi="Times New Roman"/>
+        </w:rPr>
+      </w:pPr>
+      <w:bookmarkStart w:id="3" w:name="_Toc285793957"/>
+      <w:r>
+        <w:rPr>
+          <w:rFonts w:ascii="Times New Roman" w:hAnsi="Times New Roman"/>
+        </w:rPr>
+        <w:t>Architectural Design</w:t>
+      </w:r>
+      <w:bookmarkEnd w:id="3"/>
+    </w:p>
+    <w:p>
+      <w:pPr>
+        <w:pStyle w:val="Titlu2"/>
+        <w:rPr>
+          <w:rFonts w:ascii="Times New Roman" w:hAnsi="Times New Roman"/>
+        </w:rPr>
+      </w:pPr>
+      <w:bookmarkStart w:id="4" w:name="_Toc285793958"/>
+      <w:r>
+        <w:rPr>
+          <w:rFonts w:ascii="Times New Roman" w:hAnsi="Times New Roman"/>
+        </w:rPr>
+        <w:t>Conceptual Architecture</w:t>
+      </w:r>
+      <w:bookmarkEnd w:id="4"/>
     </w:p>
     <w:p>
       <w:pPr>
@@ -2154,40 +2199,24 @@
           <w:i/>
           <w:color w:val="943634"/>
         </w:rPr>
-        <w:t>[Define the domain model and create the conceptual class diagrams]</w:t>
-      </w:r>
-    </w:p>
-    <w:p>
-      <w:pPr>
-        <w:pStyle w:val="Heading1"/>
-        <w:rPr>
-          <w:rFonts w:ascii="Times New Roman" w:hAnsi="Times New Roman"/>
-        </w:rPr>
-      </w:pPr>
-      <w:bookmarkStart w:id="3" w:name="_Toc285793957"/>
-      <w:r>
-        <w:rPr>
-          <w:rFonts w:ascii="Times New Roman" w:hAnsi="Times New Roman"/>
-        </w:rPr>
-        <w:t>Architectural Design</w:t>
-      </w:r>
-      <w:bookmarkEnd w:id="3"/>
-    </w:p>
-    <w:p>
-      <w:pPr>
-        <w:pStyle w:val="Heading2"/>
-        <w:rPr>
-          <w:rFonts w:ascii="Times New Roman" w:hAnsi="Times New Roman"/>
-        </w:rPr>
-      </w:pPr>
-      <w:bookmarkStart w:id="4" w:name="_Toc285793958"/>
-      <w:r>
-        <w:rPr>
-          <w:rFonts w:ascii="Times New Roman" w:hAnsi="Times New Roman"/>
-        </w:rPr>
-        <w:t>Conceptual Architecture</w:t>
-      </w:r>
-      <w:bookmarkEnd w:id="4"/>
+        <w:t>[Define the system’s conceptual architecture; use an architectural style and pattern - highlight its use and motivate your choice.]</w:t>
+      </w:r>
+    </w:p>
+    <w:p>
+      <w:pPr>
+        <w:pStyle w:val="Titlu2"/>
+        <w:rPr>
+          <w:rFonts w:ascii="Times New Roman" w:hAnsi="Times New Roman"/>
+        </w:rPr>
+      </w:pPr>
+      <w:bookmarkStart w:id="5" w:name="_Toc285793959"/>
+      <w:r>
+        <w:rPr>
+          <w:rFonts w:ascii="Times New Roman" w:hAnsi="Times New Roman"/>
+        </w:rPr>
+        <w:t>Package Design</w:t>
+      </w:r>
+      <w:bookmarkEnd w:id="5"/>
     </w:p>
     <w:p>
       <w:pPr>
@@ -2202,44 +2231,12 @@
           <w:i/>
           <w:color w:val="943634"/>
         </w:rPr>
-        <w:t>[Define the system’s conceptual architecture; use an architectural style and pattern - highlight its use and motivate your choice.]</w:t>
-      </w:r>
-    </w:p>
-    <w:p>
-      <w:pPr>
-        <w:pStyle w:val="Heading2"/>
-        <w:rPr>
-          <w:rFonts w:ascii="Times New Roman" w:hAnsi="Times New Roman"/>
-        </w:rPr>
-      </w:pPr>
-      <w:bookmarkStart w:id="5" w:name="_Toc285793959"/>
-      <w:r>
-        <w:rPr>
-          <w:rFonts w:ascii="Times New Roman" w:hAnsi="Times New Roman"/>
-        </w:rPr>
-        <w:t>Package Design</w:t>
-      </w:r>
-      <w:bookmarkEnd w:id="5"/>
-    </w:p>
-    <w:p>
-      <w:pPr>
-        <w:ind w:left="720"/>
-        <w:rPr>
-          <w:i/>
-          <w:color w:val="943634"/>
-        </w:rPr>
-      </w:pPr>
-      <w:r>
-        <w:rPr>
-          <w:i/>
-          <w:color w:val="943634"/>
-        </w:rPr>
         <w:t>[Create a package diagram]</w:t>
       </w:r>
     </w:p>
     <w:p>
       <w:pPr>
-        <w:pStyle w:val="Heading2"/>
+        <w:pStyle w:val="Titlu2"/>
         <w:rPr>
           <w:rFonts w:ascii="Times New Roman" w:hAnsi="Times New Roman"/>
         </w:rPr>
@@ -2255,19 +2252,38 @@
     </w:p>
     <w:p>
       <w:pPr>
-        <w:ind w:left="720"/>
-      </w:pPr>
-      <w:r>
-        <w:rPr>
-          <w:i/>
-          <w:color w:val="943634"/>
-        </w:rPr>
-        <w:t>[Create the component and deployment diagrams.]</w:t>
-      </w:r>
-    </w:p>
-    <w:p>
-      <w:pPr>
-        <w:pStyle w:val="Heading1"/>
+        <w:rPr>
+          <w:b/>
+          <w:bCs/>
+        </w:rPr>
+      </w:pPr>
+    </w:p>
+    <w:p>
+      <w:pPr>
+        <w:rPr>
+          <w:b/>
+          <w:bCs/>
+        </w:rPr>
+      </w:pPr>
+      <w:r>
+        <w:rPr>
+          <w:b/>
+          <w:bCs/>
+        </w:rPr>
+        <w:t>Deployment Diagram</w:t>
+      </w:r>
+      <w:r>
+        <w:rPr>
+          <w:b/>
+          <w:bCs/>
+        </w:rPr>
+        <w:t>:</w:t>
+      </w:r>
+    </w:p>
+    <w:p/>
+    <w:p>
+      <w:pPr>
+        <w:pStyle w:val="Titlu1"/>
         <w:numPr>
           <w:ilvl w:val="0"/>
           <w:numId w:val="0"/>
@@ -2275,15 +2291,122 @@
         <w:tabs>
           <w:tab w:val="left" w:pos="720"/>
         </w:tabs>
-        <w:ind w:left="1440"/>
-        <w:rPr>
-          <w:rFonts w:ascii="Times New Roman" w:hAnsi="Times New Roman"/>
-        </w:rPr>
-      </w:pPr>
-    </w:p>
-    <w:p>
-      <w:pPr>
-        <w:pStyle w:val="Heading1"/>
+        <w:ind w:left="720" w:hanging="720"/>
+        <w:rPr>
+          <w:rFonts w:ascii="Times New Roman" w:hAnsi="Times New Roman"/>
+        </w:rPr>
+      </w:pPr>
+      <w:r>
+        <w:rPr>
+          <w:rFonts w:ascii="Times New Roman" w:hAnsi="Times New Roman"/>
+        </w:rPr>
+        <w:drawing>
+          <wp:inline distT="0" distB="0" distL="0" distR="0" wp14:anchorId="7AA21A58" wp14:editId="432B70E6">
+            <wp:extent cx="4023360" cy="2322459"/>
+            <wp:effectExtent l="0" t="0" r="0" b="0"/>
+            <wp:docPr id="1514922191" name="Imagine 1"/>
+            <wp:cNvGraphicFramePr>
+              <a:graphicFrameLocks xmlns:a="http://schemas.openxmlformats.org/drawingml/2006/main" noChangeAspect="1"/>
+            </wp:cNvGraphicFramePr>
+            <a:graphic xmlns:a="http://schemas.openxmlformats.org/drawingml/2006/main">
+              <a:graphicData uri="http://schemas.openxmlformats.org/drawingml/2006/picture">
+                <pic:pic xmlns:pic="http://schemas.openxmlformats.org/drawingml/2006/picture">
+                  <pic:nvPicPr>
+                    <pic:cNvPr id="1514922191" name=""/>
+                    <pic:cNvPicPr/>
+                  </pic:nvPicPr>
+                  <pic:blipFill>
+                    <a:blip r:embed="rId8"/>
+                    <a:stretch>
+                      <a:fillRect/>
+                    </a:stretch>
+                  </pic:blipFill>
+                  <pic:spPr>
+                    <a:xfrm>
+                      <a:off x="0" y="0"/>
+                      <a:ext cx="4043893" cy="2334311"/>
+                    </a:xfrm>
+                    <a:prstGeom prst="rect">
+                      <a:avLst/>
+                    </a:prstGeom>
+                  </pic:spPr>
+                </pic:pic>
+              </a:graphicData>
+            </a:graphic>
+          </wp:inline>
+        </w:drawing>
+      </w:r>
+    </w:p>
+    <w:p/>
+    <w:p/>
+    <w:p/>
+    <w:p/>
+    <w:p/>
+    <w:p/>
+    <w:p/>
+    <w:p/>
+    <w:p/>
+    <w:p/>
+    <w:p/>
+    <w:p>
+      <w:pPr>
+        <w:rPr>
+          <w:b/>
+          <w:bCs/>
+        </w:rPr>
+      </w:pPr>
+      <w:r>
+        <w:rPr>
+          <w:b/>
+          <w:bCs/>
+        </w:rPr>
+        <w:t>Component Diagram:</w:t>
+      </w:r>
+    </w:p>
+    <w:p>
+      <w:r>
+        <w:drawing>
+          <wp:inline distT="0" distB="0" distL="0" distR="0" wp14:anchorId="4DE212FE" wp14:editId="4823E2DE">
+            <wp:extent cx="3886200" cy="3265295"/>
+            <wp:effectExtent l="0" t="0" r="0" b="0"/>
+            <wp:docPr id="1757645437" name="Imagine 1" descr="O imagine care conține diagramă, linie, text, Plan&#10;&#10;Descriere generată automat"/>
+            <wp:cNvGraphicFramePr>
+              <a:graphicFrameLocks xmlns:a="http://schemas.openxmlformats.org/drawingml/2006/main" noChangeAspect="1"/>
+            </wp:cNvGraphicFramePr>
+            <a:graphic xmlns:a="http://schemas.openxmlformats.org/drawingml/2006/main">
+              <a:graphicData uri="http://schemas.openxmlformats.org/drawingml/2006/picture">
+                <pic:pic xmlns:pic="http://schemas.openxmlformats.org/drawingml/2006/picture">
+                  <pic:nvPicPr>
+                    <pic:cNvPr id="1757645437" name="Imagine 1" descr="O imagine care conține diagramă, linie, text, Plan&#10;&#10;Descriere generată automat"/>
+                    <pic:cNvPicPr/>
+                  </pic:nvPicPr>
+                  <pic:blipFill>
+                    <a:blip r:embed="rId9"/>
+                    <a:stretch>
+                      <a:fillRect/>
+                    </a:stretch>
+                  </pic:blipFill>
+                  <pic:spPr>
+                    <a:xfrm>
+                      <a:off x="0" y="0"/>
+                      <a:ext cx="3904747" cy="3280879"/>
+                    </a:xfrm>
+                    <a:prstGeom prst="rect">
+                      <a:avLst/>
+                    </a:prstGeom>
+                  </pic:spPr>
+                </pic:pic>
+              </a:graphicData>
+            </a:graphic>
+          </wp:inline>
+        </w:drawing>
+      </w:r>
+    </w:p>
+    <w:p/>
+    <w:p/>
+    <w:p>
+      <w:pPr>
+        <w:pStyle w:val="Titlu1"/>
         <w:numPr>
           <w:ilvl w:val="0"/>
           <w:numId w:val="3"/>
@@ -2319,7 +2442,7 @@
     </w:p>
     <w:p>
       <w:pPr>
-        <w:pStyle w:val="Heading1"/>
+        <w:pStyle w:val="Titlu1"/>
         <w:numPr>
           <w:ilvl w:val="0"/>
           <w:numId w:val="12"/>
@@ -2340,7 +2463,7 @@
     </w:p>
     <w:p>
       <w:pPr>
-        <w:pStyle w:val="Heading2"/>
+        <w:pStyle w:val="Titlu2"/>
         <w:numPr>
           <w:ilvl w:val="1"/>
           <w:numId w:val="12"/>
@@ -2377,7 +2500,7 @@
     </w:p>
     <w:p>
       <w:pPr>
-        <w:pStyle w:val="Heading2"/>
+        <w:pStyle w:val="Titlu2"/>
         <w:numPr>
           <w:ilvl w:val="1"/>
           <w:numId w:val="12"/>
@@ -2448,7 +2571,7 @@
     </w:p>
     <w:p>
       <w:pPr>
-        <w:pStyle w:val="Heading1"/>
+        <w:pStyle w:val="Titlu1"/>
         <w:numPr>
           <w:ilvl w:val="0"/>
           <w:numId w:val="12"/>
@@ -2485,7 +2608,7 @@
     </w:p>
     <w:p>
       <w:pPr>
-        <w:pStyle w:val="Heading1"/>
+        <w:pStyle w:val="Titlu1"/>
         <w:numPr>
           <w:ilvl w:val="0"/>
           <w:numId w:val="12"/>
@@ -2541,7 +2664,7 @@
     </w:p>
     <w:p>
       <w:pPr>
-        <w:pStyle w:val="Heading1"/>
+        <w:pStyle w:val="Titlu1"/>
         <w:numPr>
           <w:ilvl w:val="0"/>
           <w:numId w:val="3"/>
@@ -2562,7 +2685,7 @@
     </w:p>
     <w:p>
       <w:pPr>
-        <w:pStyle w:val="Heading1"/>
+        <w:pStyle w:val="Titlu1"/>
         <w:numPr>
           <w:ilvl w:val="0"/>
           <w:numId w:val="13"/>
@@ -2600,7 +2723,7 @@
     </w:p>
     <w:p>
       <w:pPr>
-        <w:pStyle w:val="Heading1"/>
+        <w:pStyle w:val="Titlu1"/>
         <w:numPr>
           <w:ilvl w:val="0"/>
           <w:numId w:val="13"/>
@@ -2621,7 +2744,7 @@
     </w:p>
     <w:p>
       <w:pPr>
-        <w:pStyle w:val="Heading2"/>
+        <w:pStyle w:val="Titlu2"/>
         <w:numPr>
           <w:ilvl w:val="0"/>
           <w:numId w:val="0"/>
@@ -2669,7 +2792,7 @@
     </w:p>
     <w:p>
       <w:pPr>
-        <w:pStyle w:val="ListParagraph"/>
+        <w:pStyle w:val="Listparagraf"/>
         <w:rPr>
           <w:i/>
           <w:color w:val="943634"/>
@@ -2678,7 +2801,7 @@
     </w:p>
     <w:p>
       <w:pPr>
-        <w:pStyle w:val="ListParagraph"/>
+        <w:pStyle w:val="Listparagraf"/>
         <w:tabs>
           <w:tab w:val="left" w:pos="990"/>
           <w:tab w:val="left" w:pos="1170"/>
@@ -2717,7 +2840,7 @@
     </w:p>
     <w:p>
       <w:pPr>
-        <w:pStyle w:val="Heading1"/>
+        <w:pStyle w:val="Titlu1"/>
         <w:numPr>
           <w:ilvl w:val="0"/>
           <w:numId w:val="3"/>
@@ -2746,7 +2869,7 @@
     </w:p>
     <w:p>
       <w:pPr>
-        <w:pStyle w:val="Heading1"/>
+        <w:pStyle w:val="Titlu1"/>
         <w:numPr>
           <w:ilvl w:val="0"/>
           <w:numId w:val="14"/>
@@ -2783,7 +2906,7 @@
     </w:p>
     <w:p>
       <w:pPr>
-        <w:pStyle w:val="Heading1"/>
+        <w:pStyle w:val="Titlu1"/>
         <w:numPr>
           <w:ilvl w:val="0"/>
           <w:numId w:val="14"/>
@@ -2829,7 +2952,7 @@
     </w:p>
     <w:p>
       <w:pPr>
-        <w:pStyle w:val="Heading1"/>
+        <w:pStyle w:val="Titlu1"/>
         <w:numPr>
           <w:ilvl w:val="0"/>
           <w:numId w:val="3"/>
@@ -2856,10 +2979,10 @@
     </w:p>
     <w:p/>
     <w:sectPr>
-      <w:headerReference w:type="default" r:id="rId8"/>
-      <w:footerReference w:type="default" r:id="rId9"/>
-      <w:headerReference w:type="first" r:id="rId10"/>
-      <w:footerReference w:type="first" r:id="rId11"/>
+      <w:headerReference w:type="default" r:id="rId10"/>
+      <w:footerReference w:type="default" r:id="rId11"/>
+      <w:headerReference w:type="first" r:id="rId12"/>
+      <w:footerReference w:type="first" r:id="rId13"/>
       <w:pgSz w:w="12240" w:h="15840" w:code="1"/>
       <w:pgMar w:top="1440" w:right="1440" w:bottom="1440" w:left="1440" w:header="720" w:footer="720" w:gutter="0"/>
       <w:cols w:space="720"/>
@@ -2870,7 +2993,7 @@
 </file>
 
 <file path=word/endnotes.xml><?xml version="1.0" encoding="utf-8"?>
-<w:endnotes xmlns:ve="http://schemas.openxmlformats.org/markup-compatibility/2006" xmlns:o="urn:schemas-microsoft-com:office:office" xmlns:r="http://schemas.openxmlformats.org/officeDocument/2006/relationships" xmlns:m="http://schemas.openxmlformats.org/officeDocument/2006/math" xmlns:v="urn:schemas-microsoft-com:vml" xmlns:wp="http://schemas.openxmlformats.org/drawingml/2006/wordprocessingDrawing" xmlns:w10="urn:schemas-microsoft-com:office:word" xmlns:w="http://schemas.openxmlformats.org/wordprocessingml/2006/main" xmlns:wne="http://schemas.microsoft.com/office/word/2006/wordml">
+<w:endnotes xmlns:wpc="http://schemas.microsoft.com/office/word/2010/wordprocessingCanvas" xmlns:cx="http://schemas.microsoft.com/office/drawing/2014/chartex" xmlns:cx1="http://schemas.microsoft.com/office/drawing/2015/9/8/chartex" xmlns:cx2="http://schemas.microsoft.com/office/drawing/2015/10/21/chartex" xmlns:cx3="http://schemas.microsoft.com/office/drawing/2016/5/9/chartex" xmlns:cx4="http://schemas.microsoft.com/office/drawing/2016/5/10/chartex" xmlns:cx5="http://schemas.microsoft.com/office/drawing/2016/5/11/chartex" xmlns:cx6="http://schemas.microsoft.com/office/drawing/2016/5/12/chartex" xmlns:cx7="http://schemas.microsoft.com/office/drawing/2016/5/13/chartex" xmlns:cx8="http://schemas.microsoft.com/office/drawing/2016/5/14/chartex" xmlns:mc="http://schemas.openxmlformats.org/markup-compatibility/2006" xmlns:aink="http://schemas.microsoft.com/office/drawing/2016/ink" xmlns:am3d="http://schemas.microsoft.com/office/drawing/2017/model3d" xmlns:o="urn:schemas-microsoft-com:office:office" xmlns:oel="http://schemas.microsoft.com/office/2019/extlst" xmlns:r="http://schemas.openxmlformats.org/officeDocument/2006/relationships" xmlns:m="http://schemas.openxmlformats.org/officeDocument/2006/math" xmlns:v="urn:schemas-microsoft-com:vml" xmlns:wp14="http://schemas.microsoft.com/office/word/2010/wordprocessingDrawing" xmlns:wp="http://schemas.openxmlformats.org/drawingml/2006/wordprocessingDrawing" xmlns:w10="urn:schemas-microsoft-com:office:word" xmlns:w="http://schemas.openxmlformats.org/wordprocessingml/2006/main" xmlns:w14="http://schemas.microsoft.com/office/word/2010/wordml" xmlns:w15="http://schemas.microsoft.com/office/word/2012/wordml" xmlns:w16cex="http://schemas.microsoft.com/office/word/2018/wordml/cex" xmlns:w16cid="http://schemas.microsoft.com/office/word/2016/wordml/cid" xmlns:w16="http://schemas.microsoft.com/office/word/2018/wordml" xmlns:w16sdtdh="http://schemas.microsoft.com/office/word/2020/wordml/sdtdatahash" xmlns:w16se="http://schemas.microsoft.com/office/word/2015/wordml/symex" xmlns:wpg="http://schemas.microsoft.com/office/word/2010/wordprocessingGroup" xmlns:wpi="http://schemas.microsoft.com/office/word/2010/wordprocessingInk" xmlns:wne="http://schemas.microsoft.com/office/word/2006/wordml" xmlns:wps="http://schemas.microsoft.com/office/word/2010/wordprocessingShape" mc:Ignorable="w14 w15 w16se w16cid w16 w16cex w16sdtdh wp14">
   <w:endnote w:type="separator" w:id="-1">
     <w:p>
       <w:pPr>
@@ -2895,37 +3018,50 @@
 </file>
 
 <file path=word/footer1.xml><?xml version="1.0" encoding="utf-8"?>
-<w:ftr xmlns:ve="http://schemas.openxmlformats.org/markup-compatibility/2006" xmlns:o="urn:schemas-microsoft-com:office:office" xmlns:r="http://schemas.openxmlformats.org/officeDocument/2006/relationships" xmlns:m="http://schemas.openxmlformats.org/officeDocument/2006/math" xmlns:v="urn:schemas-microsoft-com:vml" xmlns:wp="http://schemas.openxmlformats.org/drawingml/2006/wordprocessingDrawing" xmlns:w10="urn:schemas-microsoft-com:office:word" xmlns:w="http://schemas.openxmlformats.org/wordprocessingml/2006/main" xmlns:wne="http://schemas.microsoft.com/office/word/2006/wordml">
+<w:ftr xmlns:wpc="http://schemas.microsoft.com/office/word/2010/wordprocessingCanvas" xmlns:cx="http://schemas.microsoft.com/office/drawing/2014/chartex" xmlns:cx1="http://schemas.microsoft.com/office/drawing/2015/9/8/chartex" xmlns:cx2="http://schemas.microsoft.com/office/drawing/2015/10/21/chartex" xmlns:cx3="http://schemas.microsoft.com/office/drawing/2016/5/9/chartex" xmlns:cx4="http://schemas.microsoft.com/office/drawing/2016/5/10/chartex" xmlns:cx5="http://schemas.microsoft.com/office/drawing/2016/5/11/chartex" xmlns:cx6="http://schemas.microsoft.com/office/drawing/2016/5/12/chartex" xmlns:cx7="http://schemas.microsoft.com/office/drawing/2016/5/13/chartex" xmlns:cx8="http://schemas.microsoft.com/office/drawing/2016/5/14/chartex" xmlns:mc="http://schemas.openxmlformats.org/markup-compatibility/2006" xmlns:aink="http://schemas.microsoft.com/office/drawing/2016/ink" xmlns:am3d="http://schemas.microsoft.com/office/drawing/2017/model3d" xmlns:o="urn:schemas-microsoft-com:office:office" xmlns:oel="http://schemas.microsoft.com/office/2019/extlst" xmlns:r="http://schemas.openxmlformats.org/officeDocument/2006/relationships" xmlns:m="http://schemas.openxmlformats.org/officeDocument/2006/math" xmlns:v="urn:schemas-microsoft-com:vml" xmlns:wp14="http://schemas.microsoft.com/office/word/2010/wordprocessingDrawing" xmlns:wp="http://schemas.openxmlformats.org/drawingml/2006/wordprocessingDrawing" xmlns:w10="urn:schemas-microsoft-com:office:word" xmlns:w="http://schemas.openxmlformats.org/wordprocessingml/2006/main" xmlns:w14="http://schemas.microsoft.com/office/word/2010/wordml" xmlns:w15="http://schemas.microsoft.com/office/word/2012/wordml" xmlns:w16cex="http://schemas.microsoft.com/office/word/2018/wordml/cex" xmlns:w16cid="http://schemas.microsoft.com/office/word/2016/wordml/cid" xmlns:w16="http://schemas.microsoft.com/office/word/2018/wordml" xmlns:w16sdtdh="http://schemas.microsoft.com/office/word/2020/wordml/sdtdatahash" xmlns:w16se="http://schemas.microsoft.com/office/word/2015/wordml/symex" xmlns:wpg="http://schemas.microsoft.com/office/word/2010/wordprocessingGroup" xmlns:wpi="http://schemas.microsoft.com/office/word/2010/wordprocessingInk" xmlns:wne="http://schemas.microsoft.com/office/word/2006/wordml" xmlns:wps="http://schemas.microsoft.com/office/word/2010/wordprocessingShape" mc:Ignorable="w14 w15 w16se w16cid w16 w16cex w16sdtdh wp14">
   <w:p>
     <w:pPr>
-      <w:pStyle w:val="Footer"/>
+      <w:pStyle w:val="Subsol"/>
       <w:framePr w:wrap="around" w:vAnchor="text" w:hAnchor="margin" w:xAlign="right" w:y="1"/>
       <w:rPr>
-        <w:rStyle w:val="PageNumber"/>
+        <w:rStyle w:val="Numrdepagin"/>
       </w:rPr>
     </w:pPr>
     <w:r>
       <w:rPr>
-        <w:rStyle w:val="PageNumber"/>
+        <w:rStyle w:val="Numrdepagin"/>
       </w:rPr>
       <w:fldChar w:fldCharType="begin"/>
     </w:r>
     <w:r>
       <w:rPr>
-        <w:rStyle w:val="PageNumber"/>
+        <w:rStyle w:val="Numrdepagin"/>
       </w:rPr>
       <w:instrText xml:space="preserve">PAGE  </w:instrText>
     </w:r>
     <w:r>
       <w:rPr>
-        <w:rStyle w:val="PageNumber"/>
+        <w:rStyle w:val="Numrdepagin"/>
+      </w:rPr>
+      <w:fldChar w:fldCharType="separate"/>
+    </w:r>
+    <w:r>
+      <w:rPr>
+        <w:rStyle w:val="Numrdepagin"/>
+        <w:noProof/>
+      </w:rPr>
+      <w:t>1</w:t>
+    </w:r>
+    <w:r>
+      <w:rPr>
+        <w:rStyle w:val="Numrdepagin"/>
       </w:rPr>
       <w:fldChar w:fldCharType="end"/>
     </w:r>
   </w:p>
   <w:p>
     <w:pPr>
-      <w:pStyle w:val="Footer"/>
+      <w:pStyle w:val="Subsol"/>
       <w:ind w:right="360"/>
     </w:pPr>
   </w:p>
@@ -2933,7 +3069,7 @@
 </file>
 
 <file path=word/footer2.xml><?xml version="1.0" encoding="utf-8"?>
-<w:ftr xmlns:ve="http://schemas.openxmlformats.org/markup-compatibility/2006" xmlns:o="urn:schemas-microsoft-com:office:office" xmlns:r="http://schemas.openxmlformats.org/officeDocument/2006/relationships" xmlns:m="http://schemas.openxmlformats.org/officeDocument/2006/math" xmlns:v="urn:schemas-microsoft-com:vml" xmlns:wp="http://schemas.openxmlformats.org/drawingml/2006/wordprocessingDrawing" xmlns:w10="urn:schemas-microsoft-com:office:word" xmlns:w="http://schemas.openxmlformats.org/wordprocessingml/2006/main" xmlns:wne="http://schemas.microsoft.com/office/word/2006/wordml">
+<w:ftr xmlns:wpc="http://schemas.microsoft.com/office/word/2010/wordprocessingCanvas" xmlns:cx="http://schemas.microsoft.com/office/drawing/2014/chartex" xmlns:cx1="http://schemas.microsoft.com/office/drawing/2015/9/8/chartex" xmlns:cx2="http://schemas.microsoft.com/office/drawing/2015/10/21/chartex" xmlns:cx3="http://schemas.microsoft.com/office/drawing/2016/5/9/chartex" xmlns:cx4="http://schemas.microsoft.com/office/drawing/2016/5/10/chartex" xmlns:cx5="http://schemas.microsoft.com/office/drawing/2016/5/11/chartex" xmlns:cx6="http://schemas.microsoft.com/office/drawing/2016/5/12/chartex" xmlns:cx7="http://schemas.microsoft.com/office/drawing/2016/5/13/chartex" xmlns:cx8="http://schemas.microsoft.com/office/drawing/2016/5/14/chartex" xmlns:mc="http://schemas.openxmlformats.org/markup-compatibility/2006" xmlns:aink="http://schemas.microsoft.com/office/drawing/2016/ink" xmlns:am3d="http://schemas.microsoft.com/office/drawing/2017/model3d" xmlns:o="urn:schemas-microsoft-com:office:office" xmlns:oel="http://schemas.microsoft.com/office/2019/extlst" xmlns:r="http://schemas.openxmlformats.org/officeDocument/2006/relationships" xmlns:m="http://schemas.openxmlformats.org/officeDocument/2006/math" xmlns:v="urn:schemas-microsoft-com:vml" xmlns:wp14="http://schemas.microsoft.com/office/word/2010/wordprocessingDrawing" xmlns:wp="http://schemas.openxmlformats.org/drawingml/2006/wordprocessingDrawing" xmlns:w10="urn:schemas-microsoft-com:office:word" xmlns:w="http://schemas.openxmlformats.org/wordprocessingml/2006/main" xmlns:w14="http://schemas.microsoft.com/office/word/2010/wordml" xmlns:w15="http://schemas.microsoft.com/office/word/2012/wordml" xmlns:w16cex="http://schemas.microsoft.com/office/word/2018/wordml/cex" xmlns:w16cid="http://schemas.microsoft.com/office/word/2016/wordml/cid" xmlns:w16="http://schemas.microsoft.com/office/word/2018/wordml" xmlns:w16sdtdh="http://schemas.microsoft.com/office/word/2020/wordml/sdtdatahash" xmlns:w16se="http://schemas.microsoft.com/office/word/2015/wordml/symex" xmlns:wpg="http://schemas.microsoft.com/office/word/2010/wordprocessingGroup" xmlns:wpi="http://schemas.microsoft.com/office/word/2010/wordprocessingInk" xmlns:wne="http://schemas.microsoft.com/office/word/2006/wordml" xmlns:wps="http://schemas.microsoft.com/office/word/2010/wordprocessingShape" mc:Ignorable="w14 w15 w16se w16cid w16 w16cex w16sdtdh wp14">
   <w:tbl>
     <w:tblPr>
       <w:tblW w:w="0" w:type="auto"/>
@@ -2946,7 +3082,7 @@
         <w:insideV w:val="single" w:sz="6" w:space="0" w:color="auto"/>
       </w:tblBorders>
       <w:tblLayout w:type="fixed"/>
-      <w:tblLook w:val="0000"/>
+      <w:tblLook w:val="0000" w:firstRow="0" w:lastRow="0" w:firstColumn="0" w:lastColumn="0" w:noHBand="0" w:noVBand="0"/>
     </w:tblPr>
     <w:tblGrid>
       <w:gridCol w:w="3162"/>
@@ -3005,45 +3141,45 @@
           </w:r>
           <w:r>
             <w:rPr>
-              <w:rStyle w:val="PageNumber"/>
+              <w:rStyle w:val="Numrdepagin"/>
             </w:rPr>
             <w:fldChar w:fldCharType="begin"/>
           </w:r>
           <w:r>
             <w:rPr>
-              <w:rStyle w:val="PageNumber"/>
+              <w:rStyle w:val="Numrdepagin"/>
             </w:rPr>
             <w:instrText xml:space="preserve"> PAGE </w:instrText>
           </w:r>
           <w:r>
             <w:rPr>
-              <w:rStyle w:val="PageNumber"/>
+              <w:rStyle w:val="Numrdepagin"/>
             </w:rPr>
             <w:fldChar w:fldCharType="separate"/>
           </w:r>
           <w:r>
             <w:rPr>
-              <w:rStyle w:val="PageNumber"/>
+              <w:rStyle w:val="Numrdepagin"/>
               <w:noProof/>
             </w:rPr>
             <w:t>3</w:t>
           </w:r>
           <w:r>
             <w:rPr>
-              <w:rStyle w:val="PageNumber"/>
+              <w:rStyle w:val="Numrdepagin"/>
             </w:rPr>
             <w:fldChar w:fldCharType="end"/>
           </w:r>
           <w:r>
             <w:rPr>
-              <w:rStyle w:val="PageNumber"/>
+              <w:rStyle w:val="Numrdepagin"/>
             </w:rPr>
             <w:t xml:space="preserve"> of </w:t>
           </w:r>
           <w:fldSimple w:instr=" NUMPAGES  \* MERGEFORMAT ">
             <w:r>
               <w:rPr>
-                <w:rStyle w:val="PageNumber"/>
+                <w:rStyle w:val="Numrdepagin"/>
                 <w:noProof/>
               </w:rPr>
               <w:t>5</w:t>
@@ -3055,24 +3191,24 @@
   </w:tbl>
   <w:p>
     <w:pPr>
-      <w:pStyle w:val="Footer"/>
+      <w:pStyle w:val="Subsol"/>
     </w:pPr>
   </w:p>
 </w:ftr>
 </file>
 
 <file path=word/footer3.xml><?xml version="1.0" encoding="utf-8"?>
-<w:ftr xmlns:ve="http://schemas.openxmlformats.org/markup-compatibility/2006" xmlns:o="urn:schemas-microsoft-com:office:office" xmlns:r="http://schemas.openxmlformats.org/officeDocument/2006/relationships" xmlns:m="http://schemas.openxmlformats.org/officeDocument/2006/math" xmlns:v="urn:schemas-microsoft-com:vml" xmlns:wp="http://schemas.openxmlformats.org/drawingml/2006/wordprocessingDrawing" xmlns:w10="urn:schemas-microsoft-com:office:word" xmlns:w="http://schemas.openxmlformats.org/wordprocessingml/2006/main" xmlns:wne="http://schemas.microsoft.com/office/word/2006/wordml">
+<w:ftr xmlns:wpc="http://schemas.microsoft.com/office/word/2010/wordprocessingCanvas" xmlns:cx="http://schemas.microsoft.com/office/drawing/2014/chartex" xmlns:cx1="http://schemas.microsoft.com/office/drawing/2015/9/8/chartex" xmlns:cx2="http://schemas.microsoft.com/office/drawing/2015/10/21/chartex" xmlns:cx3="http://schemas.microsoft.com/office/drawing/2016/5/9/chartex" xmlns:cx4="http://schemas.microsoft.com/office/drawing/2016/5/10/chartex" xmlns:cx5="http://schemas.microsoft.com/office/drawing/2016/5/11/chartex" xmlns:cx6="http://schemas.microsoft.com/office/drawing/2016/5/12/chartex" xmlns:cx7="http://schemas.microsoft.com/office/drawing/2016/5/13/chartex" xmlns:cx8="http://schemas.microsoft.com/office/drawing/2016/5/14/chartex" xmlns:mc="http://schemas.openxmlformats.org/markup-compatibility/2006" xmlns:aink="http://schemas.microsoft.com/office/drawing/2016/ink" xmlns:am3d="http://schemas.microsoft.com/office/drawing/2017/model3d" xmlns:o="urn:schemas-microsoft-com:office:office" xmlns:oel="http://schemas.microsoft.com/office/2019/extlst" xmlns:r="http://schemas.openxmlformats.org/officeDocument/2006/relationships" xmlns:m="http://schemas.openxmlformats.org/officeDocument/2006/math" xmlns:v="urn:schemas-microsoft-com:vml" xmlns:wp14="http://schemas.microsoft.com/office/word/2010/wordprocessingDrawing" xmlns:wp="http://schemas.openxmlformats.org/drawingml/2006/wordprocessingDrawing" xmlns:w10="urn:schemas-microsoft-com:office:word" xmlns:w="http://schemas.openxmlformats.org/wordprocessingml/2006/main" xmlns:w14="http://schemas.microsoft.com/office/word/2010/wordml" xmlns:w15="http://schemas.microsoft.com/office/word/2012/wordml" xmlns:w16cex="http://schemas.microsoft.com/office/word/2018/wordml/cex" xmlns:w16cid="http://schemas.microsoft.com/office/word/2016/wordml/cid" xmlns:w16="http://schemas.microsoft.com/office/word/2018/wordml" xmlns:w16sdtdh="http://schemas.microsoft.com/office/word/2020/wordml/sdtdatahash" xmlns:w16se="http://schemas.microsoft.com/office/word/2015/wordml/symex" xmlns:wpg="http://schemas.microsoft.com/office/word/2010/wordprocessingGroup" xmlns:wpi="http://schemas.microsoft.com/office/word/2010/wordprocessingInk" xmlns:wne="http://schemas.microsoft.com/office/word/2006/wordml" xmlns:wps="http://schemas.microsoft.com/office/word/2010/wordprocessingShape" mc:Ignorable="w14 w15 w16se w16cid w16 w16cex w16sdtdh wp14">
   <w:p>
     <w:pPr>
-      <w:pStyle w:val="Footer"/>
+      <w:pStyle w:val="Subsol"/>
     </w:pPr>
   </w:p>
 </w:ftr>
 </file>
 
 <file path=word/footnotes.xml><?xml version="1.0" encoding="utf-8"?>
-<w:footnotes xmlns:ve="http://schemas.openxmlformats.org/markup-compatibility/2006" xmlns:o="urn:schemas-microsoft-com:office:office" xmlns:r="http://schemas.openxmlformats.org/officeDocument/2006/relationships" xmlns:m="http://schemas.openxmlformats.org/officeDocument/2006/math" xmlns:v="urn:schemas-microsoft-com:vml" xmlns:wp="http://schemas.openxmlformats.org/drawingml/2006/wordprocessingDrawing" xmlns:w10="urn:schemas-microsoft-com:office:word" xmlns:w="http://schemas.openxmlformats.org/wordprocessingml/2006/main" xmlns:wne="http://schemas.microsoft.com/office/word/2006/wordml">
+<w:footnotes xmlns:wpc="http://schemas.microsoft.com/office/word/2010/wordprocessingCanvas" xmlns:cx="http://schemas.microsoft.com/office/drawing/2014/chartex" xmlns:cx1="http://schemas.microsoft.com/office/drawing/2015/9/8/chartex" xmlns:cx2="http://schemas.microsoft.com/office/drawing/2015/10/21/chartex" xmlns:cx3="http://schemas.microsoft.com/office/drawing/2016/5/9/chartex" xmlns:cx4="http://schemas.microsoft.com/office/drawing/2016/5/10/chartex" xmlns:cx5="http://schemas.microsoft.com/office/drawing/2016/5/11/chartex" xmlns:cx6="http://schemas.microsoft.com/office/drawing/2016/5/12/chartex" xmlns:cx7="http://schemas.microsoft.com/office/drawing/2016/5/13/chartex" xmlns:cx8="http://schemas.microsoft.com/office/drawing/2016/5/14/chartex" xmlns:mc="http://schemas.openxmlformats.org/markup-compatibility/2006" xmlns:aink="http://schemas.microsoft.com/office/drawing/2016/ink" xmlns:am3d="http://schemas.microsoft.com/office/drawing/2017/model3d" xmlns:o="urn:schemas-microsoft-com:office:office" xmlns:oel="http://schemas.microsoft.com/office/2019/extlst" xmlns:r="http://schemas.openxmlformats.org/officeDocument/2006/relationships" xmlns:m="http://schemas.openxmlformats.org/officeDocument/2006/math" xmlns:v="urn:schemas-microsoft-com:vml" xmlns:wp14="http://schemas.microsoft.com/office/word/2010/wordprocessingDrawing" xmlns:wp="http://schemas.openxmlformats.org/drawingml/2006/wordprocessingDrawing" xmlns:w10="urn:schemas-microsoft-com:office:word" xmlns:w="http://schemas.openxmlformats.org/wordprocessingml/2006/main" xmlns:w14="http://schemas.microsoft.com/office/word/2010/wordml" xmlns:w15="http://schemas.microsoft.com/office/word/2012/wordml" xmlns:w16cex="http://schemas.microsoft.com/office/word/2018/wordml/cex" xmlns:w16cid="http://schemas.microsoft.com/office/word/2016/wordml/cid" xmlns:w16="http://schemas.microsoft.com/office/word/2018/wordml" xmlns:w16sdtdh="http://schemas.microsoft.com/office/word/2020/wordml/sdtdatahash" xmlns:w16se="http://schemas.microsoft.com/office/word/2015/wordml/symex" xmlns:wpg="http://schemas.microsoft.com/office/word/2010/wordprocessingGroup" xmlns:wpi="http://schemas.microsoft.com/office/word/2010/wordprocessingInk" xmlns:wne="http://schemas.microsoft.com/office/word/2006/wordml" xmlns:wps="http://schemas.microsoft.com/office/word/2010/wordprocessingShape" mc:Ignorable="w14 w15 w16se w16cid w16 w16cex w16sdtdh wp14">
   <w:footnote w:type="separator" w:id="-1">
     <w:p>
       <w:pPr>
@@ -3097,7 +3233,7 @@
 </file>
 
 <file path=word/header1.xml><?xml version="1.0" encoding="utf-8"?>
-<w:hdr xmlns:ve="http://schemas.openxmlformats.org/markup-compatibility/2006" xmlns:o="urn:schemas-microsoft-com:office:office" xmlns:r="http://schemas.openxmlformats.org/officeDocument/2006/relationships" xmlns:m="http://schemas.openxmlformats.org/officeDocument/2006/math" xmlns:v="urn:schemas-microsoft-com:vml" xmlns:wp="http://schemas.openxmlformats.org/drawingml/2006/wordprocessingDrawing" xmlns:w10="urn:schemas-microsoft-com:office:word" xmlns:w="http://schemas.openxmlformats.org/wordprocessingml/2006/main" xmlns:wne="http://schemas.microsoft.com/office/word/2006/wordml">
+<w:hdr xmlns:wpc="http://schemas.microsoft.com/office/word/2010/wordprocessingCanvas" xmlns:cx="http://schemas.microsoft.com/office/drawing/2014/chartex" xmlns:cx1="http://schemas.microsoft.com/office/drawing/2015/9/8/chartex" xmlns:cx2="http://schemas.microsoft.com/office/drawing/2015/10/21/chartex" xmlns:cx3="http://schemas.microsoft.com/office/drawing/2016/5/9/chartex" xmlns:cx4="http://schemas.microsoft.com/office/drawing/2016/5/10/chartex" xmlns:cx5="http://schemas.microsoft.com/office/drawing/2016/5/11/chartex" xmlns:cx6="http://schemas.microsoft.com/office/drawing/2016/5/12/chartex" xmlns:cx7="http://schemas.microsoft.com/office/drawing/2016/5/13/chartex" xmlns:cx8="http://schemas.microsoft.com/office/drawing/2016/5/14/chartex" xmlns:mc="http://schemas.openxmlformats.org/markup-compatibility/2006" xmlns:aink="http://schemas.microsoft.com/office/drawing/2016/ink" xmlns:am3d="http://schemas.microsoft.com/office/drawing/2017/model3d" xmlns:o="urn:schemas-microsoft-com:office:office" xmlns:oel="http://schemas.microsoft.com/office/2019/extlst" xmlns:r="http://schemas.openxmlformats.org/officeDocument/2006/relationships" xmlns:m="http://schemas.openxmlformats.org/officeDocument/2006/math" xmlns:v="urn:schemas-microsoft-com:vml" xmlns:wp14="http://schemas.microsoft.com/office/word/2010/wordprocessingDrawing" xmlns:wp="http://schemas.openxmlformats.org/drawingml/2006/wordprocessingDrawing" xmlns:w10="urn:schemas-microsoft-com:office:word" xmlns:w="http://schemas.openxmlformats.org/wordprocessingml/2006/main" xmlns:w14="http://schemas.microsoft.com/office/word/2010/wordml" xmlns:w15="http://schemas.microsoft.com/office/word/2012/wordml" xmlns:w16cex="http://schemas.microsoft.com/office/word/2018/wordml/cex" xmlns:w16cid="http://schemas.microsoft.com/office/word/2016/wordml/cid" xmlns:w16="http://schemas.microsoft.com/office/word/2018/wordml" xmlns:w16sdtdh="http://schemas.microsoft.com/office/word/2020/wordml/sdtdatahash" xmlns:w16se="http://schemas.microsoft.com/office/word/2015/wordml/symex" xmlns:wpg="http://schemas.microsoft.com/office/word/2010/wordprocessingGroup" xmlns:wpi="http://schemas.microsoft.com/office/word/2010/wordprocessingInk" xmlns:wne="http://schemas.microsoft.com/office/word/2006/wordml" xmlns:wps="http://schemas.microsoft.com/office/word/2010/wordprocessingShape" mc:Ignorable="w14 w15 w16se w16cid w16 w16cex w16sdtdh wp14">
   <w:tbl>
     <w:tblPr>
       <w:tblW w:w="0" w:type="auto"/>
@@ -3110,7 +3246,7 @@
         <w:insideV w:val="single" w:sz="6" w:space="0" w:color="auto"/>
       </w:tblBorders>
       <w:tblLayout w:type="fixed"/>
-      <w:tblLook w:val="0000"/>
+      <w:tblLook w:val="0000" w:firstRow="0" w:lastRow="0" w:firstColumn="0" w:lastColumn="0" w:noHBand="0" w:noVBand="0"/>
     </w:tblPr>
     <w:tblGrid>
       <w:gridCol w:w="6379"/>
@@ -3122,11 +3258,9 @@
           <w:tcW w:w="6379" w:type="dxa"/>
         </w:tcPr>
         <w:p>
-          <w:fldSimple w:instr=" SUBJECT  \* MERGEFORMAT ">
-            <w:r>
-              <w:t>&lt;Project Name&gt;</w:t>
-            </w:r>
-          </w:fldSimple>
+          <w:r>
+            <w:t>Pet Shop and Pet Rescue Center</w:t>
+          </w:r>
         </w:p>
       </w:tc>
       <w:tc>
@@ -3142,7 +3276,7 @@
             <w:ind w:right="68"/>
           </w:pPr>
           <w:r>
-            <w:t xml:space="preserve">  Version:           &lt;1.0&gt;</w:t>
+            <w:t xml:space="preserve">  Version:           1.0</w:t>
           </w:r>
         </w:p>
       </w:tc>
@@ -3169,7 +3303,10 @@
         </w:tcPr>
         <w:p>
           <w:r>
-            <w:t xml:space="preserve">  Date:  &lt;dd/mmm/yy&gt;</w:t>
+            <w:t xml:space="preserve">  Date:  </w:t>
+          </w:r>
+          <w:r>
+            <w:t>18/04/2023</w:t>
           </w:r>
         </w:p>
       </w:tc>
@@ -3182,7 +3319,7 @@
         </w:tcPr>
         <w:p>
           <w:r>
-            <w:t>&lt;document identifier&gt;</w:t>
+            <w:t>5</w:t>
           </w:r>
         </w:p>
       </w:tc>
@@ -3190,32 +3327,32 @@
   </w:tbl>
   <w:p>
     <w:pPr>
-      <w:pStyle w:val="Header"/>
+      <w:pStyle w:val="Antet"/>
     </w:pPr>
   </w:p>
 </w:hdr>
 </file>
 
 <file path=word/header2.xml><?xml version="1.0" encoding="utf-8"?>
-<w:hdr xmlns:ve="http://schemas.openxmlformats.org/markup-compatibility/2006" xmlns:o="urn:schemas-microsoft-com:office:office" xmlns:r="http://schemas.openxmlformats.org/officeDocument/2006/relationships" xmlns:m="http://schemas.openxmlformats.org/officeDocument/2006/math" xmlns:v="urn:schemas-microsoft-com:vml" xmlns:wp="http://schemas.openxmlformats.org/drawingml/2006/wordprocessingDrawing" xmlns:w10="urn:schemas-microsoft-com:office:word" xmlns:w="http://schemas.openxmlformats.org/wordprocessingml/2006/main" xmlns:wne="http://schemas.microsoft.com/office/word/2006/wordml">
+<w:hdr xmlns:wpc="http://schemas.microsoft.com/office/word/2010/wordprocessingCanvas" xmlns:cx="http://schemas.microsoft.com/office/drawing/2014/chartex" xmlns:cx1="http://schemas.microsoft.com/office/drawing/2015/9/8/chartex" xmlns:cx2="http://schemas.microsoft.com/office/drawing/2015/10/21/chartex" xmlns:cx3="http://schemas.microsoft.com/office/drawing/2016/5/9/chartex" xmlns:cx4="http://schemas.microsoft.com/office/drawing/2016/5/10/chartex" xmlns:cx5="http://schemas.microsoft.com/office/drawing/2016/5/11/chartex" xmlns:cx6="http://schemas.microsoft.com/office/drawing/2016/5/12/chartex" xmlns:cx7="http://schemas.microsoft.com/office/drawing/2016/5/13/chartex" xmlns:cx8="http://schemas.microsoft.com/office/drawing/2016/5/14/chartex" xmlns:mc="http://schemas.openxmlformats.org/markup-compatibility/2006" xmlns:aink="http://schemas.microsoft.com/office/drawing/2016/ink" xmlns:am3d="http://schemas.microsoft.com/office/drawing/2017/model3d" xmlns:o="urn:schemas-microsoft-com:office:office" xmlns:oel="http://schemas.microsoft.com/office/2019/extlst" xmlns:r="http://schemas.openxmlformats.org/officeDocument/2006/relationships" xmlns:m="http://schemas.openxmlformats.org/officeDocument/2006/math" xmlns:v="urn:schemas-microsoft-com:vml" xmlns:wp14="http://schemas.microsoft.com/office/word/2010/wordprocessingDrawing" xmlns:wp="http://schemas.openxmlformats.org/drawingml/2006/wordprocessingDrawing" xmlns:w10="urn:schemas-microsoft-com:office:word" xmlns:w="http://schemas.openxmlformats.org/wordprocessingml/2006/main" xmlns:w14="http://schemas.microsoft.com/office/word/2010/wordml" xmlns:w15="http://schemas.microsoft.com/office/word/2012/wordml" xmlns:w16cex="http://schemas.microsoft.com/office/word/2018/wordml/cex" xmlns:w16cid="http://schemas.microsoft.com/office/word/2016/wordml/cid" xmlns:w16="http://schemas.microsoft.com/office/word/2018/wordml" xmlns:w16sdtdh="http://schemas.microsoft.com/office/word/2020/wordml/sdtdatahash" xmlns:w16se="http://schemas.microsoft.com/office/word/2015/wordml/symex" xmlns:wpg="http://schemas.microsoft.com/office/word/2010/wordprocessingGroup" xmlns:wpi="http://schemas.microsoft.com/office/word/2010/wordprocessingInk" xmlns:wne="http://schemas.microsoft.com/office/word/2006/wordml" xmlns:wps="http://schemas.microsoft.com/office/word/2010/wordprocessingShape" mc:Ignorable="w14 w15 w16se w16cid w16 w16cex w16sdtdh wp14">
   <w:p>
     <w:pPr>
-      <w:pStyle w:val="Header"/>
+      <w:pStyle w:val="Antet"/>
     </w:pPr>
   </w:p>
 </w:hdr>
 </file>
 
 <file path=word/numbering.xml><?xml version="1.0" encoding="utf-8"?>
-<w:numbering xmlns:ve="http://schemas.openxmlformats.org/markup-compatibility/2006" xmlns:o="urn:schemas-microsoft-com:office:office" xmlns:r="http://schemas.openxmlformats.org/officeDocument/2006/relationships" xmlns:m="http://schemas.openxmlformats.org/officeDocument/2006/math" xmlns:v="urn:schemas-microsoft-com:vml" xmlns:wp="http://schemas.openxmlformats.org/drawingml/2006/wordprocessingDrawing" xmlns:w10="urn:schemas-microsoft-com:office:word" xmlns:w="http://schemas.openxmlformats.org/wordprocessingml/2006/main" xmlns:wne="http://schemas.microsoft.com/office/word/2006/wordml">
-  <w:abstractNum w:abstractNumId="0">
+<w:numbering xmlns:wpc="http://schemas.microsoft.com/office/word/2010/wordprocessingCanvas" xmlns:cx="http://schemas.microsoft.com/office/drawing/2014/chartex" xmlns:cx1="http://schemas.microsoft.com/office/drawing/2015/9/8/chartex" xmlns:cx2="http://schemas.microsoft.com/office/drawing/2015/10/21/chartex" xmlns:cx3="http://schemas.microsoft.com/office/drawing/2016/5/9/chartex" xmlns:cx4="http://schemas.microsoft.com/office/drawing/2016/5/10/chartex" xmlns:cx5="http://schemas.microsoft.com/office/drawing/2016/5/11/chartex" xmlns:cx6="http://schemas.microsoft.com/office/drawing/2016/5/12/chartex" xmlns:cx7="http://schemas.microsoft.com/office/drawing/2016/5/13/chartex" xmlns:cx8="http://schemas.microsoft.com/office/drawing/2016/5/14/chartex" xmlns:mc="http://schemas.openxmlformats.org/markup-compatibility/2006" xmlns:aink="http://schemas.microsoft.com/office/drawing/2016/ink" xmlns:am3d="http://schemas.microsoft.com/office/drawing/2017/model3d" xmlns:o="urn:schemas-microsoft-com:office:office" xmlns:oel="http://schemas.microsoft.com/office/2019/extlst" xmlns:r="http://schemas.openxmlformats.org/officeDocument/2006/relationships" xmlns:m="http://schemas.openxmlformats.org/officeDocument/2006/math" xmlns:v="urn:schemas-microsoft-com:vml" xmlns:wp14="http://schemas.microsoft.com/office/word/2010/wordprocessingDrawing" xmlns:wp="http://schemas.openxmlformats.org/drawingml/2006/wordprocessingDrawing" xmlns:w10="urn:schemas-microsoft-com:office:word" xmlns:w="http://schemas.openxmlformats.org/wordprocessingml/2006/main" xmlns:w14="http://schemas.microsoft.com/office/word/2010/wordml" xmlns:w15="http://schemas.microsoft.com/office/word/2012/wordml" xmlns:w16cex="http://schemas.microsoft.com/office/word/2018/wordml/cex" xmlns:w16cid="http://schemas.microsoft.com/office/word/2016/wordml/cid" xmlns:w16="http://schemas.microsoft.com/office/word/2018/wordml" xmlns:w16sdtdh="http://schemas.microsoft.com/office/word/2020/wordml/sdtdatahash" xmlns:w16se="http://schemas.microsoft.com/office/word/2015/wordml/symex" xmlns:wpg="http://schemas.microsoft.com/office/word/2010/wordprocessingGroup" xmlns:wpi="http://schemas.microsoft.com/office/word/2010/wordprocessingInk" xmlns:wne="http://schemas.microsoft.com/office/word/2006/wordml" xmlns:wps="http://schemas.microsoft.com/office/word/2010/wordprocessingShape" mc:Ignorable="w14 w15 w16se w16cid w16 w16cex w16sdtdh wp14">
+  <w:abstractNum w:abstractNumId="0" w15:restartNumberingAfterBreak="0">
     <w:nsid w:val="FFFFFFFB"/>
     <w:multiLevelType w:val="multilevel"/>
     <w:tmpl w:val="FFFFFFFF"/>
     <w:lvl w:ilvl="0">
       <w:start w:val="1"/>
       <w:numFmt w:val="decimal"/>
-      <w:pStyle w:val="Heading1"/>
+      <w:pStyle w:val="Titlu1"/>
       <w:lvlText w:val="%1."/>
       <w:legacy w:legacy="1" w:legacySpace="144" w:legacyIndent="0"/>
       <w:lvlJc w:val="left"/>
@@ -3223,7 +3360,7 @@
     <w:lvl w:ilvl="1">
       <w:start w:val="1"/>
       <w:numFmt w:val="decimal"/>
-      <w:pStyle w:val="Heading2"/>
+      <w:pStyle w:val="Titlu2"/>
       <w:lvlText w:val="%1.%2"/>
       <w:legacy w:legacy="1" w:legacySpace="144" w:legacyIndent="0"/>
       <w:lvlJc w:val="left"/>
@@ -3231,7 +3368,7 @@
     <w:lvl w:ilvl="2">
       <w:start w:val="1"/>
       <w:numFmt w:val="decimal"/>
-      <w:pStyle w:val="Heading3"/>
+      <w:pStyle w:val="Titlu3"/>
       <w:lvlText w:val="%1.%2.%3"/>
       <w:legacy w:legacy="1" w:legacySpace="144" w:legacyIndent="0"/>
       <w:lvlJc w:val="left"/>
@@ -3239,7 +3376,7 @@
     <w:lvl w:ilvl="3">
       <w:start w:val="1"/>
       <w:numFmt w:val="decimal"/>
-      <w:pStyle w:val="Heading4"/>
+      <w:pStyle w:val="Titlu4"/>
       <w:lvlText w:val="%1.%2.%3.%4"/>
       <w:legacy w:legacy="1" w:legacySpace="144" w:legacyIndent="0"/>
       <w:lvlJc w:val="left"/>
@@ -3247,7 +3384,7 @@
     <w:lvl w:ilvl="4">
       <w:start w:val="1"/>
       <w:numFmt w:val="decimal"/>
-      <w:pStyle w:val="Heading5"/>
+      <w:pStyle w:val="Titlu5"/>
       <w:lvlText w:val="%1.%2.%3.%4.%5"/>
       <w:legacy w:legacy="1" w:legacySpace="144" w:legacyIndent="0"/>
       <w:lvlJc w:val="left"/>
@@ -3255,7 +3392,7 @@
     <w:lvl w:ilvl="5">
       <w:start w:val="1"/>
       <w:numFmt w:val="decimal"/>
-      <w:pStyle w:val="Heading6"/>
+      <w:pStyle w:val="Titlu6"/>
       <w:lvlText w:val="%1.%2.%3.%4.%5.%6"/>
       <w:legacy w:legacy="1" w:legacySpace="144" w:legacyIndent="0"/>
       <w:lvlJc w:val="left"/>
@@ -3263,7 +3400,7 @@
     <w:lvl w:ilvl="6">
       <w:start w:val="1"/>
       <w:numFmt w:val="decimal"/>
-      <w:pStyle w:val="Heading7"/>
+      <w:pStyle w:val="Titlu7"/>
       <w:lvlText w:val="%1.%2.%3.%4.%5.%6.%7"/>
       <w:legacy w:legacy="1" w:legacySpace="144" w:legacyIndent="0"/>
       <w:lvlJc w:val="left"/>
@@ -3271,7 +3408,7 @@
     <w:lvl w:ilvl="7">
       <w:start w:val="1"/>
       <w:numFmt w:val="decimal"/>
-      <w:pStyle w:val="Heading8"/>
+      <w:pStyle w:val="Titlu8"/>
       <w:lvlText w:val="%1.%2.%3.%4.%5.%6.%7.%8"/>
       <w:legacy w:legacy="1" w:legacySpace="144" w:legacyIndent="0"/>
       <w:lvlJc w:val="left"/>
@@ -3279,13 +3416,13 @@
     <w:lvl w:ilvl="8">
       <w:start w:val="1"/>
       <w:numFmt w:val="decimal"/>
-      <w:pStyle w:val="Heading9"/>
+      <w:pStyle w:val="Titlu9"/>
       <w:lvlText w:val="%1.%2.%3.%4.%5.%6.%7.%8.%9"/>
       <w:legacy w:legacy="1" w:legacySpace="144" w:legacyIndent="0"/>
       <w:lvlJc w:val="left"/>
     </w:lvl>
   </w:abstractNum>
-  <w:abstractNum w:abstractNumId="1">
+  <w:abstractNum w:abstractNumId="1" w15:restartNumberingAfterBreak="0">
     <w:nsid w:val="00126F2B"/>
     <w:multiLevelType w:val="hybridMultilevel"/>
     <w:tmpl w:val="EF2AE7FC"/>
@@ -3374,7 +3511,7 @@
       </w:pPr>
     </w:lvl>
   </w:abstractNum>
-  <w:abstractNum w:abstractNumId="2">
+  <w:abstractNum w:abstractNumId="2" w15:restartNumberingAfterBreak="0">
     <w:nsid w:val="082E746A"/>
     <w:multiLevelType w:val="hybridMultilevel"/>
     <w:tmpl w:val="6742F09C"/>
@@ -3463,7 +3600,7 @@
       </w:pPr>
     </w:lvl>
   </w:abstractNum>
-  <w:abstractNum w:abstractNumId="3">
+  <w:abstractNum w:abstractNumId="3" w15:restartNumberingAfterBreak="0">
     <w:nsid w:val="15A06247"/>
     <w:multiLevelType w:val="hybridMultilevel"/>
     <w:tmpl w:val="9552E5DA"/>
@@ -3552,7 +3689,7 @@
       </w:pPr>
     </w:lvl>
   </w:abstractNum>
-  <w:abstractNum w:abstractNumId="4">
+  <w:abstractNum w:abstractNumId="4" w15:restartNumberingAfterBreak="0">
     <w:nsid w:val="183D1B0A"/>
     <w:multiLevelType w:val="hybridMultilevel"/>
     <w:tmpl w:val="13CCDDA0"/>
@@ -3641,7 +3778,7 @@
       </w:pPr>
     </w:lvl>
   </w:abstractNum>
-  <w:abstractNum w:abstractNumId="5">
+  <w:abstractNum w:abstractNumId="5" w15:restartNumberingAfterBreak="0">
     <w:nsid w:val="26E14A9F"/>
     <w:multiLevelType w:val="hybridMultilevel"/>
     <w:tmpl w:val="86BECE66"/>
@@ -3731,7 +3868,7 @@
       </w:pPr>
     </w:lvl>
   </w:abstractNum>
-  <w:abstractNum w:abstractNumId="6">
+  <w:abstractNum w:abstractNumId="6" w15:restartNumberingAfterBreak="0">
     <w:nsid w:val="35F23968"/>
     <w:multiLevelType w:val="hybridMultilevel"/>
     <w:tmpl w:val="A118ADDA"/>
@@ -3820,7 +3957,7 @@
       </w:pPr>
     </w:lvl>
   </w:abstractNum>
-  <w:abstractNum w:abstractNumId="7">
+  <w:abstractNum w:abstractNumId="7" w15:restartNumberingAfterBreak="0">
     <w:nsid w:val="381E213B"/>
     <w:multiLevelType w:val="hybridMultilevel"/>
     <w:tmpl w:val="86F04156"/>
@@ -3909,7 +4046,7 @@
       </w:pPr>
     </w:lvl>
   </w:abstractNum>
-  <w:abstractNum w:abstractNumId="8">
+  <w:abstractNum w:abstractNumId="8" w15:restartNumberingAfterBreak="0">
     <w:nsid w:val="3E1C6A61"/>
     <w:multiLevelType w:val="hybridMultilevel"/>
     <w:tmpl w:val="B48A89CC"/>
@@ -3998,7 +4135,7 @@
       </w:pPr>
     </w:lvl>
   </w:abstractNum>
-  <w:abstractNum w:abstractNumId="9">
+  <w:abstractNum w:abstractNumId="9" w15:restartNumberingAfterBreak="0">
     <w:nsid w:val="513C4103"/>
     <w:multiLevelType w:val="hybridMultilevel"/>
     <w:tmpl w:val="27DA5F86"/>
@@ -4087,7 +4224,7 @@
       </w:pPr>
     </w:lvl>
   </w:abstractNum>
-  <w:abstractNum w:abstractNumId="10">
+  <w:abstractNum w:abstractNumId="10" w15:restartNumberingAfterBreak="0">
     <w:nsid w:val="60381838"/>
     <w:multiLevelType w:val="hybridMultilevel"/>
     <w:tmpl w:val="D0224A1C"/>
@@ -4176,7 +4313,7 @@
       </w:pPr>
     </w:lvl>
   </w:abstractNum>
-  <w:abstractNum w:abstractNumId="11">
+  <w:abstractNum w:abstractNumId="11" w15:restartNumberingAfterBreak="0">
     <w:nsid w:val="6E422694"/>
     <w:multiLevelType w:val="hybridMultilevel"/>
     <w:tmpl w:val="B2502630"/>
@@ -4265,7 +4402,7 @@
       </w:pPr>
     </w:lvl>
   </w:abstractNum>
-  <w:abstractNum w:abstractNumId="12">
+  <w:abstractNum w:abstractNumId="12" w15:restartNumberingAfterBreak="0">
     <w:nsid w:val="6E5A33EC"/>
     <w:multiLevelType w:val="hybridMultilevel"/>
     <w:tmpl w:val="1076BDEE"/>
@@ -4354,7 +4491,7 @@
       </w:pPr>
     </w:lvl>
   </w:abstractNum>
-  <w:abstractNum w:abstractNumId="13">
+  <w:abstractNum w:abstractNumId="13" w15:restartNumberingAfterBreak="0">
     <w:nsid w:val="7F006540"/>
     <w:multiLevelType w:val="multilevel"/>
     <w:tmpl w:val="122EF47E"/>
@@ -4472,53 +4609,53 @@
       </w:rPr>
     </w:lvl>
   </w:abstractNum>
-  <w:num w:numId="1">
+  <w:num w:numId="1" w16cid:durableId="113989249">
     <w:abstractNumId w:val="0"/>
   </w:num>
-  <w:num w:numId="2">
+  <w:num w:numId="2" w16cid:durableId="1126505254">
     <w:abstractNumId w:val="11"/>
   </w:num>
-  <w:num w:numId="3">
+  <w:num w:numId="3" w16cid:durableId="168451386">
     <w:abstractNumId w:val="2"/>
   </w:num>
-  <w:num w:numId="4">
+  <w:num w:numId="4" w16cid:durableId="1089161558">
     <w:abstractNumId w:val="3"/>
   </w:num>
-  <w:num w:numId="5">
+  <w:num w:numId="5" w16cid:durableId="2049142783">
     <w:abstractNumId w:val="10"/>
   </w:num>
-  <w:num w:numId="6">
+  <w:num w:numId="6" w16cid:durableId="2075083409">
     <w:abstractNumId w:val="7"/>
   </w:num>
-  <w:num w:numId="7">
+  <w:num w:numId="7" w16cid:durableId="1431507960">
     <w:abstractNumId w:val="5"/>
   </w:num>
-  <w:num w:numId="8">
+  <w:num w:numId="8" w16cid:durableId="1076973969">
     <w:abstractNumId w:val="9"/>
   </w:num>
-  <w:num w:numId="9">
+  <w:num w:numId="9" w16cid:durableId="751318920">
     <w:abstractNumId w:val="8"/>
   </w:num>
-  <w:num w:numId="10">
+  <w:num w:numId="10" w16cid:durableId="599609223">
     <w:abstractNumId w:val="12"/>
   </w:num>
-  <w:num w:numId="11">
+  <w:num w:numId="11" w16cid:durableId="190268308">
     <w:abstractNumId w:val="4"/>
   </w:num>
-  <w:num w:numId="12">
+  <w:num w:numId="12" w16cid:durableId="1829975639">
     <w:abstractNumId w:val="13"/>
   </w:num>
-  <w:num w:numId="13">
+  <w:num w:numId="13" w16cid:durableId="398944430">
     <w:abstractNumId w:val="1"/>
   </w:num>
-  <w:num w:numId="14">
+  <w:num w:numId="14" w16cid:durableId="2135756176">
     <w:abstractNumId w:val="6"/>
   </w:num>
 </w:numbering>
 </file>
 
 <file path=word/styles.xml><?xml version="1.0" encoding="utf-8"?>
-<w:styles xmlns:r="http://schemas.openxmlformats.org/officeDocument/2006/relationships" xmlns:w="http://schemas.openxmlformats.org/wordprocessingml/2006/main">
+<w:styles xmlns:mc="http://schemas.openxmlformats.org/markup-compatibility/2006" xmlns:r="http://schemas.openxmlformats.org/officeDocument/2006/relationships" xmlns:w="http://schemas.openxmlformats.org/wordprocessingml/2006/main" xmlns:w14="http://schemas.microsoft.com/office/word/2010/wordml" xmlns:w15="http://schemas.microsoft.com/office/word/2012/wordml" xmlns:w16cex="http://schemas.microsoft.com/office/word/2018/wordml/cex" xmlns:w16cid="http://schemas.microsoft.com/office/word/2016/wordml/cid" xmlns:w16="http://schemas.microsoft.com/office/word/2018/wordml" xmlns:w16sdtdh="http://schemas.microsoft.com/office/word/2020/wordml/sdtdatahash" xmlns:w16se="http://schemas.microsoft.com/office/word/2015/wordml/symex" mc:Ignorable="w14 w15 w16se w16cid w16 w16cex w16sdtdh">
   <w:docDefaults>
     <w:rPrDefault>
       <w:rPr>
@@ -4534,147 +4671,383 @@
       </w:pPr>
     </w:pPrDefault>
   </w:docDefaults>
-  <w:latentStyles w:defLockedState="0" w:defUIPriority="99" w:defSemiHidden="1" w:defUnhideWhenUsed="1" w:defQFormat="0" w:count="267">
-    <w:lsdException w:name="Normal" w:semiHidden="0" w:uiPriority="0" w:unhideWhenUsed="0" w:qFormat="1"/>
-    <w:lsdException w:name="heading 1" w:semiHidden="0" w:uiPriority="0" w:unhideWhenUsed="0" w:qFormat="1"/>
-    <w:lsdException w:name="heading 2" w:uiPriority="0" w:qFormat="1"/>
-    <w:lsdException w:name="heading 3" w:uiPriority="0" w:qFormat="1"/>
-    <w:lsdException w:name="heading 4" w:uiPriority="0" w:qFormat="1"/>
-    <w:lsdException w:name="heading 5" w:uiPriority="0" w:qFormat="1"/>
-    <w:lsdException w:name="heading 6" w:uiPriority="0" w:qFormat="1"/>
-    <w:lsdException w:name="heading 7" w:uiPriority="0" w:qFormat="1"/>
-    <w:lsdException w:name="heading 8" w:uiPriority="0" w:qFormat="1"/>
-    <w:lsdException w:name="heading 9" w:uiPriority="0" w:qFormat="1"/>
-    <w:lsdException w:name="toc 1" w:uiPriority="39"/>
-    <w:lsdException w:name="toc 2" w:uiPriority="39"/>
-    <w:lsdException w:name="toc 3" w:uiPriority="39"/>
-    <w:lsdException w:name="toc 4" w:uiPriority="39"/>
-    <w:lsdException w:name="toc 5" w:uiPriority="39"/>
-    <w:lsdException w:name="toc 6" w:uiPriority="39"/>
-    <w:lsdException w:name="toc 7" w:uiPriority="39"/>
-    <w:lsdException w:name="toc 8" w:uiPriority="39"/>
-    <w:lsdException w:name="toc 9" w:uiPriority="39"/>
-    <w:lsdException w:name="header" w:uiPriority="0"/>
-    <w:lsdException w:name="footer" w:uiPriority="0"/>
-    <w:lsdException w:name="caption" w:uiPriority="35" w:qFormat="1"/>
-    <w:lsdException w:name="page number" w:uiPriority="0"/>
-    <w:lsdException w:name="Title" w:semiHidden="0" w:uiPriority="0" w:unhideWhenUsed="0" w:qFormat="1"/>
-    <w:lsdException w:name="Default Paragraph Font" w:uiPriority="1"/>
-    <w:lsdException w:name="Subtitle" w:semiHidden="0" w:uiPriority="11" w:unhideWhenUsed="0" w:qFormat="1"/>
-    <w:lsdException w:name="Strong" w:semiHidden="0" w:uiPriority="0" w:unhideWhenUsed="0" w:qFormat="1"/>
-    <w:lsdException w:name="Emphasis" w:semiHidden="0" w:uiPriority="20" w:unhideWhenUsed="0" w:qFormat="1"/>
-    <w:lsdException w:name="Table Grid" w:semiHidden="0" w:uiPriority="59" w:unhideWhenUsed="0"/>
-    <w:lsdException w:name="Placeholder Text" w:unhideWhenUsed="0"/>
-    <w:lsdException w:name="No Spacing" w:semiHidden="0" w:uiPriority="1" w:unhideWhenUsed="0" w:qFormat="1"/>
-    <w:lsdException w:name="Light Shading" w:semiHidden="0" w:uiPriority="60" w:unhideWhenUsed="0"/>
-    <w:lsdException w:name="Light List" w:semiHidden="0" w:uiPriority="61" w:unhideWhenUsed="0"/>
-    <w:lsdException w:name="Light Grid" w:semiHidden="0" w:uiPriority="62" w:unhideWhenUsed="0"/>
-    <w:lsdException w:name="Medium Shading 1" w:semiHidden="0" w:uiPriority="63" w:unhideWhenUsed="0"/>
-    <w:lsdException w:name="Medium Shading 2" w:semiHidden="0" w:uiPriority="64" w:unhideWhenUsed="0"/>
-    <w:lsdException w:name="Medium List 1" w:semiHidden="0" w:uiPriority="65" w:unhideWhenUsed="0"/>
-    <w:lsdException w:name="Medium List 2" w:semiHidden="0" w:uiPriority="66" w:unhideWhenUsed="0"/>
-    <w:lsdException w:name="Medium Grid 1" w:semiHidden="0" w:uiPriority="67" w:unhideWhenUsed="0"/>
-    <w:lsdException w:name="Medium Grid 2" w:semiHidden="0" w:uiPriority="68" w:unhideWhenUsed="0"/>
-    <w:lsdException w:name="Medium Grid 3" w:semiHidden="0" w:uiPriority="69" w:unhideWhenUsed="0"/>
-    <w:lsdException w:name="Dark List" w:semiHidden="0" w:uiPriority="70" w:unhideWhenUsed="0"/>
-    <w:lsdException w:name="Colorful Shading" w:semiHidden="0" w:uiPriority="71" w:unhideWhenUsed="0"/>
-    <w:lsdException w:name="Colorful List" w:semiHidden="0" w:uiPriority="72" w:unhideWhenUsed="0"/>
-    <w:lsdException w:name="Colorful Grid" w:semiHidden="0" w:uiPriority="73" w:unhideWhenUsed="0"/>
-    <w:lsdException w:name="Light Shading Accent 1" w:semiHidden="0" w:uiPriority="60" w:unhideWhenUsed="0"/>
-    <w:lsdException w:name="Light List Accent 1" w:semiHidden="0" w:uiPriority="61" w:unhideWhenUsed="0"/>
-    <w:lsdException w:name="Light Grid Accent 1" w:semiHidden="0" w:uiPriority="62" w:unhideWhenUsed="0"/>
-    <w:lsdException w:name="Medium Shading 1 Accent 1" w:semiHidden="0" w:uiPriority="63" w:unhideWhenUsed="0"/>
-    <w:lsdException w:name="Medium Shading 2 Accent 1" w:semiHidden="0" w:uiPriority="64" w:unhideWhenUsed="0"/>
-    <w:lsdException w:name="Medium List 1 Accent 1" w:semiHidden="0" w:uiPriority="65" w:unhideWhenUsed="0"/>
-    <w:lsdException w:name="Revision" w:unhideWhenUsed="0"/>
-    <w:lsdException w:name="List Paragraph" w:semiHidden="0" w:uiPriority="34" w:unhideWhenUsed="0" w:qFormat="1"/>
-    <w:lsdException w:name="Quote" w:semiHidden="0" w:uiPriority="29" w:unhideWhenUsed="0" w:qFormat="1"/>
-    <w:lsdException w:name="Intense Quote" w:semiHidden="0" w:uiPriority="30" w:unhideWhenUsed="0" w:qFormat="1"/>
-    <w:lsdException w:name="Medium List 2 Accent 1" w:semiHidden="0" w:uiPriority="66" w:unhideWhenUsed="0"/>
-    <w:lsdException w:name="Medium Grid 1 Accent 1" w:semiHidden="0" w:uiPriority="67" w:unhideWhenUsed="0"/>
-    <w:lsdException w:name="Medium Grid 2 Accent 1" w:semiHidden="0" w:uiPriority="68" w:unhideWhenUsed="0"/>
-    <w:lsdException w:name="Medium Grid 3 Accent 1" w:semiHidden="0" w:uiPriority="69" w:unhideWhenUsed="0"/>
-    <w:lsdException w:name="Dark List Accent 1" w:semiHidden="0" w:uiPriority="70" w:unhideWhenUsed="0"/>
-    <w:lsdException w:name="Colorful Shading Accent 1" w:semiHidden="0" w:uiPriority="71" w:unhideWhenUsed="0"/>
-    <w:lsdException w:name="Colorful List Accent 1" w:semiHidden="0" w:uiPriority="72" w:unhideWhenUsed="0"/>
-    <w:lsdException w:name="Colorful Grid Accent 1" w:semiHidden="0" w:uiPriority="73" w:unhideWhenUsed="0"/>
-    <w:lsdException w:name="Light Shading Accent 2" w:semiHidden="0" w:uiPriority="60" w:unhideWhenUsed="0"/>
-    <w:lsdException w:name="Light List Accent 2" w:semiHidden="0" w:uiPriority="61" w:unhideWhenUsed="0"/>
-    <w:lsdException w:name="Light Grid Accent 2" w:semiHidden="0" w:uiPriority="62" w:unhideWhenUsed="0"/>
-    <w:lsdException w:name="Medium Shading 1 Accent 2" w:semiHidden="0" w:uiPriority="63" w:unhideWhenUsed="0"/>
-    <w:lsdException w:name="Medium Shading 2 Accent 2" w:semiHidden="0" w:uiPriority="64" w:unhideWhenUsed="0"/>
-    <w:lsdException w:name="Medium List 1 Accent 2" w:semiHidden="0" w:uiPriority="65" w:unhideWhenUsed="0"/>
-    <w:lsdException w:name="Medium List 2 Accent 2" w:semiHidden="0" w:uiPriority="66" w:unhideWhenUsed="0"/>
-    <w:lsdException w:name="Medium Grid 1 Accent 2" w:semiHidden="0" w:uiPriority="67" w:unhideWhenUsed="0"/>
-    <w:lsdException w:name="Medium Grid 2 Accent 2" w:semiHidden="0" w:uiPriority="68" w:unhideWhenUsed="0"/>
-    <w:lsdException w:name="Medium Grid 3 Accent 2" w:semiHidden="0" w:uiPriority="69" w:unhideWhenUsed="0"/>
-    <w:lsdException w:name="Dark List Accent 2" w:semiHidden="0" w:uiPriority="70" w:unhideWhenUsed="0"/>
-    <w:lsdException w:name="Colorful Shading Accent 2" w:semiHidden="0" w:uiPriority="71" w:unhideWhenUsed="0"/>
-    <w:lsdException w:name="Colorful List Accent 2" w:semiHidden="0" w:uiPriority="72" w:unhideWhenUsed="0"/>
-    <w:lsdException w:name="Colorful Grid Accent 2" w:semiHidden="0" w:uiPriority="73" w:unhideWhenUsed="0"/>
-    <w:lsdException w:name="Light Shading Accent 3" w:semiHidden="0" w:uiPriority="60" w:unhideWhenUsed="0"/>
-    <w:lsdException w:name="Light List Accent 3" w:semiHidden="0" w:uiPriority="61" w:unhideWhenUsed="0"/>
-    <w:lsdException w:name="Light Grid Accent 3" w:semiHidden="0" w:uiPriority="62" w:unhideWhenUsed="0"/>
-    <w:lsdException w:name="Medium Shading 1 Accent 3" w:semiHidden="0" w:uiPriority="63" w:unhideWhenUsed="0"/>
-    <w:lsdException w:name="Medium Shading 2 Accent 3" w:semiHidden="0" w:uiPriority="64" w:unhideWhenUsed="0"/>
-    <w:lsdException w:name="Medium List 1 Accent 3" w:semiHidden="0" w:uiPriority="65" w:unhideWhenUsed="0"/>
-    <w:lsdException w:name="Medium List 2 Accent 3" w:semiHidden="0" w:uiPriority="66" w:unhideWhenUsed="0"/>
-    <w:lsdException w:name="Medium Grid 1 Accent 3" w:semiHidden="0" w:uiPriority="67" w:unhideWhenUsed="0"/>
-    <w:lsdException w:name="Medium Grid 2 Accent 3" w:semiHidden="0" w:uiPriority="68" w:unhideWhenUsed="0"/>
-    <w:lsdException w:name="Medium Grid 3 Accent 3" w:semiHidden="0" w:uiPriority="69" w:unhideWhenUsed="0"/>
-    <w:lsdException w:name="Dark List Accent 3" w:semiHidden="0" w:uiPriority="70" w:unhideWhenUsed="0"/>
-    <w:lsdException w:name="Colorful Shading Accent 3" w:semiHidden="0" w:uiPriority="71" w:unhideWhenUsed="0"/>
-    <w:lsdException w:name="Colorful List Accent 3" w:semiHidden="0" w:uiPriority="72" w:unhideWhenUsed="0"/>
-    <w:lsdException w:name="Colorful Grid Accent 3" w:semiHidden="0" w:uiPriority="73" w:unhideWhenUsed="0"/>
-    <w:lsdException w:name="Light Shading Accent 4" w:semiHidden="0" w:uiPriority="60" w:unhideWhenUsed="0"/>
-    <w:lsdException w:name="Light List Accent 4" w:semiHidden="0" w:uiPriority="61" w:unhideWhenUsed="0"/>
-    <w:lsdException w:name="Light Grid Accent 4" w:semiHidden="0" w:uiPriority="62" w:unhideWhenUsed="0"/>
-    <w:lsdException w:name="Medium Shading 1 Accent 4" w:semiHidden="0" w:uiPriority="63" w:unhideWhenUsed="0"/>
-    <w:lsdException w:name="Medium Shading 2 Accent 4" w:semiHidden="0" w:uiPriority="64" w:unhideWhenUsed="0"/>
-    <w:lsdException w:name="Medium List 1 Accent 4" w:semiHidden="0" w:uiPriority="65" w:unhideWhenUsed="0"/>
-    <w:lsdException w:name="Medium List 2 Accent 4" w:semiHidden="0" w:uiPriority="66" w:unhideWhenUsed="0"/>
-    <w:lsdException w:name="Medium Grid 1 Accent 4" w:semiHidden="0" w:uiPriority="67" w:unhideWhenUsed="0"/>
-    <w:lsdException w:name="Medium Grid 2 Accent 4" w:semiHidden="0" w:uiPriority="68" w:unhideWhenUsed="0"/>
-    <w:lsdException w:name="Medium Grid 3 Accent 4" w:semiHidden="0" w:uiPriority="69" w:unhideWhenUsed="0"/>
-    <w:lsdException w:name="Dark List Accent 4" w:semiHidden="0" w:uiPriority="70" w:unhideWhenUsed="0"/>
-    <w:lsdException w:name="Colorful Shading Accent 4" w:semiHidden="0" w:uiPriority="71" w:unhideWhenUsed="0"/>
-    <w:lsdException w:name="Colorful List Accent 4" w:semiHidden="0" w:uiPriority="72" w:unhideWhenUsed="0"/>
-    <w:lsdException w:name="Colorful Grid Accent 4" w:semiHidden="0" w:uiPriority="73" w:unhideWhenUsed="0"/>
-    <w:lsdException w:name="Light Shading Accent 5" w:semiHidden="0" w:uiPriority="60" w:unhideWhenUsed="0"/>
-    <w:lsdException w:name="Light List Accent 5" w:semiHidden="0" w:uiPriority="61" w:unhideWhenUsed="0"/>
-    <w:lsdException w:name="Light Grid Accent 5" w:semiHidden="0" w:uiPriority="62" w:unhideWhenUsed="0"/>
-    <w:lsdException w:name="Medium Shading 1 Accent 5" w:semiHidden="0" w:uiPriority="63" w:unhideWhenUsed="0"/>
-    <w:lsdException w:name="Medium Shading 2 Accent 5" w:semiHidden="0" w:uiPriority="64" w:unhideWhenUsed="0"/>
-    <w:lsdException w:name="Medium List 1 Accent 5" w:semiHidden="0" w:uiPriority="65" w:unhideWhenUsed="0"/>
-    <w:lsdException w:name="Medium List 2 Accent 5" w:semiHidden="0" w:uiPriority="66" w:unhideWhenUsed="0"/>
-    <w:lsdException w:name="Medium Grid 1 Accent 5" w:semiHidden="0" w:uiPriority="67" w:unhideWhenUsed="0"/>
-    <w:lsdException w:name="Medium Grid 2 Accent 5" w:semiHidden="0" w:uiPriority="68" w:unhideWhenUsed="0"/>
-    <w:lsdException w:name="Medium Grid 3 Accent 5" w:semiHidden="0" w:uiPriority="69" w:unhideWhenUsed="0"/>
-    <w:lsdException w:name="Dark List Accent 5" w:semiHidden="0" w:uiPriority="70" w:unhideWhenUsed="0"/>
-    <w:lsdException w:name="Colorful Shading Accent 5" w:semiHidden="0" w:uiPriority="71" w:unhideWhenUsed="0"/>
-    <w:lsdException w:name="Colorful List Accent 5" w:semiHidden="0" w:uiPriority="72" w:unhideWhenUsed="0"/>
-    <w:lsdException w:name="Colorful Grid Accent 5" w:semiHidden="0" w:uiPriority="73" w:unhideWhenUsed="0"/>
-    <w:lsdException w:name="Light Shading Accent 6" w:semiHidden="0" w:uiPriority="60" w:unhideWhenUsed="0"/>
-    <w:lsdException w:name="Light List Accent 6" w:semiHidden="0" w:uiPriority="61" w:unhideWhenUsed="0"/>
-    <w:lsdException w:name="Light Grid Accent 6" w:semiHidden="0" w:uiPriority="62" w:unhideWhenUsed="0"/>
-    <w:lsdException w:name="Medium Shading 1 Accent 6" w:semiHidden="0" w:uiPriority="63" w:unhideWhenUsed="0"/>
-    <w:lsdException w:name="Medium Shading 2 Accent 6" w:semiHidden="0" w:uiPriority="64" w:unhideWhenUsed="0"/>
-    <w:lsdException w:name="Medium List 1 Accent 6" w:semiHidden="0" w:uiPriority="65" w:unhideWhenUsed="0"/>
-    <w:lsdException w:name="Medium List 2 Accent 6" w:semiHidden="0" w:uiPriority="66" w:unhideWhenUsed="0"/>
-    <w:lsdException w:name="Medium Grid 1 Accent 6" w:semiHidden="0" w:uiPriority="67" w:unhideWhenUsed="0"/>
-    <w:lsdException w:name="Medium Grid 2 Accent 6" w:semiHidden="0" w:uiPriority="68" w:unhideWhenUsed="0"/>
-    <w:lsdException w:name="Medium Grid 3 Accent 6" w:semiHidden="0" w:uiPriority="69" w:unhideWhenUsed="0"/>
-    <w:lsdException w:name="Dark List Accent 6" w:semiHidden="0" w:uiPriority="70" w:unhideWhenUsed="0"/>
-    <w:lsdException w:name="Colorful Shading Accent 6" w:semiHidden="0" w:uiPriority="71" w:unhideWhenUsed="0"/>
-    <w:lsdException w:name="Colorful List Accent 6" w:semiHidden="0" w:uiPriority="72" w:unhideWhenUsed="0"/>
-    <w:lsdException w:name="Colorful Grid Accent 6" w:semiHidden="0" w:uiPriority="73" w:unhideWhenUsed="0"/>
-    <w:lsdException w:name="Subtle Emphasis" w:semiHidden="0" w:uiPriority="19" w:unhideWhenUsed="0" w:qFormat="1"/>
-    <w:lsdException w:name="Intense Emphasis" w:semiHidden="0" w:uiPriority="21" w:unhideWhenUsed="0" w:qFormat="1"/>
-    <w:lsdException w:name="Subtle Reference" w:semiHidden="0" w:uiPriority="31" w:unhideWhenUsed="0" w:qFormat="1"/>
-    <w:lsdException w:name="Intense Reference" w:semiHidden="0" w:uiPriority="32" w:unhideWhenUsed="0" w:qFormat="1"/>
-    <w:lsdException w:name="Book Title" w:semiHidden="0" w:uiPriority="33" w:unhideWhenUsed="0" w:qFormat="1"/>
-    <w:lsdException w:name="Bibliography" w:uiPriority="37"/>
-    <w:lsdException w:name="TOC Heading" w:uiPriority="39" w:qFormat="1"/>
+  <w:latentStyles w:defLockedState="0" w:defUIPriority="99" w:defSemiHidden="0" w:defUnhideWhenUsed="0" w:defQFormat="0" w:count="376">
+    <w:lsdException w:name="Normal" w:uiPriority="0" w:qFormat="1"/>
+    <w:lsdException w:name="heading 1" w:uiPriority="0" w:qFormat="1"/>
+    <w:lsdException w:name="heading 2" w:semiHidden="1" w:uiPriority="0" w:unhideWhenUsed="1" w:qFormat="1"/>
+    <w:lsdException w:name="heading 3" w:semiHidden="1" w:uiPriority="0" w:unhideWhenUsed="1" w:qFormat="1"/>
+    <w:lsdException w:name="heading 4" w:semiHidden="1" w:uiPriority="0" w:unhideWhenUsed="1" w:qFormat="1"/>
+    <w:lsdException w:name="heading 5" w:semiHidden="1" w:uiPriority="0" w:unhideWhenUsed="1" w:qFormat="1"/>
+    <w:lsdException w:name="heading 6" w:semiHidden="1" w:uiPriority="0" w:unhideWhenUsed="1" w:qFormat="1"/>
+    <w:lsdException w:name="heading 7" w:semiHidden="1" w:uiPriority="0" w:unhideWhenUsed="1" w:qFormat="1"/>
+    <w:lsdException w:name="heading 8" w:semiHidden="1" w:uiPriority="0" w:unhideWhenUsed="1" w:qFormat="1"/>
+    <w:lsdException w:name="heading 9" w:semiHidden="1" w:uiPriority="0" w:unhideWhenUsed="1" w:qFormat="1"/>
+    <w:lsdException w:name="index 1" w:semiHidden="1" w:unhideWhenUsed="1"/>
+    <w:lsdException w:name="index 2" w:semiHidden="1" w:unhideWhenUsed="1"/>
+    <w:lsdException w:name="index 3" w:semiHidden="1" w:unhideWhenUsed="1"/>
+    <w:lsdException w:name="index 4" w:semiHidden="1" w:unhideWhenUsed="1"/>
+    <w:lsdException w:name="index 5" w:semiHidden="1" w:unhideWhenUsed="1"/>
+    <w:lsdException w:name="index 6" w:semiHidden="1" w:unhideWhenUsed="1"/>
+    <w:lsdException w:name="index 7" w:semiHidden="1" w:unhideWhenUsed="1"/>
+    <w:lsdException w:name="index 8" w:semiHidden="1" w:unhideWhenUsed="1"/>
+    <w:lsdException w:name="index 9" w:semiHidden="1" w:unhideWhenUsed="1"/>
+    <w:lsdException w:name="toc 1" w:semiHidden="1" w:uiPriority="39" w:unhideWhenUsed="1"/>
+    <w:lsdException w:name="toc 2" w:semiHidden="1" w:uiPriority="39" w:unhideWhenUsed="1"/>
+    <w:lsdException w:name="toc 3" w:semiHidden="1" w:uiPriority="39" w:unhideWhenUsed="1"/>
+    <w:lsdException w:name="toc 4" w:semiHidden="1" w:uiPriority="39" w:unhideWhenUsed="1"/>
+    <w:lsdException w:name="toc 5" w:semiHidden="1" w:uiPriority="39" w:unhideWhenUsed="1"/>
+    <w:lsdException w:name="toc 6" w:semiHidden="1" w:uiPriority="39" w:unhideWhenUsed="1"/>
+    <w:lsdException w:name="toc 7" w:semiHidden="1" w:uiPriority="39" w:unhideWhenUsed="1"/>
+    <w:lsdException w:name="toc 8" w:semiHidden="1" w:uiPriority="39" w:unhideWhenUsed="1"/>
+    <w:lsdException w:name="toc 9" w:semiHidden="1" w:uiPriority="39" w:unhideWhenUsed="1"/>
+    <w:lsdException w:name="Normal Indent" w:semiHidden="1" w:unhideWhenUsed="1"/>
+    <w:lsdException w:name="footnote text" w:semiHidden="1" w:unhideWhenUsed="1"/>
+    <w:lsdException w:name="annotation text" w:semiHidden="1" w:unhideWhenUsed="1"/>
+    <w:lsdException w:name="header" w:semiHidden="1" w:uiPriority="0" w:unhideWhenUsed="1"/>
+    <w:lsdException w:name="footer" w:semiHidden="1" w:uiPriority="0" w:unhideWhenUsed="1"/>
+    <w:lsdException w:name="index heading" w:semiHidden="1" w:unhideWhenUsed="1"/>
+    <w:lsdException w:name="caption" w:semiHidden="1" w:uiPriority="35" w:unhideWhenUsed="1" w:qFormat="1"/>
+    <w:lsdException w:name="table of figures" w:semiHidden="1" w:unhideWhenUsed="1"/>
+    <w:lsdException w:name="envelope address" w:semiHidden="1" w:unhideWhenUsed="1"/>
+    <w:lsdException w:name="envelope return" w:semiHidden="1" w:unhideWhenUsed="1"/>
+    <w:lsdException w:name="footnote reference" w:semiHidden="1" w:unhideWhenUsed="1"/>
+    <w:lsdException w:name="annotation reference" w:semiHidden="1" w:unhideWhenUsed="1"/>
+    <w:lsdException w:name="line number" w:semiHidden="1" w:unhideWhenUsed="1"/>
+    <w:lsdException w:name="page number" w:semiHidden="1" w:uiPriority="0" w:unhideWhenUsed="1"/>
+    <w:lsdException w:name="endnote reference" w:semiHidden="1" w:unhideWhenUsed="1"/>
+    <w:lsdException w:name="endnote text" w:semiHidden="1" w:unhideWhenUsed="1"/>
+    <w:lsdException w:name="table of authorities" w:semiHidden="1" w:unhideWhenUsed="1"/>
+    <w:lsdException w:name="macro" w:semiHidden="1" w:unhideWhenUsed="1"/>
+    <w:lsdException w:name="toa heading" w:semiHidden="1" w:unhideWhenUsed="1"/>
+    <w:lsdException w:name="List" w:semiHidden="1" w:unhideWhenUsed="1"/>
+    <w:lsdException w:name="List Bullet" w:semiHidden="1" w:unhideWhenUsed="1"/>
+    <w:lsdException w:name="List Number" w:semiHidden="1" w:unhideWhenUsed="1"/>
+    <w:lsdException w:name="List 2" w:semiHidden="1" w:unhideWhenUsed="1"/>
+    <w:lsdException w:name="List 3" w:semiHidden="1" w:unhideWhenUsed="1"/>
+    <w:lsdException w:name="List 4" w:semiHidden="1" w:unhideWhenUsed="1"/>
+    <w:lsdException w:name="List 5" w:semiHidden="1" w:unhideWhenUsed="1"/>
+    <w:lsdException w:name="List Bullet 2" w:semiHidden="1" w:unhideWhenUsed="1"/>
+    <w:lsdException w:name="List Bullet 3" w:semiHidden="1" w:unhideWhenUsed="1"/>
+    <w:lsdException w:name="List Bullet 4" w:semiHidden="1" w:unhideWhenUsed="1"/>
+    <w:lsdException w:name="List Bullet 5" w:semiHidden="1" w:unhideWhenUsed="1"/>
+    <w:lsdException w:name="List Number 2" w:semiHidden="1" w:unhideWhenUsed="1"/>
+    <w:lsdException w:name="List Number 3" w:semiHidden="1" w:unhideWhenUsed="1"/>
+    <w:lsdException w:name="List Number 4" w:semiHidden="1" w:unhideWhenUsed="1"/>
+    <w:lsdException w:name="List Number 5" w:semiHidden="1" w:unhideWhenUsed="1"/>
+    <w:lsdException w:name="Title" w:uiPriority="0" w:qFormat="1"/>
+    <w:lsdException w:name="Closing" w:semiHidden="1" w:unhideWhenUsed="1"/>
+    <w:lsdException w:name="Signature" w:semiHidden="1" w:unhideWhenUsed="1"/>
+    <w:lsdException w:name="Default Paragraph Font" w:semiHidden="1" w:uiPriority="1" w:unhideWhenUsed="1"/>
+    <w:lsdException w:name="Body Text" w:semiHidden="1" w:unhideWhenUsed="1"/>
+    <w:lsdException w:name="Body Text Indent" w:semiHidden="1" w:unhideWhenUsed="1"/>
+    <w:lsdException w:name="List Continue" w:semiHidden="1" w:unhideWhenUsed="1"/>
+    <w:lsdException w:name="List Continue 2" w:semiHidden="1" w:unhideWhenUsed="1"/>
+    <w:lsdException w:name="List Continue 3" w:semiHidden="1" w:unhideWhenUsed="1"/>
+    <w:lsdException w:name="List Continue 4" w:semiHidden="1" w:unhideWhenUsed="1"/>
+    <w:lsdException w:name="List Continue 5" w:semiHidden="1" w:unhideWhenUsed="1"/>
+    <w:lsdException w:name="Message Header" w:semiHidden="1" w:unhideWhenUsed="1"/>
+    <w:lsdException w:name="Subtitle" w:uiPriority="11" w:qFormat="1"/>
+    <w:lsdException w:name="Salutation" w:semiHidden="1" w:unhideWhenUsed="1"/>
+    <w:lsdException w:name="Date" w:semiHidden="1" w:unhideWhenUsed="1"/>
+    <w:lsdException w:name="Body Text First Indent" w:semiHidden="1" w:unhideWhenUsed="1"/>
+    <w:lsdException w:name="Body Text First Indent 2" w:semiHidden="1" w:unhideWhenUsed="1"/>
+    <w:lsdException w:name="Note Heading" w:semiHidden="1" w:unhideWhenUsed="1"/>
+    <w:lsdException w:name="Body Text 2" w:semiHidden="1" w:unhideWhenUsed="1"/>
+    <w:lsdException w:name="Body Text 3" w:semiHidden="1" w:unhideWhenUsed="1"/>
+    <w:lsdException w:name="Body Text Indent 2" w:semiHidden="1" w:unhideWhenUsed="1"/>
+    <w:lsdException w:name="Body Text Indent 3" w:semiHidden="1" w:unhideWhenUsed="1"/>
+    <w:lsdException w:name="Block Text" w:semiHidden="1" w:unhideWhenUsed="1"/>
+    <w:lsdException w:name="Hyperlink" w:semiHidden="1" w:unhideWhenUsed="1"/>
+    <w:lsdException w:name="FollowedHyperlink" w:semiHidden="1" w:unhideWhenUsed="1"/>
+    <w:lsdException w:name="Strong" w:uiPriority="0" w:qFormat="1"/>
+    <w:lsdException w:name="Emphasis" w:uiPriority="20" w:qFormat="1"/>
+    <w:lsdException w:name="Document Map" w:semiHidden="1" w:unhideWhenUsed="1"/>
+    <w:lsdException w:name="Plain Text" w:semiHidden="1" w:unhideWhenUsed="1"/>
+    <w:lsdException w:name="E-mail Signature" w:semiHidden="1" w:unhideWhenUsed="1"/>
+    <w:lsdException w:name="HTML Top of Form" w:semiHidden="1" w:unhideWhenUsed="1"/>
+    <w:lsdException w:name="HTML Bottom of Form" w:semiHidden="1" w:unhideWhenUsed="1"/>
+    <w:lsdException w:name="Normal (Web)" w:semiHidden="1" w:unhideWhenUsed="1"/>
+    <w:lsdException w:name="HTML Acronym" w:semiHidden="1" w:unhideWhenUsed="1"/>
+    <w:lsdException w:name="HTML Address" w:semiHidden="1" w:unhideWhenUsed="1"/>
+    <w:lsdException w:name="HTML Cite" w:semiHidden="1" w:unhideWhenUsed="1"/>
+    <w:lsdException w:name="HTML Code" w:semiHidden="1" w:unhideWhenUsed="1"/>
+    <w:lsdException w:name="HTML Definition" w:semiHidden="1" w:unhideWhenUsed="1"/>
+    <w:lsdException w:name="HTML Keyboard" w:semiHidden="1" w:unhideWhenUsed="1"/>
+    <w:lsdException w:name="HTML Preformatted" w:semiHidden="1" w:unhideWhenUsed="1"/>
+    <w:lsdException w:name="HTML Sample" w:semiHidden="1" w:unhideWhenUsed="1"/>
+    <w:lsdException w:name="HTML Typewriter" w:semiHidden="1" w:unhideWhenUsed="1"/>
+    <w:lsdException w:name="HTML Variable" w:semiHidden="1" w:unhideWhenUsed="1"/>
+    <w:lsdException w:name="Normal Table" w:semiHidden="1" w:unhideWhenUsed="1"/>
+    <w:lsdException w:name="annotation subject" w:semiHidden="1" w:unhideWhenUsed="1"/>
+    <w:lsdException w:name="No List" w:semiHidden="1" w:unhideWhenUsed="1"/>
+    <w:lsdException w:name="Outline List 1" w:semiHidden="1" w:unhideWhenUsed="1"/>
+    <w:lsdException w:name="Outline List 2" w:semiHidden="1" w:unhideWhenUsed="1"/>
+    <w:lsdException w:name="Outline List 3" w:semiHidden="1" w:unhideWhenUsed="1"/>
+    <w:lsdException w:name="Table Simple 1" w:semiHidden="1" w:unhideWhenUsed="1"/>
+    <w:lsdException w:name="Table Simple 2" w:semiHidden="1" w:unhideWhenUsed="1"/>
+    <w:lsdException w:name="Table Simple 3" w:semiHidden="1" w:unhideWhenUsed="1"/>
+    <w:lsdException w:name="Table Classic 1" w:semiHidden="1" w:unhideWhenUsed="1"/>
+    <w:lsdException w:name="Table Classic 2" w:semiHidden="1" w:unhideWhenUsed="1"/>
+    <w:lsdException w:name="Table Classic 3" w:semiHidden="1" w:unhideWhenUsed="1"/>
+    <w:lsdException w:name="Table Classic 4" w:semiHidden="1" w:unhideWhenUsed="1"/>
+    <w:lsdException w:name="Table Colorful 1" w:semiHidden="1" w:unhideWhenUsed="1"/>
+    <w:lsdException w:name="Table Colorful 2" w:semiHidden="1" w:unhideWhenUsed="1"/>
+    <w:lsdException w:name="Table Colorful 3" w:semiHidden="1" w:unhideWhenUsed="1"/>
+    <w:lsdException w:name="Table Columns 1" w:semiHidden="1" w:unhideWhenUsed="1"/>
+    <w:lsdException w:name="Table Columns 2" w:semiHidden="1" w:unhideWhenUsed="1"/>
+    <w:lsdException w:name="Table Columns 3" w:semiHidden="1" w:unhideWhenUsed="1"/>
+    <w:lsdException w:name="Table Columns 4" w:semiHidden="1" w:unhideWhenUsed="1"/>
+    <w:lsdException w:name="Table Columns 5" w:semiHidden="1" w:unhideWhenUsed="1"/>
+    <w:lsdException w:name="Table Grid 1" w:semiHidden="1" w:unhideWhenUsed="1"/>
+    <w:lsdException w:name="Table Grid 2" w:semiHidden="1" w:unhideWhenUsed="1"/>
+    <w:lsdException w:name="Table Grid 3" w:semiHidden="1" w:unhideWhenUsed="1"/>
+    <w:lsdException w:name="Table Grid 4" w:semiHidden="1" w:unhideWhenUsed="1"/>
+    <w:lsdException w:name="Table Grid 5" w:semiHidden="1" w:unhideWhenUsed="1"/>
+    <w:lsdException w:name="Table Grid 6" w:semiHidden="1" w:unhideWhenUsed="1"/>
+    <w:lsdException w:name="Table Grid 7" w:semiHidden="1" w:unhideWhenUsed="1"/>
+    <w:lsdException w:name="Table Grid 8" w:semiHidden="1" w:unhideWhenUsed="1"/>
+    <w:lsdException w:name="Table List 1" w:semiHidden="1" w:unhideWhenUsed="1"/>
+    <w:lsdException w:name="Table List 2" w:semiHidden="1" w:unhideWhenUsed="1"/>
+    <w:lsdException w:name="Table List 3" w:semiHidden="1" w:unhideWhenUsed="1"/>
+    <w:lsdException w:name="Table List 4" w:semiHidden="1" w:unhideWhenUsed="1"/>
+    <w:lsdException w:name="Table List 5" w:semiHidden="1" w:unhideWhenUsed="1"/>
+    <w:lsdException w:name="Table List 6" w:semiHidden="1" w:unhideWhenUsed="1"/>
+    <w:lsdException w:name="Table List 7" w:semiHidden="1" w:unhideWhenUsed="1"/>
+    <w:lsdException w:name="Table List 8" w:semiHidden="1" w:unhideWhenUsed="1"/>
+    <w:lsdException w:name="Table 3D effects 1" w:semiHidden="1" w:unhideWhenUsed="1"/>
+    <w:lsdException w:name="Table 3D effects 2" w:semiHidden="1" w:unhideWhenUsed="1"/>
+    <w:lsdException w:name="Table 3D effects 3" w:semiHidden="1" w:unhideWhenUsed="1"/>
+    <w:lsdException w:name="Table Contemporary" w:semiHidden="1" w:unhideWhenUsed="1"/>
+    <w:lsdException w:name="Table Elegant" w:semiHidden="1" w:unhideWhenUsed="1"/>
+    <w:lsdException w:name="Table Professional" w:semiHidden="1" w:unhideWhenUsed="1"/>
+    <w:lsdException w:name="Table Subtle 1" w:semiHidden="1" w:unhideWhenUsed="1"/>
+    <w:lsdException w:name="Table Subtle 2" w:semiHidden="1" w:unhideWhenUsed="1"/>
+    <w:lsdException w:name="Table Web 1" w:semiHidden="1" w:unhideWhenUsed="1"/>
+    <w:lsdException w:name="Table Web 2" w:semiHidden="1" w:unhideWhenUsed="1"/>
+    <w:lsdException w:name="Table Web 3" w:semiHidden="1" w:unhideWhenUsed="1"/>
+    <w:lsdException w:name="Balloon Text" w:semiHidden="1" w:unhideWhenUsed="1"/>
+    <w:lsdException w:name="Table Grid" w:semiHidden="1" w:uiPriority="59" w:unhideWhenUsed="1"/>
+    <w:lsdException w:name="Table Theme" w:semiHidden="1" w:unhideWhenUsed="1"/>
+    <w:lsdException w:name="Placeholder Text" w:semiHidden="1"/>
+    <w:lsdException w:name="No Spacing" w:uiPriority="1" w:qFormat="1"/>
+    <w:lsdException w:name="Light Shading" w:uiPriority="60"/>
+    <w:lsdException w:name="Light List" w:uiPriority="61"/>
+    <w:lsdException w:name="Light Grid" w:uiPriority="62"/>
+    <w:lsdException w:name="Medium Shading 1" w:uiPriority="63"/>
+    <w:lsdException w:name="Medium Shading 2" w:uiPriority="64"/>
+    <w:lsdException w:name="Medium List 1" w:uiPriority="65"/>
+    <w:lsdException w:name="Medium List 2" w:uiPriority="66"/>
+    <w:lsdException w:name="Medium Grid 1" w:uiPriority="67"/>
+    <w:lsdException w:name="Medium Grid 2" w:uiPriority="68"/>
+    <w:lsdException w:name="Medium Grid 3" w:uiPriority="69"/>
+    <w:lsdException w:name="Dark List" w:uiPriority="70"/>
+    <w:lsdException w:name="Colorful Shading" w:uiPriority="71"/>
+    <w:lsdException w:name="Colorful List" w:uiPriority="72"/>
+    <w:lsdException w:name="Colorful Grid" w:uiPriority="73"/>
+    <w:lsdException w:name="Light Shading Accent 1" w:uiPriority="60"/>
+    <w:lsdException w:name="Light List Accent 1" w:uiPriority="61"/>
+    <w:lsdException w:name="Light Grid Accent 1" w:uiPriority="62"/>
+    <w:lsdException w:name="Medium Shading 1 Accent 1" w:uiPriority="63"/>
+    <w:lsdException w:name="Medium Shading 2 Accent 1" w:uiPriority="64"/>
+    <w:lsdException w:name="Medium List 1 Accent 1" w:uiPriority="65"/>
+    <w:lsdException w:name="Revision" w:semiHidden="1"/>
+    <w:lsdException w:name="List Paragraph" w:uiPriority="34" w:qFormat="1"/>
+    <w:lsdException w:name="Quote" w:uiPriority="29" w:qFormat="1"/>
+    <w:lsdException w:name="Intense Quote" w:uiPriority="30" w:qFormat="1"/>
+    <w:lsdException w:name="Medium List 2 Accent 1" w:uiPriority="66"/>
+    <w:lsdException w:name="Medium Grid 1 Accent 1" w:uiPriority="67"/>
+    <w:lsdException w:name="Medium Grid 2 Accent 1" w:uiPriority="68"/>
+    <w:lsdException w:name="Medium Grid 3 Accent 1" w:uiPriority="69"/>
+    <w:lsdException w:name="Dark List Accent 1" w:uiPriority="70"/>
+    <w:lsdException w:name="Colorful Shading Accent 1" w:uiPriority="71"/>
+    <w:lsdException w:name="Colorful List Accent 1" w:uiPriority="72"/>
+    <w:lsdException w:name="Colorful Grid Accent 1" w:uiPriority="73"/>
+    <w:lsdException w:name="Light Shading Accent 2" w:uiPriority="60"/>
+    <w:lsdException w:name="Light List Accent 2" w:uiPriority="61"/>
+    <w:lsdException w:name="Light Grid Accent 2" w:uiPriority="62"/>
+    <w:lsdException w:name="Medium Shading 1 Accent 2" w:uiPriority="63"/>
+    <w:lsdException w:name="Medium Shading 2 Accent 2" w:uiPriority="64"/>
+    <w:lsdException w:name="Medium List 1 Accent 2" w:uiPriority="65"/>
+    <w:lsdException w:name="Medium List 2 Accent 2" w:uiPriority="66"/>
+    <w:lsdException w:name="Medium Grid 1 Accent 2" w:uiPriority="67"/>
+    <w:lsdException w:name="Medium Grid 2 Accent 2" w:uiPriority="68"/>
+    <w:lsdException w:name="Medium Grid 3 Accent 2" w:uiPriority="69"/>
+    <w:lsdException w:name="Dark List Accent 2" w:uiPriority="70"/>
+    <w:lsdException w:name="Colorful Shading Accent 2" w:uiPriority="71"/>
+    <w:lsdException w:name="Colorful List Accent 2" w:uiPriority="72"/>
+    <w:lsdException w:name="Colorful Grid Accent 2" w:uiPriority="73"/>
+    <w:lsdException w:name="Light Shading Accent 3" w:uiPriority="60"/>
+    <w:lsdException w:name="Light List Accent 3" w:uiPriority="61"/>
+    <w:lsdException w:name="Light Grid Accent 3" w:uiPriority="62"/>
+    <w:lsdException w:name="Medium Shading 1 Accent 3" w:uiPriority="63"/>
+    <w:lsdException w:name="Medium Shading 2 Accent 3" w:uiPriority="64"/>
+    <w:lsdException w:name="Medium List 1 Accent 3" w:uiPriority="65"/>
+    <w:lsdException w:name="Medium List 2 Accent 3" w:uiPriority="66"/>
+    <w:lsdException w:name="Medium Grid 1 Accent 3" w:uiPriority="67"/>
+    <w:lsdException w:name="Medium Grid 2 Accent 3" w:uiPriority="68"/>
+    <w:lsdException w:name="Medium Grid 3 Accent 3" w:uiPriority="69"/>
+    <w:lsdException w:name="Dark List Accent 3" w:uiPriority="70"/>
+    <w:lsdException w:name="Colorful Shading Accent 3" w:uiPriority="71"/>
+    <w:lsdException w:name="Colorful List Accent 3" w:uiPriority="72"/>
+    <w:lsdException w:name="Colorful Grid Accent 3" w:uiPriority="73"/>
+    <w:lsdException w:name="Light Shading Accent 4" w:uiPriority="60"/>
+    <w:lsdException w:name="Light List Accent 4" w:uiPriority="61"/>
+    <w:lsdException w:name="Light Grid Accent 4" w:uiPriority="62"/>
+    <w:lsdException w:name="Medium Shading 1 Accent 4" w:uiPriority="63"/>
+    <w:lsdException w:name="Medium Shading 2 Accent 4" w:uiPriority="64"/>
+    <w:lsdException w:name="Medium List 1 Accent 4" w:uiPriority="65"/>
+    <w:lsdException w:name="Medium List 2 Accent 4" w:uiPriority="66"/>
+    <w:lsdException w:name="Medium Grid 1 Accent 4" w:uiPriority="67"/>
+    <w:lsdException w:name="Medium Grid 2 Accent 4" w:uiPriority="68"/>
+    <w:lsdException w:name="Medium Grid 3 Accent 4" w:uiPriority="69"/>
+    <w:lsdException w:name="Dark List Accent 4" w:uiPriority="70"/>
+    <w:lsdException w:name="Colorful Shading Accent 4" w:uiPriority="71"/>
+    <w:lsdException w:name="Colorful List Accent 4" w:uiPriority="72"/>
+    <w:lsdException w:name="Colorful Grid Accent 4" w:uiPriority="73"/>
+    <w:lsdException w:name="Light Shading Accent 5" w:uiPriority="60"/>
+    <w:lsdException w:name="Light List Accent 5" w:uiPriority="61"/>
+    <w:lsdException w:name="Light Grid Accent 5" w:uiPriority="62"/>
+    <w:lsdException w:name="Medium Shading 1 Accent 5" w:uiPriority="63"/>
+    <w:lsdException w:name="Medium Shading 2 Accent 5" w:uiPriority="64"/>
+    <w:lsdException w:name="Medium List 1 Accent 5" w:uiPriority="65"/>
+    <w:lsdException w:name="Medium List 2 Accent 5" w:uiPriority="66"/>
+    <w:lsdException w:name="Medium Grid 1 Accent 5" w:uiPriority="67"/>
+    <w:lsdException w:name="Medium Grid 2 Accent 5" w:uiPriority="68"/>
+    <w:lsdException w:name="Medium Grid 3 Accent 5" w:uiPriority="69"/>
+    <w:lsdException w:name="Dark List Accent 5" w:uiPriority="70"/>
+    <w:lsdException w:name="Colorful Shading Accent 5" w:uiPriority="71"/>
+    <w:lsdException w:name="Colorful List Accent 5" w:uiPriority="72"/>
+    <w:lsdException w:name="Colorful Grid Accent 5" w:uiPriority="73"/>
+    <w:lsdException w:name="Light Shading Accent 6" w:uiPriority="60"/>
+    <w:lsdException w:name="Light List Accent 6" w:uiPriority="61"/>
+    <w:lsdException w:name="Light Grid Accent 6" w:uiPriority="62"/>
+    <w:lsdException w:name="Medium Shading 1 Accent 6" w:uiPriority="63"/>
+    <w:lsdException w:name="Medium Shading 2 Accent 6" w:uiPriority="64"/>
+    <w:lsdException w:name="Medium List 1 Accent 6" w:uiPriority="65"/>
+    <w:lsdException w:name="Medium List 2 Accent 6" w:uiPriority="66"/>
+    <w:lsdException w:name="Medium Grid 1 Accent 6" w:uiPriority="67"/>
+    <w:lsdException w:name="Medium Grid 2 Accent 6" w:uiPriority="68"/>
+    <w:lsdException w:name="Medium Grid 3 Accent 6" w:uiPriority="69"/>
+    <w:lsdException w:name="Dark List Accent 6" w:uiPriority="70"/>
+    <w:lsdException w:name="Colorful Shading Accent 6" w:uiPriority="71"/>
+    <w:lsdException w:name="Colorful List Accent 6" w:uiPriority="72"/>
+    <w:lsdException w:name="Colorful Grid Accent 6" w:uiPriority="73"/>
+    <w:lsdException w:name="Subtle Emphasis" w:uiPriority="19" w:qFormat="1"/>
+    <w:lsdException w:name="Intense Emphasis" w:uiPriority="21" w:qFormat="1"/>
+    <w:lsdException w:name="Subtle Reference" w:uiPriority="31" w:qFormat="1"/>
+    <w:lsdException w:name="Intense Reference" w:uiPriority="32" w:qFormat="1"/>
+    <w:lsdException w:name="Book Title" w:uiPriority="33" w:qFormat="1"/>
+    <w:lsdException w:name="Bibliography" w:semiHidden="1" w:uiPriority="37" w:unhideWhenUsed="1"/>
+    <w:lsdException w:name="TOC Heading" w:semiHidden="1" w:uiPriority="39" w:unhideWhenUsed="1" w:qFormat="1"/>
+    <w:lsdException w:name="Plain Table 1" w:uiPriority="41"/>
+    <w:lsdException w:name="Plain Table 2" w:uiPriority="42"/>
+    <w:lsdException w:name="Plain Table 3" w:uiPriority="43"/>
+    <w:lsdException w:name="Plain Table 4" w:uiPriority="44"/>
+    <w:lsdException w:name="Plain Table 5" w:uiPriority="45"/>
+    <w:lsdException w:name="Grid Table Light" w:uiPriority="40"/>
+    <w:lsdException w:name="Grid Table 1 Light" w:uiPriority="46"/>
+    <w:lsdException w:name="Grid Table 2" w:uiPriority="47"/>
+    <w:lsdException w:name="Grid Table 3" w:uiPriority="48"/>
+    <w:lsdException w:name="Grid Table 4" w:uiPriority="49"/>
+    <w:lsdException w:name="Grid Table 5 Dark" w:uiPriority="50"/>
+    <w:lsdException w:name="Grid Table 6 Colorful" w:uiPriority="51"/>
+    <w:lsdException w:name="Grid Table 7 Colorful" w:uiPriority="52"/>
+    <w:lsdException w:name="Grid Table 1 Light Accent 1" w:uiPriority="46"/>
+    <w:lsdException w:name="Grid Table 2 Accent 1" w:uiPriority="47"/>
+    <w:lsdException w:name="Grid Table 3 Accent 1" w:uiPriority="48"/>
+    <w:lsdException w:name="Grid Table 4 Accent 1" w:uiPriority="49"/>
+    <w:lsdException w:name="Grid Table 5 Dark Accent 1" w:uiPriority="50"/>
+    <w:lsdException w:name="Grid Table 6 Colorful Accent 1" w:uiPriority="51"/>
+    <w:lsdException w:name="Grid Table 7 Colorful Accent 1" w:uiPriority="52"/>
+    <w:lsdException w:name="Grid Table 1 Light Accent 2" w:uiPriority="46"/>
+    <w:lsdException w:name="Grid Table 2 Accent 2" w:uiPriority="47"/>
+    <w:lsdException w:name="Grid Table 3 Accent 2" w:uiPriority="48"/>
+    <w:lsdException w:name="Grid Table 4 Accent 2" w:uiPriority="49"/>
+    <w:lsdException w:name="Grid Table 5 Dark Accent 2" w:uiPriority="50"/>
+    <w:lsdException w:name="Grid Table 6 Colorful Accent 2" w:uiPriority="51"/>
+    <w:lsdException w:name="Grid Table 7 Colorful Accent 2" w:uiPriority="52"/>
+    <w:lsdException w:name="Grid Table 1 Light Accent 3" w:uiPriority="46"/>
+    <w:lsdException w:name="Grid Table 2 Accent 3" w:uiPriority="47"/>
+    <w:lsdException w:name="Grid Table 3 Accent 3" w:uiPriority="48"/>
+    <w:lsdException w:name="Grid Table 4 Accent 3" w:uiPriority="49"/>
+    <w:lsdException w:name="Grid Table 5 Dark Accent 3" w:uiPriority="50"/>
+    <w:lsdException w:name="Grid Table 6 Colorful Accent 3" w:uiPriority="51"/>
+    <w:lsdException w:name="Grid Table 7 Colorful Accent 3" w:uiPriority="52"/>
+    <w:lsdException w:name="Grid Table 1 Light Accent 4" w:uiPriority="46"/>
+    <w:lsdException w:name="Grid Table 2 Accent 4" w:uiPriority="47"/>
+    <w:lsdException w:name="Grid Table 3 Accent 4" w:uiPriority="48"/>
+    <w:lsdException w:name="Grid Table 4 Accent 4" w:uiPriority="49"/>
+    <w:lsdException w:name="Grid Table 5 Dark Accent 4" w:uiPriority="50"/>
+    <w:lsdException w:name="Grid Table 6 Colorful Accent 4" w:uiPriority="51"/>
+    <w:lsdException w:name="Grid Table 7 Colorful Accent 4" w:uiPriority="52"/>
+    <w:lsdException w:name="Grid Table 1 Light Accent 5" w:uiPriority="46"/>
+    <w:lsdException w:name="Grid Table 2 Accent 5" w:uiPriority="47"/>
+    <w:lsdException w:name="Grid Table 3 Accent 5" w:uiPriority="48"/>
+    <w:lsdException w:name="Grid Table 4 Accent 5" w:uiPriority="49"/>
+    <w:lsdException w:name="Grid Table 5 Dark Accent 5" w:uiPriority="50"/>
+    <w:lsdException w:name="Grid Table 6 Colorful Accent 5" w:uiPriority="51"/>
+    <w:lsdException w:name="Grid Table 7 Colorful Accent 5" w:uiPriority="52"/>
+    <w:lsdException w:name="Grid Table 1 Light Accent 6" w:uiPriority="46"/>
+    <w:lsdException w:name="Grid Table 2 Accent 6" w:uiPriority="47"/>
+    <w:lsdException w:name="Grid Table 3 Accent 6" w:uiPriority="48"/>
+    <w:lsdException w:name="Grid Table 4 Accent 6" w:uiPriority="49"/>
+    <w:lsdException w:name="Grid Table 5 Dark Accent 6" w:uiPriority="50"/>
+    <w:lsdException w:name="Grid Table 6 Colorful Accent 6" w:uiPriority="51"/>
+    <w:lsdException w:name="Grid Table 7 Colorful Accent 6" w:uiPriority="52"/>
+    <w:lsdException w:name="List Table 1 Light" w:uiPriority="46"/>
+    <w:lsdException w:name="List Table 2" w:uiPriority="47"/>
+    <w:lsdException w:name="List Table 3" w:uiPriority="48"/>
+    <w:lsdException w:name="List Table 4" w:uiPriority="49"/>
+    <w:lsdException w:name="List Table 5 Dark" w:uiPriority="50"/>
+    <w:lsdException w:name="List Table 6 Colorful" w:uiPriority="51"/>
+    <w:lsdException w:name="List Table 7 Colorful" w:uiPriority="52"/>
+    <w:lsdException w:name="List Table 1 Light Accent 1" w:uiPriority="46"/>
+    <w:lsdException w:name="List Table 2 Accent 1" w:uiPriority="47"/>
+    <w:lsdException w:name="List Table 3 Accent 1" w:uiPriority="48"/>
+    <w:lsdException w:name="List Table 4 Accent 1" w:uiPriority="49"/>
+    <w:lsdException w:name="List Table 5 Dark Accent 1" w:uiPriority="50"/>
+    <w:lsdException w:name="List Table 6 Colorful Accent 1" w:uiPriority="51"/>
+    <w:lsdException w:name="List Table 7 Colorful Accent 1" w:uiPriority="52"/>
+    <w:lsdException w:name="List Table 1 Light Accent 2" w:uiPriority="46"/>
+    <w:lsdException w:name="List Table 2 Accent 2" w:uiPriority="47"/>
+    <w:lsdException w:name="List Table 3 Accent 2" w:uiPriority="48"/>
+    <w:lsdException w:name="List Table 4 Accent 2" w:uiPriority="49"/>
+    <w:lsdException w:name="List Table 5 Dark Accent 2" w:uiPriority="50"/>
+    <w:lsdException w:name="List Table 6 Colorful Accent 2" w:uiPriority="51"/>
+    <w:lsdException w:name="List Table 7 Colorful Accent 2" w:uiPriority="52"/>
+    <w:lsdException w:name="List Table 1 Light Accent 3" w:uiPriority="46"/>
+    <w:lsdException w:name="List Table 2 Accent 3" w:uiPriority="47"/>
+    <w:lsdException w:name="List Table 3 Accent 3" w:uiPriority="48"/>
+    <w:lsdException w:name="List Table 4 Accent 3" w:uiPriority="49"/>
+    <w:lsdException w:name="List Table 5 Dark Accent 3" w:uiPriority="50"/>
+    <w:lsdException w:name="List Table 6 Colorful Accent 3" w:uiPriority="51"/>
+    <w:lsdException w:name="List Table 7 Colorful Accent 3" w:uiPriority="52"/>
+    <w:lsdException w:name="List Table 1 Light Accent 4" w:uiPriority="46"/>
+    <w:lsdException w:name="List Table 2 Accent 4" w:uiPriority="47"/>
+    <w:lsdException w:name="List Table 3 Accent 4" w:uiPriority="48"/>
+    <w:lsdException w:name="List Table 4 Accent 4" w:uiPriority="49"/>
+    <w:lsdException w:name="List Table 5 Dark Accent 4" w:uiPriority="50"/>
+    <w:lsdException w:name="List Table 6 Colorful Accent 4" w:uiPriority="51"/>
+    <w:lsdException w:name="List Table 7 Colorful Accent 4" w:uiPriority="52"/>
+    <w:lsdException w:name="List Table 1 Light Accent 5" w:uiPriority="46"/>
+    <w:lsdException w:name="List Table 2 Accent 5" w:uiPriority="47"/>
+    <w:lsdException w:name="List Table 3 Accent 5" w:uiPriority="48"/>
+    <w:lsdException w:name="List Table 4 Accent 5" w:uiPriority="49"/>
+    <w:lsdException w:name="List Table 5 Dark Accent 5" w:uiPriority="50"/>
+    <w:lsdException w:name="List Table 6 Colorful Accent 5" w:uiPriority="51"/>
+    <w:lsdException w:name="List Table 7 Colorful Accent 5" w:uiPriority="52"/>
+    <w:lsdException w:name="List Table 1 Light Accent 6" w:uiPriority="46"/>
+    <w:lsdException w:name="List Table 2 Accent 6" w:uiPriority="47"/>
+    <w:lsdException w:name="List Table 3 Accent 6" w:uiPriority="48"/>
+    <w:lsdException w:name="List Table 4 Accent 6" w:uiPriority="49"/>
+    <w:lsdException w:name="List Table 5 Dark Accent 6" w:uiPriority="50"/>
+    <w:lsdException w:name="List Table 6 Colorful Accent 6" w:uiPriority="51"/>
+    <w:lsdException w:name="List Table 7 Colorful Accent 6" w:uiPriority="52"/>
+    <w:lsdException w:name="Mention" w:semiHidden="1" w:unhideWhenUsed="1"/>
+    <w:lsdException w:name="Smart Hyperlink" w:semiHidden="1" w:unhideWhenUsed="1"/>
+    <w:lsdException w:name="Hashtag" w:semiHidden="1" w:unhideWhenUsed="1"/>
+    <w:lsdException w:name="Unresolved Mention" w:semiHidden="1" w:unhideWhenUsed="1"/>
+    <w:lsdException w:name="Smart Link" w:semiHidden="1" w:unhideWhenUsed="1"/>
   </w:latentStyles>
   <w:style w:type="paragraph" w:default="1" w:styleId="Normal">
     <w:name w:val="Normal"/>
@@ -4690,11 +5063,11 @@
       <w:szCs w:val="20"/>
     </w:rPr>
   </w:style>
-  <w:style w:type="paragraph" w:styleId="Heading1">
+  <w:style w:type="paragraph" w:styleId="Titlu1">
     <w:name w:val="heading 1"/>
     <w:basedOn w:val="Normal"/>
     <w:next w:val="Normal"/>
-    <w:link w:val="Heading1Char"/>
+    <w:link w:val="Titlu1Caracter"/>
     <w:qFormat/>
     <w:rsid w:val="00A62B22"/>
     <w:pPr>
@@ -4712,11 +5085,11 @@
       <w:sz w:val="24"/>
     </w:rPr>
   </w:style>
-  <w:style w:type="paragraph" w:styleId="Heading2">
+  <w:style w:type="paragraph" w:styleId="Titlu2">
     <w:name w:val="heading 2"/>
-    <w:basedOn w:val="Heading1"/>
+    <w:basedOn w:val="Titlu1"/>
     <w:next w:val="Normal"/>
-    <w:link w:val="Heading2Char"/>
+    <w:link w:val="Titlu2Caracter"/>
     <w:qFormat/>
     <w:rsid w:val="00A62B22"/>
     <w:pPr>
@@ -4729,11 +5102,11 @@
       <w:sz w:val="20"/>
     </w:rPr>
   </w:style>
-  <w:style w:type="paragraph" w:styleId="Heading3">
+  <w:style w:type="paragraph" w:styleId="Titlu3">
     <w:name w:val="heading 3"/>
-    <w:basedOn w:val="Heading1"/>
+    <w:basedOn w:val="Titlu1"/>
     <w:next w:val="Normal"/>
-    <w:link w:val="Heading3Char"/>
+    <w:link w:val="Titlu3Caracter"/>
     <w:qFormat/>
     <w:rsid w:val="00A62B22"/>
     <w:pPr>
@@ -4748,11 +5121,11 @@
       <w:sz w:val="20"/>
     </w:rPr>
   </w:style>
-  <w:style w:type="paragraph" w:styleId="Heading4">
+  <w:style w:type="paragraph" w:styleId="Titlu4">
     <w:name w:val="heading 4"/>
-    <w:basedOn w:val="Heading1"/>
+    <w:basedOn w:val="Titlu1"/>
     <w:next w:val="Normal"/>
-    <w:link w:val="Heading4Char"/>
+    <w:link w:val="Titlu4Caracter"/>
     <w:qFormat/>
     <w:rsid w:val="00A62B22"/>
     <w:pPr>
@@ -4766,11 +5139,11 @@
       <w:sz w:val="20"/>
     </w:rPr>
   </w:style>
-  <w:style w:type="paragraph" w:styleId="Heading5">
+  <w:style w:type="paragraph" w:styleId="Titlu5">
     <w:name w:val="heading 5"/>
     <w:basedOn w:val="Normal"/>
     <w:next w:val="Normal"/>
-    <w:link w:val="Heading5Char"/>
+    <w:link w:val="Titlu5Caracter"/>
     <w:qFormat/>
     <w:rsid w:val="00A62B22"/>
     <w:pPr>
@@ -4786,11 +5159,11 @@
       <w:sz w:val="22"/>
     </w:rPr>
   </w:style>
-  <w:style w:type="paragraph" w:styleId="Heading6">
+  <w:style w:type="paragraph" w:styleId="Titlu6">
     <w:name w:val="heading 6"/>
     <w:basedOn w:val="Normal"/>
     <w:next w:val="Normal"/>
-    <w:link w:val="Heading6Char"/>
+    <w:link w:val="Titlu6Caracter"/>
     <w:qFormat/>
     <w:rsid w:val="00A62B22"/>
     <w:pPr>
@@ -4807,11 +5180,11 @@
       <w:sz w:val="22"/>
     </w:rPr>
   </w:style>
-  <w:style w:type="paragraph" w:styleId="Heading7">
+  <w:style w:type="paragraph" w:styleId="Titlu7">
     <w:name w:val="heading 7"/>
     <w:basedOn w:val="Normal"/>
     <w:next w:val="Normal"/>
-    <w:link w:val="Heading7Char"/>
+    <w:link w:val="Titlu7Caracter"/>
     <w:qFormat/>
     <w:rsid w:val="00A62B22"/>
     <w:pPr>
@@ -4824,11 +5197,11 @@
       <w:outlineLvl w:val="6"/>
     </w:pPr>
   </w:style>
-  <w:style w:type="paragraph" w:styleId="Heading8">
+  <w:style w:type="paragraph" w:styleId="Titlu8">
     <w:name w:val="heading 8"/>
     <w:basedOn w:val="Normal"/>
     <w:next w:val="Normal"/>
-    <w:link w:val="Heading8Char"/>
+    <w:link w:val="Titlu8Caracter"/>
     <w:qFormat/>
     <w:rsid w:val="00A62B22"/>
     <w:pPr>
@@ -4844,11 +5217,11 @@
       <w:i/>
     </w:rPr>
   </w:style>
-  <w:style w:type="paragraph" w:styleId="Heading9">
+  <w:style w:type="paragraph" w:styleId="Titlu9">
     <w:name w:val="heading 9"/>
     <w:basedOn w:val="Normal"/>
     <w:next w:val="Normal"/>
-    <w:link w:val="Heading9Char"/>
+    <w:link w:val="Titlu9Caracter"/>
     <w:qFormat/>
     <w:rsid w:val="00A62B22"/>
     <w:pPr>
@@ -4866,18 +5239,17 @@
       <w:sz w:val="18"/>
     </w:rPr>
   </w:style>
-  <w:style w:type="character" w:default="1" w:styleId="DefaultParagraphFont">
+  <w:style w:type="character" w:default="1" w:styleId="Fontdeparagrafimplicit">
     <w:name w:val="Default Paragraph Font"/>
     <w:uiPriority w:val="1"/>
     <w:semiHidden/>
     <w:unhideWhenUsed/>
   </w:style>
-  <w:style w:type="table" w:default="1" w:styleId="TableNormal">
+  <w:style w:type="table" w:default="1" w:styleId="TabelNormal">
     <w:name w:val="Normal Table"/>
     <w:uiPriority w:val="99"/>
     <w:semiHidden/>
     <w:unhideWhenUsed/>
-    <w:qFormat/>
     <w:tblPr>
       <w:tblInd w:w="0" w:type="dxa"/>
       <w:tblCellMar>
@@ -4888,16 +5260,16 @@
       </w:tblCellMar>
     </w:tblPr>
   </w:style>
-  <w:style w:type="numbering" w:default="1" w:styleId="NoList">
+  <w:style w:type="numbering" w:default="1" w:styleId="FrListare">
     <w:name w:val="No List"/>
     <w:uiPriority w:val="99"/>
     <w:semiHidden/>
     <w:unhideWhenUsed/>
   </w:style>
-  <w:style w:type="character" w:customStyle="1" w:styleId="Heading1Char">
-    <w:name w:val="Heading 1 Char"/>
-    <w:basedOn w:val="DefaultParagraphFont"/>
-    <w:link w:val="Heading1"/>
+  <w:style w:type="character" w:customStyle="1" w:styleId="Titlu1Caracter">
+    <w:name w:val="Titlu 1 Caracter"/>
+    <w:basedOn w:val="Fontdeparagrafimplicit"/>
+    <w:link w:val="Titlu1"/>
     <w:rsid w:val="00A62B22"/>
     <w:rPr>
       <w:rFonts w:ascii="Arial" w:eastAsia="Times New Roman" w:hAnsi="Arial" w:cs="Times New Roman"/>
@@ -4906,10 +5278,10 @@
       <w:szCs w:val="20"/>
     </w:rPr>
   </w:style>
-  <w:style w:type="character" w:customStyle="1" w:styleId="Heading2Char">
-    <w:name w:val="Heading 2 Char"/>
-    <w:basedOn w:val="DefaultParagraphFont"/>
-    <w:link w:val="Heading2"/>
+  <w:style w:type="character" w:customStyle="1" w:styleId="Titlu2Caracter">
+    <w:name w:val="Titlu 2 Caracter"/>
+    <w:basedOn w:val="Fontdeparagrafimplicit"/>
+    <w:link w:val="Titlu2"/>
     <w:rsid w:val="00A62B22"/>
     <w:rPr>
       <w:rFonts w:ascii="Arial" w:eastAsia="Times New Roman" w:hAnsi="Arial" w:cs="Times New Roman"/>
@@ -4918,10 +5290,10 @@
       <w:szCs w:val="20"/>
     </w:rPr>
   </w:style>
-  <w:style w:type="character" w:customStyle="1" w:styleId="Heading3Char">
-    <w:name w:val="Heading 3 Char"/>
-    <w:basedOn w:val="DefaultParagraphFont"/>
-    <w:link w:val="Heading3"/>
+  <w:style w:type="character" w:customStyle="1" w:styleId="Titlu3Caracter">
+    <w:name w:val="Titlu 3 Caracter"/>
+    <w:basedOn w:val="Fontdeparagrafimplicit"/>
+    <w:link w:val="Titlu3"/>
     <w:rsid w:val="00A62B22"/>
     <w:rPr>
       <w:rFonts w:ascii="Arial" w:eastAsia="Times New Roman" w:hAnsi="Arial" w:cs="Times New Roman"/>
@@ -4930,10 +5302,10 @@
       <w:szCs w:val="20"/>
     </w:rPr>
   </w:style>
-  <w:style w:type="character" w:customStyle="1" w:styleId="Heading4Char">
-    <w:name w:val="Heading 4 Char"/>
-    <w:basedOn w:val="DefaultParagraphFont"/>
-    <w:link w:val="Heading4"/>
+  <w:style w:type="character" w:customStyle="1" w:styleId="Titlu4Caracter">
+    <w:name w:val="Titlu 4 Caracter"/>
+    <w:basedOn w:val="Fontdeparagrafimplicit"/>
+    <w:link w:val="Titlu4"/>
     <w:rsid w:val="00A62B22"/>
     <w:rPr>
       <w:rFonts w:ascii="Arial" w:eastAsia="Times New Roman" w:hAnsi="Arial" w:cs="Times New Roman"/>
@@ -4941,20 +5313,20 @@
       <w:szCs w:val="20"/>
     </w:rPr>
   </w:style>
-  <w:style w:type="character" w:customStyle="1" w:styleId="Heading5Char">
-    <w:name w:val="Heading 5 Char"/>
-    <w:basedOn w:val="DefaultParagraphFont"/>
-    <w:link w:val="Heading5"/>
+  <w:style w:type="character" w:customStyle="1" w:styleId="Titlu5Caracter">
+    <w:name w:val="Titlu 5 Caracter"/>
+    <w:basedOn w:val="Fontdeparagrafimplicit"/>
+    <w:link w:val="Titlu5"/>
     <w:rsid w:val="00A62B22"/>
     <w:rPr>
       <w:rFonts w:ascii="Times New Roman" w:eastAsia="Times New Roman" w:hAnsi="Times New Roman" w:cs="Times New Roman"/>
       <w:szCs w:val="20"/>
     </w:rPr>
   </w:style>
-  <w:style w:type="character" w:customStyle="1" w:styleId="Heading6Char">
-    <w:name w:val="Heading 6 Char"/>
-    <w:basedOn w:val="DefaultParagraphFont"/>
-    <w:link w:val="Heading6"/>
+  <w:style w:type="character" w:customStyle="1" w:styleId="Titlu6Caracter">
+    <w:name w:val="Titlu 6 Caracter"/>
+    <w:basedOn w:val="Fontdeparagrafimplicit"/>
+    <w:link w:val="Titlu6"/>
     <w:rsid w:val="00A62B22"/>
     <w:rPr>
       <w:rFonts w:ascii="Times New Roman" w:eastAsia="Times New Roman" w:hAnsi="Times New Roman" w:cs="Times New Roman"/>
@@ -4962,10 +5334,10 @@
       <w:szCs w:val="20"/>
     </w:rPr>
   </w:style>
-  <w:style w:type="character" w:customStyle="1" w:styleId="Heading7Char">
-    <w:name w:val="Heading 7 Char"/>
-    <w:basedOn w:val="DefaultParagraphFont"/>
-    <w:link w:val="Heading7"/>
+  <w:style w:type="character" w:customStyle="1" w:styleId="Titlu7Caracter">
+    <w:name w:val="Titlu 7 Caracter"/>
+    <w:basedOn w:val="Fontdeparagrafimplicit"/>
+    <w:link w:val="Titlu7"/>
     <w:rsid w:val="00A62B22"/>
     <w:rPr>
       <w:rFonts w:ascii="Times New Roman" w:eastAsia="Times New Roman" w:hAnsi="Times New Roman" w:cs="Times New Roman"/>
@@ -4973,10 +5345,10 @@
       <w:szCs w:val="20"/>
     </w:rPr>
   </w:style>
-  <w:style w:type="character" w:customStyle="1" w:styleId="Heading8Char">
-    <w:name w:val="Heading 8 Char"/>
-    <w:basedOn w:val="DefaultParagraphFont"/>
-    <w:link w:val="Heading8"/>
+  <w:style w:type="character" w:customStyle="1" w:styleId="Titlu8Caracter">
+    <w:name w:val="Titlu 8 Caracter"/>
+    <w:basedOn w:val="Fontdeparagrafimplicit"/>
+    <w:link w:val="Titlu8"/>
     <w:rsid w:val="00A62B22"/>
     <w:rPr>
       <w:rFonts w:ascii="Times New Roman" w:eastAsia="Times New Roman" w:hAnsi="Times New Roman" w:cs="Times New Roman"/>
@@ -4985,10 +5357,10 @@
       <w:szCs w:val="20"/>
     </w:rPr>
   </w:style>
-  <w:style w:type="character" w:customStyle="1" w:styleId="Heading9Char">
-    <w:name w:val="Heading 9 Char"/>
-    <w:basedOn w:val="DefaultParagraphFont"/>
-    <w:link w:val="Heading9"/>
+  <w:style w:type="character" w:customStyle="1" w:styleId="Titlu9Caracter">
+    <w:name w:val="Titlu 9 Caracter"/>
+    <w:basedOn w:val="Fontdeparagrafimplicit"/>
+    <w:link w:val="Titlu9"/>
     <w:rsid w:val="00A62B22"/>
     <w:rPr>
       <w:rFonts w:ascii="Times New Roman" w:eastAsia="Times New Roman" w:hAnsi="Times New Roman" w:cs="Times New Roman"/>
@@ -4998,11 +5370,11 @@
       <w:szCs w:val="20"/>
     </w:rPr>
   </w:style>
-  <w:style w:type="paragraph" w:styleId="Title">
+  <w:style w:type="paragraph" w:styleId="Titlu">
     <w:name w:val="Title"/>
     <w:basedOn w:val="Normal"/>
     <w:next w:val="Normal"/>
-    <w:link w:val="TitleChar"/>
+    <w:link w:val="TitluCaracter"/>
     <w:qFormat/>
     <w:rsid w:val="00A62B22"/>
     <w:pPr>
@@ -5015,10 +5387,10 @@
       <w:sz w:val="36"/>
     </w:rPr>
   </w:style>
-  <w:style w:type="character" w:customStyle="1" w:styleId="TitleChar">
-    <w:name w:val="Title Char"/>
-    <w:basedOn w:val="DefaultParagraphFont"/>
-    <w:link w:val="Title"/>
+  <w:style w:type="character" w:customStyle="1" w:styleId="TitluCaracter">
+    <w:name w:val="Titlu Caracter"/>
+    <w:basedOn w:val="Fontdeparagrafimplicit"/>
+    <w:link w:val="Titlu"/>
     <w:rsid w:val="00A62B22"/>
     <w:rPr>
       <w:rFonts w:ascii="Arial" w:eastAsia="Times New Roman" w:hAnsi="Arial" w:cs="Times New Roman"/>
@@ -5027,7 +5399,7 @@
       <w:szCs w:val="20"/>
     </w:rPr>
   </w:style>
-  <w:style w:type="paragraph" w:styleId="TOC1">
+  <w:style w:type="paragraph" w:styleId="Cuprins1">
     <w:name w:val="toc 1"/>
     <w:basedOn w:val="Normal"/>
     <w:next w:val="Normal"/>
@@ -5041,7 +5413,7 @@
       <w:ind w:right="720"/>
     </w:pPr>
   </w:style>
-  <w:style w:type="paragraph" w:styleId="TOC2">
+  <w:style w:type="paragraph" w:styleId="Cuprins2">
     <w:name w:val="toc 2"/>
     <w:basedOn w:val="Normal"/>
     <w:next w:val="Normal"/>
@@ -5054,10 +5426,10 @@
       <w:ind w:left="432" w:right="720"/>
     </w:pPr>
   </w:style>
-  <w:style w:type="paragraph" w:styleId="Header">
+  <w:style w:type="paragraph" w:styleId="Antet">
     <w:name w:val="header"/>
     <w:basedOn w:val="Normal"/>
-    <w:link w:val="HeaderChar"/>
+    <w:link w:val="AntetCaracter"/>
     <w:semiHidden/>
     <w:rsid w:val="00A62B22"/>
     <w:pPr>
@@ -5067,10 +5439,10 @@
       </w:tabs>
     </w:pPr>
   </w:style>
-  <w:style w:type="character" w:customStyle="1" w:styleId="HeaderChar">
-    <w:name w:val="Header Char"/>
-    <w:basedOn w:val="DefaultParagraphFont"/>
-    <w:link w:val="Header"/>
+  <w:style w:type="character" w:customStyle="1" w:styleId="AntetCaracter">
+    <w:name w:val="Antet Caracter"/>
+    <w:basedOn w:val="Fontdeparagrafimplicit"/>
+    <w:link w:val="Antet"/>
     <w:semiHidden/>
     <w:rsid w:val="00A62B22"/>
     <w:rPr>
@@ -5079,10 +5451,10 @@
       <w:szCs w:val="20"/>
     </w:rPr>
   </w:style>
-  <w:style w:type="paragraph" w:styleId="Footer">
+  <w:style w:type="paragraph" w:styleId="Subsol">
     <w:name w:val="footer"/>
     <w:basedOn w:val="Normal"/>
-    <w:link w:val="FooterChar"/>
+    <w:link w:val="SubsolCaracter"/>
     <w:semiHidden/>
     <w:rsid w:val="00A62B22"/>
     <w:pPr>
@@ -5092,10 +5464,10 @@
       </w:tabs>
     </w:pPr>
   </w:style>
-  <w:style w:type="character" w:customStyle="1" w:styleId="FooterChar">
-    <w:name w:val="Footer Char"/>
-    <w:basedOn w:val="DefaultParagraphFont"/>
-    <w:link w:val="Footer"/>
+  <w:style w:type="character" w:customStyle="1" w:styleId="SubsolCaracter">
+    <w:name w:val="Subsol Caracter"/>
+    <w:basedOn w:val="Fontdeparagrafimplicit"/>
+    <w:link w:val="Subsol"/>
     <w:semiHidden/>
     <w:rsid w:val="00A62B22"/>
     <w:rPr>
@@ -5104,9 +5476,9 @@
       <w:szCs w:val="20"/>
     </w:rPr>
   </w:style>
-  <w:style w:type="character" w:styleId="PageNumber">
+  <w:style w:type="character" w:styleId="Numrdepagin">
     <w:name w:val="page number"/>
-    <w:basedOn w:val="DefaultParagraphFont"/>
+    <w:basedOn w:val="Fontdeparagrafimplicit"/>
     <w:semiHidden/>
     <w:rsid w:val="00A62B22"/>
   </w:style>
@@ -5122,7 +5494,7 @@
   <w:style w:type="paragraph" w:customStyle="1" w:styleId="InfoBlue">
     <w:name w:val="InfoBlue"/>
     <w:basedOn w:val="Normal"/>
-    <w:next w:val="BodyText"/>
+    <w:next w:val="Corptext"/>
     <w:autoRedefine/>
     <w:rsid w:val="00A62B22"/>
     <w:pPr>
@@ -5134,19 +5506,19 @@
       <w:color w:val="943634" w:themeColor="accent2" w:themeShade="BF"/>
     </w:rPr>
   </w:style>
-  <w:style w:type="character" w:styleId="Strong">
+  <w:style w:type="character" w:styleId="Robust">
     <w:name w:val="Strong"/>
-    <w:basedOn w:val="DefaultParagraphFont"/>
+    <w:basedOn w:val="Fontdeparagrafimplicit"/>
     <w:qFormat/>
     <w:rsid w:val="00A62B22"/>
     <w:rPr>
       <w:b/>
     </w:rPr>
   </w:style>
-  <w:style w:type="paragraph" w:styleId="BodyText">
+  <w:style w:type="paragraph" w:styleId="Corptext">
     <w:name w:val="Body Text"/>
     <w:basedOn w:val="Normal"/>
-    <w:link w:val="BodyTextChar"/>
+    <w:link w:val="CorptextCaracter"/>
     <w:uiPriority w:val="99"/>
     <w:semiHidden/>
     <w:unhideWhenUsed/>
@@ -5155,10 +5527,10 @@
       <w:spacing w:after="120"/>
     </w:pPr>
   </w:style>
-  <w:style w:type="character" w:customStyle="1" w:styleId="BodyTextChar">
-    <w:name w:val="Body Text Char"/>
-    <w:basedOn w:val="DefaultParagraphFont"/>
-    <w:link w:val="BodyText"/>
+  <w:style w:type="character" w:customStyle="1" w:styleId="CorptextCaracter">
+    <w:name w:val="Corp text Caracter"/>
+    <w:basedOn w:val="Fontdeparagrafimplicit"/>
+    <w:link w:val="Corptext"/>
     <w:uiPriority w:val="99"/>
     <w:semiHidden/>
     <w:rsid w:val="00A62B22"/>
@@ -5168,10 +5540,10 @@
       <w:szCs w:val="20"/>
     </w:rPr>
   </w:style>
-  <w:style w:type="paragraph" w:styleId="BalloonText">
+  <w:style w:type="paragraph" w:styleId="TextnBalon">
     <w:name w:val="Balloon Text"/>
     <w:basedOn w:val="Normal"/>
-    <w:link w:val="BalloonTextChar"/>
+    <w:link w:val="TextnBalonCaracter"/>
     <w:uiPriority w:val="99"/>
     <w:semiHidden/>
     <w:unhideWhenUsed/>
@@ -5185,10 +5557,10 @@
       <w:szCs w:val="16"/>
     </w:rPr>
   </w:style>
-  <w:style w:type="character" w:customStyle="1" w:styleId="BalloonTextChar">
-    <w:name w:val="Balloon Text Char"/>
-    <w:basedOn w:val="DefaultParagraphFont"/>
-    <w:link w:val="BalloonText"/>
+  <w:style w:type="character" w:customStyle="1" w:styleId="TextnBalonCaracter">
+    <w:name w:val="Text în Balon Caracter"/>
+    <w:basedOn w:val="Fontdeparagrafimplicit"/>
+    <w:link w:val="TextnBalon"/>
     <w:uiPriority w:val="99"/>
     <w:semiHidden/>
     <w:rsid w:val="00A62B22"/>
@@ -5198,7 +5570,7 @@
       <w:szCs w:val="16"/>
     </w:rPr>
   </w:style>
-  <w:style w:type="paragraph" w:styleId="ListParagraph">
+  <w:style w:type="paragraph" w:styleId="Listparagraf">
     <w:name w:val="List Paragraph"/>
     <w:basedOn w:val="Normal"/>
     <w:uiPriority w:val="34"/>

--- a/Project_Analysis_and_Design_Document.docx
+++ b/Project_Analysis_and_Design_Document.docx
@@ -296,6 +296,9 @@
             <w:pPr>
               <w:pStyle w:val="Tabletext"/>
             </w:pPr>
+            <w:r>
+              <w:t>30/04/2023</w:t>
+            </w:r>
           </w:p>
         </w:tc>
         <w:tc>
@@ -306,6 +309,9 @@
             <w:pPr>
               <w:pStyle w:val="Tabletext"/>
             </w:pPr>
+            <w:r>
+              <w:t>1.1</w:t>
+            </w:r>
           </w:p>
         </w:tc>
         <w:tc>
@@ -316,6 +322,9 @@
             <w:pPr>
               <w:pStyle w:val="Tabletext"/>
             </w:pPr>
+            <w:r>
+              <w:t>Actualizare</w:t>
+            </w:r>
           </w:p>
         </w:tc>
         <w:tc>
@@ -326,6 +335,9 @@
             <w:pPr>
               <w:pStyle w:val="Tabletext"/>
             </w:pPr>
+            <w:r>
+              <w:t>Denisa-Maria Herlea</w:t>
+            </w:r>
           </w:p>
         </w:tc>
       </w:tr>
@@ -2170,6 +2182,7 @@
       </w:r>
       <w:bookmarkEnd w:id="3"/>
     </w:p>
+    <w:p/>
     <w:p>
       <w:pPr>
         <w:pStyle w:val="Titlu2"/>
@@ -2186,6 +2199,70 @@
       </w:r>
       <w:bookmarkEnd w:id="4"/>
     </w:p>
+    <w:p/>
+    <w:p>
+      <w:pPr>
+        <w:ind w:firstLine="720"/>
+      </w:pPr>
+      <w:r>
+        <w:t xml:space="preserve">Arhitectura sistemului este </w:t>
+      </w:r>
+      <w:r>
+        <w:rPr>
+          <w:i/>
+          <w:iCs/>
+        </w:rPr>
+        <w:t>client-server</w:t>
+      </w:r>
+      <w:r>
+        <w:t xml:space="preserve">, </w:t>
+      </w:r>
+      <w:r>
+        <w:t>arhitectura implicită a framework-ului Django.</w:t>
+      </w:r>
+    </w:p>
+    <w:p>
+      <w:pPr>
+        <w:ind w:firstLine="720"/>
+      </w:pPr>
+      <w:r>
+        <w:t>În această arhitectură, există două componente principale: serverul și clientul. Serverul reprezintă partea din aplicație care furnizează servicii, de exemplu, partea care procesează cereri și furnizează răspunsuri. Clientul este partea care utilizează aceste servicii și interacționează cu utilizatorul.</w:t>
+      </w:r>
+    </w:p>
+    <w:p>
+      <w:pPr>
+        <w:ind w:firstLine="720"/>
+      </w:pPr>
+      <w:r>
+        <w:t>Serverul</w:t>
+      </w:r>
+      <w:r>
+        <w:t xml:space="preserve"> este reprezentat de aplicația Django, care procesează cererile HTTP primite de la client și furnizează răspunsurile corespunzătoare. Clientul este reprezentat de browser-ul web, care afișează paginile web generate de server și permite utilizatorilor să interacționeze cu aplicația.</w:t>
+      </w:r>
+      <w:r>
+        <w:t xml:space="preserve"> </w:t>
+      </w:r>
+      <w:r>
+        <w:t xml:space="preserve">Folosirea arhitecturii client-server oferă o separare clară între partea de prezentare (interfața utilizatorului) și partea de logică a aplicației. </w:t>
+      </w:r>
+    </w:p>
+    <w:p/>
+    <w:p>
+      <w:pPr>
+        <w:pStyle w:val="Titlu2"/>
+        <w:rPr>
+          <w:rFonts w:ascii="Times New Roman" w:hAnsi="Times New Roman"/>
+        </w:rPr>
+      </w:pPr>
+      <w:bookmarkStart w:id="5" w:name="_Toc285793959"/>
+      <w:r>
+        <w:rPr>
+          <w:rFonts w:ascii="Times New Roman" w:hAnsi="Times New Roman"/>
+        </w:rPr>
+        <w:t>Package Design</w:t>
+      </w:r>
+      <w:bookmarkEnd w:id="5"/>
+    </w:p>
     <w:p>
       <w:pPr>
         <w:ind w:left="720"/>
@@ -2199,24 +2276,8 @@
           <w:i/>
           <w:color w:val="943634"/>
         </w:rPr>
-        <w:t>[Define the system’s conceptual architecture; use an architectural style and pattern - highlight its use and motivate your choice.]</w:t>
-      </w:r>
-    </w:p>
-    <w:p>
-      <w:pPr>
-        <w:pStyle w:val="Titlu2"/>
-        <w:rPr>
-          <w:rFonts w:ascii="Times New Roman" w:hAnsi="Times New Roman"/>
-        </w:rPr>
-      </w:pPr>
-      <w:bookmarkStart w:id="5" w:name="_Toc285793959"/>
-      <w:r>
-        <w:rPr>
-          <w:rFonts w:ascii="Times New Roman" w:hAnsi="Times New Roman"/>
-        </w:rPr>
-        <w:t>Package Design</w:t>
-      </w:r>
-      <w:bookmarkEnd w:id="5"/>
+        <w:t>[Create a package diagram]</w:t>
+      </w:r>
     </w:p>
     <w:p>
       <w:pPr>
@@ -2226,13 +2287,6 @@
           <w:color w:val="943634"/>
         </w:rPr>
       </w:pPr>
-      <w:r>
-        <w:rPr>
-          <w:i/>
-          <w:color w:val="943634"/>
-        </w:rPr>
-        <w:t>[Create a package diagram]</w:t>
-      </w:r>
     </w:p>
     <w:p>
       <w:pPr>
@@ -2280,7 +2334,6 @@
         <w:t>:</w:t>
       </w:r>
     </w:p>
-    <w:p/>
     <w:p>
       <w:pPr>
         <w:pStyle w:val="Titlu1"/>
@@ -2299,6 +2352,7 @@
       <w:r>
         <w:rPr>
           <w:rFonts w:ascii="Times New Roman" w:hAnsi="Times New Roman"/>
+          <w:noProof/>
         </w:rPr>
         <w:drawing>
           <wp:inline distT="0" distB="0" distL="0" distR="0" wp14:anchorId="7AA21A58" wp14:editId="432B70E6">
@@ -2339,15 +2393,6 @@
     </w:p>
     <w:p/>
     <w:p/>
-    <w:p/>
-    <w:p/>
-    <w:p/>
-    <w:p/>
-    <w:p/>
-    <w:p/>
-    <w:p/>
-    <w:p/>
-    <w:p/>
     <w:p>
       <w:pPr>
         <w:rPr>
@@ -2365,9 +2410,12 @@
     </w:p>
     <w:p>
       <w:r>
+        <w:rPr>
+          <w:noProof/>
+        </w:rPr>
         <w:drawing>
-          <wp:inline distT="0" distB="0" distL="0" distR="0" wp14:anchorId="4DE212FE" wp14:editId="4823E2DE">
-            <wp:extent cx="3886200" cy="3265295"/>
+          <wp:inline distT="0" distB="0" distL="0" distR="0" wp14:anchorId="4DE212FE" wp14:editId="4BEBC8D4">
+            <wp:extent cx="3352800" cy="2817117"/>
             <wp:effectExtent l="0" t="0" r="0" b="0"/>
             <wp:docPr id="1757645437" name="Imagine 1" descr="O imagine care conține diagramă, linie, text, Plan&#10;&#10;Descriere generată automat"/>
             <wp:cNvGraphicFramePr>
@@ -2389,7 +2437,7 @@
                   <pic:spPr>
                     <a:xfrm>
                       <a:off x="0" y="0"/>
-                      <a:ext cx="3904747" cy="3280879"/>
+                      <a:ext cx="3378100" cy="2838375"/>
                     </a:xfrm>
                     <a:prstGeom prst="rect">
                       <a:avLst/>
@@ -2477,26 +2525,225 @@
       <w:r>
         <w:rPr>
           <w:rFonts w:ascii="Times New Roman" w:hAnsi="Times New Roman"/>
+          <w:noProof/>
+        </w:rPr>
+        <mc:AlternateContent>
+          <mc:Choice Requires="wpi">
+            <w:drawing>
+              <wp:anchor distT="0" distB="0" distL="114300" distR="114300" simplePos="0" relativeHeight="251623936" behindDoc="0" locked="0" layoutInCell="1" allowOverlap="1" wp14:anchorId="4ECB9EE3" wp14:editId="514685E5">
+                <wp:simplePos x="0" y="0"/>
+                <wp:positionH relativeFrom="column">
+                  <wp:posOffset>-266820</wp:posOffset>
+                </wp:positionH>
+                <wp:positionV relativeFrom="paragraph">
+                  <wp:posOffset>248860</wp:posOffset>
+                </wp:positionV>
+                <wp:extent cx="360" cy="360"/>
+                <wp:effectExtent l="114300" t="114300" r="76200" b="133350"/>
+                <wp:wrapNone/>
+                <wp:docPr id="1480233450" name="Cerneală 2"/>
+                <wp:cNvGraphicFramePr>
+                  <a:graphicFrameLocks xmlns:a="http://schemas.openxmlformats.org/drawingml/2006/main"/>
+                </wp:cNvGraphicFramePr>
+                <a:graphic xmlns:a="http://schemas.openxmlformats.org/drawingml/2006/main">
+                  <a:graphicData uri="http://schemas.microsoft.com/office/word/2010/wordprocessingInk">
+                    <w14:contentPart bwMode="auto" r:id="rId10">
+                      <w14:nvContentPartPr>
+                        <w14:cNvContentPartPr>
+                          <a14:cpLocks xmlns:a14="http://schemas.microsoft.com/office/drawing/2010/main" noRot="1"/>
+                        </w14:cNvContentPartPr>
+                      </w14:nvContentPartPr>
+                      <w14:xfrm>
+                        <a:off x="0" y="0"/>
+                        <a:ext cx="360" cy="360"/>
+                      </w14:xfrm>
+                    </w14:contentPart>
+                  </a:graphicData>
+                </a:graphic>
+              </wp:anchor>
+            </w:drawing>
+          </mc:Choice>
+          <mc:Fallback>
+            <w:pict>
+              <v:shapetype w14:anchorId="36C99FF9" id="_x0000_t75" coordsize="21600,21600" o:spt="75" o:preferrelative="t" path="m@4@5l@4@11@9@11@9@5xe" filled="f" stroked="f">
+                <v:stroke joinstyle="miter"/>
+                <v:formulas>
+                  <v:f eqn="if lineDrawn pixelLineWidth 0"/>
+                  <v:f eqn="sum @0 1 0"/>
+                  <v:f eqn="sum 0 0 @1"/>
+                  <v:f eqn="prod @2 1 2"/>
+                  <v:f eqn="prod @3 21600 pixelWidth"/>
+                  <v:f eqn="prod @3 21600 pixelHeight"/>
+                  <v:f eqn="sum @0 0 1"/>
+                  <v:f eqn="prod @6 1 2"/>
+                  <v:f eqn="prod @7 21600 pixelWidth"/>
+                  <v:f eqn="sum @8 21600 0"/>
+                  <v:f eqn="prod @7 21600 pixelHeight"/>
+                  <v:f eqn="sum @10 21600 0"/>
+                </v:formulas>
+                <v:path o:extrusionok="f" gradientshapeok="t" o:connecttype="rect"/>
+                <o:lock v:ext="edit" aspectratio="t"/>
+              </v:shapetype>
+              <v:shape id="Cerneală 2" o:spid="_x0000_s1026" type="#_x0000_t75" style="position:absolute;margin-left:-25.95pt;margin-top:14.65pt;width:9.95pt;height:9.95pt;z-index:251623936;visibility:visible;mso-wrap-style:square;mso-wrap-distance-left:9pt;mso-wrap-distance-top:0;mso-wrap-distance-right:9pt;mso-wrap-distance-bottom:0;mso-position-horizontal:absolute;mso-position-horizontal-relative:text;mso-position-vertical:absolute;mso-position-vertical-relative:text" o:gfxdata="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">
+                <v:imagedata r:id="rId11" o:title=""/>
+                <o:lock v:ext="edit" rotation="t" aspectratio="f"/>
+              </v:shape>
+            </w:pict>
+          </mc:Fallback>
+        </mc:AlternateContent>
+      </w:r>
+      <w:r>
+        <w:rPr>
+          <w:rFonts w:ascii="Times New Roman" w:hAnsi="Times New Roman"/>
         </w:rPr>
         <w:t>Dynamic Behavior</w:t>
       </w:r>
       <w:bookmarkEnd w:id="9"/>
     </w:p>
-    <w:p>
-      <w:pPr>
-        <w:ind w:left="709"/>
-        <w:rPr>
-          <w:i/>
-          <w:color w:val="943634"/>
-        </w:rPr>
-      </w:pPr>
-      <w:r>
-        <w:rPr>
-          <w:i/>
-          <w:color w:val="943634"/>
-        </w:rPr>
-        <w:t>[Create the interaction diagrams (1 sequence, 1 communication diagrams) for 2 relevant scenarios]</w:t>
-      </w:r>
+    <w:p/>
+    <w:p>
+      <w:pPr>
+        <w:rPr>
+          <w:b/>
+          <w:bCs/>
+        </w:rPr>
+      </w:pPr>
+      <w:r>
+        <w:rPr>
+          <w:b/>
+          <w:bCs/>
+        </w:rPr>
+        <w:t>Communication Diagram</w:t>
+      </w:r>
+    </w:p>
+    <w:p>
+      <w:r>
+        <w:drawing>
+          <wp:inline distT="0" distB="0" distL="0" distR="0" wp14:anchorId="73EEE50A" wp14:editId="567EEEA8">
+            <wp:extent cx="4465320" cy="3512623"/>
+            <wp:effectExtent l="0" t="0" r="0" b="0"/>
+            <wp:docPr id="1690797496" name="Imagine 1"/>
+            <wp:cNvGraphicFramePr>
+              <a:graphicFrameLocks xmlns:a="http://schemas.openxmlformats.org/drawingml/2006/main" noChangeAspect="1"/>
+            </wp:cNvGraphicFramePr>
+            <a:graphic xmlns:a="http://schemas.openxmlformats.org/drawingml/2006/main">
+              <a:graphicData uri="http://schemas.openxmlformats.org/drawingml/2006/picture">
+                <pic:pic xmlns:pic="http://schemas.openxmlformats.org/drawingml/2006/picture">
+                  <pic:nvPicPr>
+                    <pic:cNvPr id="1690797496" name=""/>
+                    <pic:cNvPicPr/>
+                  </pic:nvPicPr>
+                  <pic:blipFill>
+                    <a:blip r:embed="rId12"/>
+                    <a:stretch>
+                      <a:fillRect/>
+                    </a:stretch>
+                  </pic:blipFill>
+                  <pic:spPr>
+                    <a:xfrm>
+                      <a:off x="0" y="0"/>
+                      <a:ext cx="4475764" cy="3520839"/>
+                    </a:xfrm>
+                    <a:prstGeom prst="rect">
+                      <a:avLst/>
+                    </a:prstGeom>
+                  </pic:spPr>
+                </pic:pic>
+              </a:graphicData>
+            </a:graphic>
+          </wp:inline>
+        </w:drawing>
+      </w:r>
+    </w:p>
+    <w:p/>
+    <w:p/>
+    <w:p>
+      <w:pPr>
+        <w:rPr>
+          <w:b/>
+          <w:bCs/>
+        </w:rPr>
+      </w:pPr>
+      <w:r>
+        <w:rPr>
+          <w:b/>
+          <w:bCs/>
+        </w:rPr>
+        <w:t>Sequence Diagram</w:t>
+      </w:r>
+    </w:p>
+    <w:p>
+      <w:pPr>
+        <w:rPr>
+          <w:b/>
+          <w:bCs/>
+        </w:rPr>
+      </w:pPr>
+    </w:p>
+    <w:p>
+      <w:pPr>
+        <w:rPr>
+          <w:b/>
+          <w:bCs/>
+        </w:rPr>
+      </w:pPr>
+      <w:r>
+        <w:rPr>
+          <w:b/>
+          <w:bCs/>
+        </w:rPr>
+        <w:drawing>
+          <wp:inline distT="0" distB="0" distL="0" distR="0" wp14:anchorId="7D63809C" wp14:editId="6D49EE6F">
+            <wp:extent cx="4922947" cy="4023709"/>
+            <wp:effectExtent l="0" t="0" r="0" b="0"/>
+            <wp:docPr id="491224635" name="Imagine 1"/>
+            <wp:cNvGraphicFramePr>
+              <a:graphicFrameLocks xmlns:a="http://schemas.openxmlformats.org/drawingml/2006/main" noChangeAspect="1"/>
+            </wp:cNvGraphicFramePr>
+            <a:graphic xmlns:a="http://schemas.openxmlformats.org/drawingml/2006/main">
+              <a:graphicData uri="http://schemas.openxmlformats.org/drawingml/2006/picture">
+                <pic:pic xmlns:pic="http://schemas.openxmlformats.org/drawingml/2006/picture">
+                  <pic:nvPicPr>
+                    <pic:cNvPr id="491224635" name=""/>
+                    <pic:cNvPicPr/>
+                  </pic:nvPicPr>
+                  <pic:blipFill>
+                    <a:blip r:embed="rId13"/>
+                    <a:stretch>
+                      <a:fillRect/>
+                    </a:stretch>
+                  </pic:blipFill>
+                  <pic:spPr>
+                    <a:xfrm>
+                      <a:off x="0" y="0"/>
+                      <a:ext cx="4922947" cy="4023709"/>
+                    </a:xfrm>
+                    <a:prstGeom prst="rect">
+                      <a:avLst/>
+                    </a:prstGeom>
+                  </pic:spPr>
+                </pic:pic>
+              </a:graphicData>
+            </a:graphic>
+          </wp:inline>
+        </w:drawing>
+      </w:r>
+    </w:p>
+    <w:p>
+      <w:pPr>
+        <w:rPr>
+          <w:b/>
+          <w:bCs/>
+        </w:rPr>
+      </w:pPr>
+    </w:p>
+    <w:p>
+      <w:pPr>
+        <w:rPr>
+          <w:b/>
+          <w:bCs/>
+        </w:rPr>
+      </w:pPr>
     </w:p>
     <w:p>
       <w:pPr>
@@ -2571,6 +2818,15 @@
     </w:p>
     <w:p>
       <w:pPr>
+        <w:ind w:left="709"/>
+        <w:rPr>
+          <w:i/>
+          <w:color w:val="943634"/>
+        </w:rPr>
+      </w:pPr>
+    </w:p>
+    <w:p>
+      <w:pPr>
         <w:pStyle w:val="Titlu1"/>
         <w:numPr>
           <w:ilvl w:val="0"/>
@@ -2590,22 +2846,879 @@
       </w:r>
       <w:bookmarkEnd w:id="11"/>
     </w:p>
-    <w:p>
-      <w:pPr>
-        <w:ind w:left="709"/>
-        <w:rPr>
-          <w:i/>
-          <w:color w:val="943634"/>
-        </w:rPr>
-      </w:pPr>
-      <w:r>
-        <w:rPr>
-          <w:i/>
-          <w:color w:val="943634"/>
-        </w:rPr>
-        <w:t>[Create the data model for the system.]</w:t>
-      </w:r>
-    </w:p>
+    <w:p/>
+    <w:p>
+      <w:r>
+        <w:t>Doua dintre principalele modele de date sunt Category si Product.</w:t>
+      </w:r>
+    </w:p>
+    <w:p>
+      <w:r>
+        <w:rPr>
+          <w:b/>
+          <w:bCs/>
+        </w:rPr>
+        <w:t>Category</w:t>
+      </w:r>
+      <w:r>
+        <w:t xml:space="preserve"> contine campurile:</w:t>
+      </w:r>
+    </w:p>
+    <w:p>
+      <w:pPr>
+        <w:pStyle w:val="Listparagraf"/>
+        <w:numPr>
+          <w:ilvl w:val="0"/>
+          <w:numId w:val="15"/>
+        </w:numPr>
+      </w:pPr>
+      <w:r>
+        <w:rPr>
+          <w:i/>
+          <w:iCs/>
+        </w:rPr>
+        <w:t>nume</w:t>
+      </w:r>
+    </w:p>
+    <w:p>
+      <w:pPr>
+        <w:pStyle w:val="Listparagraf"/>
+        <w:numPr>
+          <w:ilvl w:val="0"/>
+          <w:numId w:val="15"/>
+        </w:numPr>
+      </w:pPr>
+      <w:r>
+        <w:t xml:space="preserve"> </w:t>
+      </w:r>
+      <w:r>
+        <w:rPr>
+          <w:i/>
+          <w:iCs/>
+        </w:rPr>
+        <w:t>slug</w:t>
+      </w:r>
+    </w:p>
+    <w:p/>
+    <w:p>
+      <w:r>
+        <w:rPr>
+          <w:b/>
+          <w:bCs/>
+          <w:i/>
+          <w:iCs/>
+        </w:rPr>
+        <w:t xml:space="preserve"> </w:t>
+      </w:r>
+      <w:r>
+        <w:rPr>
+          <w:b/>
+          <w:bCs/>
+        </w:rPr>
+        <w:t>Product</w:t>
+      </w:r>
+      <w:r>
+        <w:t xml:space="preserve"> contine campurile:</w:t>
+      </w:r>
+    </w:p>
+    <w:p>
+      <w:pPr>
+        <w:pStyle w:val="Listparagraf"/>
+        <w:numPr>
+          <w:ilvl w:val="0"/>
+          <w:numId w:val="15"/>
+        </w:numPr>
+        <w:rPr>
+          <w:i/>
+          <w:iCs/>
+        </w:rPr>
+      </w:pPr>
+      <w:r>
+        <w:rPr>
+          <w:i/>
+          <w:iCs/>
+        </w:rPr>
+        <w:t>category</w:t>
+      </w:r>
+    </w:p>
+    <w:p>
+      <w:pPr>
+        <w:pStyle w:val="Listparagraf"/>
+        <w:numPr>
+          <w:ilvl w:val="0"/>
+          <w:numId w:val="15"/>
+        </w:numPr>
+        <w:rPr>
+          <w:i/>
+          <w:iCs/>
+        </w:rPr>
+      </w:pPr>
+      <w:r>
+        <w:rPr>
+          <w:i/>
+          <w:iCs/>
+        </w:rPr>
+        <w:t>created_by</w:t>
+      </w:r>
+    </w:p>
+    <w:p>
+      <w:pPr>
+        <w:pStyle w:val="Listparagraf"/>
+        <w:numPr>
+          <w:ilvl w:val="0"/>
+          <w:numId w:val="15"/>
+        </w:numPr>
+        <w:rPr>
+          <w:i/>
+          <w:iCs/>
+        </w:rPr>
+      </w:pPr>
+      <w:r>
+        <w:rPr>
+          <w:i/>
+          <w:iCs/>
+        </w:rPr>
+        <w:t>name</w:t>
+      </w:r>
+    </w:p>
+    <w:p>
+      <w:pPr>
+        <w:pStyle w:val="Listparagraf"/>
+        <w:numPr>
+          <w:ilvl w:val="0"/>
+          <w:numId w:val="15"/>
+        </w:numPr>
+        <w:rPr>
+          <w:i/>
+          <w:iCs/>
+        </w:rPr>
+      </w:pPr>
+      <w:r>
+        <w:rPr>
+          <w:i/>
+          <w:iCs/>
+        </w:rPr>
+        <w:t>description</w:t>
+      </w:r>
+    </w:p>
+    <w:p>
+      <w:pPr>
+        <w:pStyle w:val="Listparagraf"/>
+        <w:numPr>
+          <w:ilvl w:val="0"/>
+          <w:numId w:val="15"/>
+        </w:numPr>
+        <w:rPr>
+          <w:i/>
+          <w:iCs/>
+        </w:rPr>
+      </w:pPr>
+      <w:r>
+        <w:rPr>
+          <w:i/>
+          <w:iCs/>
+        </w:rPr>
+        <w:t>image</w:t>
+      </w:r>
+    </w:p>
+    <w:p>
+      <w:pPr>
+        <w:pStyle w:val="Listparagraf"/>
+        <w:numPr>
+          <w:ilvl w:val="0"/>
+          <w:numId w:val="15"/>
+        </w:numPr>
+        <w:rPr>
+          <w:i/>
+          <w:iCs/>
+        </w:rPr>
+      </w:pPr>
+      <w:r>
+        <w:rPr>
+          <w:i/>
+          <w:iCs/>
+        </w:rPr>
+        <w:t>slug</w:t>
+      </w:r>
+    </w:p>
+    <w:p>
+      <w:pPr>
+        <w:pStyle w:val="Listparagraf"/>
+        <w:numPr>
+          <w:ilvl w:val="0"/>
+          <w:numId w:val="15"/>
+        </w:numPr>
+        <w:rPr>
+          <w:i/>
+          <w:iCs/>
+        </w:rPr>
+      </w:pPr>
+      <w:r>
+        <w:rPr>
+          <w:i/>
+          <w:iCs/>
+        </w:rPr>
+        <w:t>price</w:t>
+      </w:r>
+    </w:p>
+    <w:p>
+      <w:pPr>
+        <w:pStyle w:val="Listparagraf"/>
+        <w:numPr>
+          <w:ilvl w:val="0"/>
+          <w:numId w:val="15"/>
+        </w:numPr>
+        <w:rPr>
+          <w:i/>
+          <w:iCs/>
+        </w:rPr>
+      </w:pPr>
+      <w:r>
+        <w:rPr>
+          <w:i/>
+          <w:iCs/>
+        </w:rPr>
+        <w:lastRenderedPageBreak/>
+        <w:t>in_stock</w:t>
+      </w:r>
+    </w:p>
+    <w:p>
+      <w:pPr>
+        <w:pStyle w:val="Listparagraf"/>
+        <w:numPr>
+          <w:ilvl w:val="0"/>
+          <w:numId w:val="15"/>
+        </w:numPr>
+        <w:rPr>
+          <w:i/>
+          <w:iCs/>
+        </w:rPr>
+      </w:pPr>
+      <w:r>
+        <w:rPr>
+          <w:i/>
+          <w:iCs/>
+        </w:rPr>
+        <w:t>created</w:t>
+      </w:r>
+    </w:p>
+    <w:p>
+      <w:pPr>
+        <w:pStyle w:val="Listparagraf"/>
+        <w:numPr>
+          <w:ilvl w:val="0"/>
+          <w:numId w:val="15"/>
+        </w:numPr>
+        <w:rPr>
+          <w:i/>
+          <w:iCs/>
+        </w:rPr>
+      </w:pPr>
+      <w:r>
+        <w:rPr>
+          <w:i/>
+          <w:iCs/>
+        </w:rPr>
+        <w:t>updated</w:t>
+      </w:r>
+    </w:p>
+    <w:p>
+      <w:pPr>
+        <w:pStyle w:val="Listparagraf"/>
+        <w:numPr>
+          <w:ilvl w:val="0"/>
+          <w:numId w:val="15"/>
+        </w:numPr>
+        <w:rPr>
+          <w:i/>
+          <w:iCs/>
+        </w:rPr>
+      </w:pPr>
+      <w:r>
+        <w:rPr>
+          <w:i/>
+          <w:iCs/>
+        </w:rPr>
+        <w:t>objects</w:t>
+      </w:r>
+    </w:p>
+    <w:p>
+      <w:pPr>
+        <w:pStyle w:val="Listparagraf"/>
+        <w:numPr>
+          <w:ilvl w:val="0"/>
+          <w:numId w:val="15"/>
+        </w:numPr>
+      </w:pPr>
+      <w:r>
+        <w:rPr>
+          <w:i/>
+          <w:iCs/>
+        </w:rPr>
+        <w:t>products</w:t>
+      </w:r>
+    </w:p>
+    <w:p>
+      <w:pPr>
+        <w:pStyle w:val="Listparagraf"/>
+      </w:pPr>
+    </w:p>
+    <w:p>
+      <w:pPr>
+        <w:pStyle w:val="Listparagraf"/>
+      </w:pPr>
+      <w:r>
+        <w:t xml:space="preserve">Modelul de date </w:t>
+      </w:r>
+      <w:r>
+        <w:t>specific adoptiei animalelor contine clasele Adoption si Animal cu urmatoarele campuri:</w:t>
+      </w:r>
+    </w:p>
+    <w:p>
+      <w:r>
+        <w:rPr>
+          <w:b/>
+          <w:bCs/>
+        </w:rPr>
+        <w:t>Adoption</w:t>
+      </w:r>
+      <w:r>
+        <w:t>:</w:t>
+      </w:r>
+    </w:p>
+    <w:p>
+      <w:pPr>
+        <w:pStyle w:val="Listparagraf"/>
+        <w:numPr>
+          <w:ilvl w:val="0"/>
+          <w:numId w:val="16"/>
+        </w:numPr>
+        <w:rPr>
+          <w:i/>
+          <w:iCs/>
+        </w:rPr>
+      </w:pPr>
+      <w:r>
+        <w:rPr>
+          <w:i/>
+          <w:iCs/>
+        </w:rPr>
+        <w:t>nume</w:t>
+      </w:r>
+    </w:p>
+    <w:p>
+      <w:pPr>
+        <w:pStyle w:val="Listparagraf"/>
+        <w:numPr>
+          <w:ilvl w:val="0"/>
+          <w:numId w:val="16"/>
+        </w:numPr>
+        <w:rPr>
+          <w:i/>
+          <w:iCs/>
+        </w:rPr>
+      </w:pPr>
+      <w:r>
+        <w:rPr>
+          <w:i/>
+          <w:iCs/>
+        </w:rPr>
+        <w:t>prenume</w:t>
+      </w:r>
+    </w:p>
+    <w:p>
+      <w:pPr>
+        <w:pStyle w:val="Listparagraf"/>
+        <w:numPr>
+          <w:ilvl w:val="0"/>
+          <w:numId w:val="16"/>
+        </w:numPr>
+        <w:rPr>
+          <w:i/>
+          <w:iCs/>
+        </w:rPr>
+      </w:pPr>
+      <w:r>
+        <w:rPr>
+          <w:i/>
+          <w:iCs/>
+        </w:rPr>
+        <w:t>adresa</w:t>
+      </w:r>
+    </w:p>
+    <w:p>
+      <w:pPr>
+        <w:pStyle w:val="Listparagraf"/>
+        <w:numPr>
+          <w:ilvl w:val="0"/>
+          <w:numId w:val="16"/>
+        </w:numPr>
+        <w:rPr>
+          <w:i/>
+          <w:iCs/>
+        </w:rPr>
+      </w:pPr>
+      <w:r>
+        <w:rPr>
+          <w:i/>
+          <w:iCs/>
+        </w:rPr>
+        <w:t>oras</w:t>
+      </w:r>
+    </w:p>
+    <w:p>
+      <w:pPr>
+        <w:pStyle w:val="Listparagraf"/>
+        <w:numPr>
+          <w:ilvl w:val="0"/>
+          <w:numId w:val="16"/>
+        </w:numPr>
+        <w:rPr>
+          <w:i/>
+          <w:iCs/>
+        </w:rPr>
+      </w:pPr>
+      <w:r>
+        <w:rPr>
+          <w:i/>
+          <w:iCs/>
+        </w:rPr>
+        <w:t>telefon</w:t>
+      </w:r>
+    </w:p>
+    <w:p>
+      <w:pPr>
+        <w:pStyle w:val="Listparagraf"/>
+        <w:numPr>
+          <w:ilvl w:val="0"/>
+          <w:numId w:val="16"/>
+        </w:numPr>
+        <w:rPr>
+          <w:i/>
+          <w:iCs/>
+        </w:rPr>
+      </w:pPr>
+      <w:r>
+        <w:rPr>
+          <w:i/>
+          <w:iCs/>
+        </w:rPr>
+        <w:t>created</w:t>
+      </w:r>
+    </w:p>
+    <w:p>
+      <w:pPr>
+        <w:pStyle w:val="Listparagraf"/>
+        <w:numPr>
+          <w:ilvl w:val="0"/>
+          <w:numId w:val="16"/>
+        </w:numPr>
+        <w:rPr>
+          <w:i/>
+          <w:iCs/>
+        </w:rPr>
+      </w:pPr>
+      <w:r>
+        <w:rPr>
+          <w:i/>
+          <w:iCs/>
+        </w:rPr>
+        <w:t>updated</w:t>
+      </w:r>
+    </w:p>
+    <w:p>
+      <w:pPr>
+        <w:rPr>
+          <w:b/>
+          <w:bCs/>
+        </w:rPr>
+      </w:pPr>
+      <w:r>
+        <w:rPr>
+          <w:b/>
+          <w:bCs/>
+        </w:rPr>
+        <w:t>Animal:</w:t>
+      </w:r>
+    </w:p>
+    <w:p>
+      <w:pPr>
+        <w:pStyle w:val="Listparagraf"/>
+        <w:numPr>
+          <w:ilvl w:val="0"/>
+          <w:numId w:val="17"/>
+        </w:numPr>
+        <w:rPr>
+          <w:i/>
+          <w:iCs/>
+        </w:rPr>
+      </w:pPr>
+      <w:r>
+        <w:rPr>
+          <w:i/>
+          <w:iCs/>
+        </w:rPr>
+        <w:t>added_by</w:t>
+      </w:r>
+    </w:p>
+    <w:p>
+      <w:pPr>
+        <w:pStyle w:val="Listparagraf"/>
+        <w:numPr>
+          <w:ilvl w:val="0"/>
+          <w:numId w:val="17"/>
+        </w:numPr>
+        <w:rPr>
+          <w:i/>
+          <w:iCs/>
+        </w:rPr>
+      </w:pPr>
+      <w:r>
+        <w:rPr>
+          <w:i/>
+          <w:iCs/>
+        </w:rPr>
+        <w:t>name</w:t>
+      </w:r>
+    </w:p>
+    <w:p>
+      <w:pPr>
+        <w:pStyle w:val="Listparagraf"/>
+        <w:numPr>
+          <w:ilvl w:val="0"/>
+          <w:numId w:val="17"/>
+        </w:numPr>
+        <w:rPr>
+          <w:i/>
+          <w:iCs/>
+        </w:rPr>
+      </w:pPr>
+      <w:r>
+        <w:rPr>
+          <w:i/>
+          <w:iCs/>
+        </w:rPr>
+        <w:t>description</w:t>
+      </w:r>
+    </w:p>
+    <w:p>
+      <w:pPr>
+        <w:pStyle w:val="Listparagraf"/>
+        <w:numPr>
+          <w:ilvl w:val="0"/>
+          <w:numId w:val="17"/>
+        </w:numPr>
+        <w:rPr>
+          <w:i/>
+          <w:iCs/>
+        </w:rPr>
+      </w:pPr>
+      <w:r>
+        <w:rPr>
+          <w:i/>
+          <w:iCs/>
+        </w:rPr>
+        <w:t>image</w:t>
+      </w:r>
+    </w:p>
+    <w:p>
+      <w:pPr>
+        <w:pStyle w:val="Listparagraf"/>
+        <w:numPr>
+          <w:ilvl w:val="0"/>
+          <w:numId w:val="17"/>
+        </w:numPr>
+        <w:rPr>
+          <w:i/>
+          <w:iCs/>
+        </w:rPr>
+      </w:pPr>
+      <w:r>
+        <w:rPr>
+          <w:i/>
+          <w:iCs/>
+        </w:rPr>
+        <w:t>slug</w:t>
+      </w:r>
+    </w:p>
+    <w:p>
+      <w:pPr>
+        <w:pStyle w:val="Listparagraf"/>
+        <w:numPr>
+          <w:ilvl w:val="0"/>
+          <w:numId w:val="17"/>
+        </w:numPr>
+        <w:rPr>
+          <w:i/>
+          <w:iCs/>
+        </w:rPr>
+      </w:pPr>
+      <w:r>
+        <w:rPr>
+          <w:i/>
+          <w:iCs/>
+        </w:rPr>
+        <w:t>available</w:t>
+      </w:r>
+    </w:p>
+    <w:p>
+      <w:pPr>
+        <w:pStyle w:val="Listparagraf"/>
+        <w:numPr>
+          <w:ilvl w:val="0"/>
+          <w:numId w:val="17"/>
+        </w:numPr>
+        <w:rPr>
+          <w:i/>
+          <w:iCs/>
+        </w:rPr>
+      </w:pPr>
+      <w:r>
+        <w:rPr>
+          <w:i/>
+          <w:iCs/>
+        </w:rPr>
+        <w:t>created</w:t>
+      </w:r>
+    </w:p>
+    <w:p>
+      <w:pPr>
+        <w:pStyle w:val="Listparagraf"/>
+        <w:numPr>
+          <w:ilvl w:val="0"/>
+          <w:numId w:val="17"/>
+        </w:numPr>
+        <w:rPr>
+          <w:i/>
+          <w:iCs/>
+        </w:rPr>
+      </w:pPr>
+      <w:r>
+        <w:rPr>
+          <w:i/>
+          <w:iCs/>
+        </w:rPr>
+        <w:t>updated</w:t>
+      </w:r>
+    </w:p>
+    <w:p>
+      <w:pPr>
+        <w:pStyle w:val="Listparagraf"/>
+        <w:numPr>
+          <w:ilvl w:val="0"/>
+          <w:numId w:val="17"/>
+        </w:numPr>
+        <w:rPr>
+          <w:i/>
+          <w:iCs/>
+        </w:rPr>
+      </w:pPr>
+      <w:r>
+        <w:rPr>
+          <w:i/>
+          <w:iCs/>
+        </w:rPr>
+        <w:t>objects</w:t>
+      </w:r>
+    </w:p>
+    <w:p>
+      <w:pPr>
+        <w:pStyle w:val="Listparagraf"/>
+        <w:numPr>
+          <w:ilvl w:val="0"/>
+          <w:numId w:val="17"/>
+        </w:numPr>
+        <w:rPr>
+          <w:i/>
+          <w:iCs/>
+        </w:rPr>
+      </w:pPr>
+      <w:r>
+        <w:rPr>
+          <w:i/>
+          <w:iCs/>
+        </w:rPr>
+        <w:t>products</w:t>
+      </w:r>
+    </w:p>
+    <w:p/>
+    <w:p>
+      <w:r>
+        <w:t xml:space="preserve">In final, plasarea comenzii este realizata prin intermediul clasei </w:t>
+      </w:r>
+      <w:r>
+        <w:rPr>
+          <w:b/>
+          <w:bCs/>
+        </w:rPr>
+        <w:t>Order</w:t>
+      </w:r>
+      <w:r>
+        <w:t xml:space="preserve"> cu urmatoarele campuri:</w:t>
+      </w:r>
+    </w:p>
+    <w:p/>
+    <w:p>
+      <w:pPr>
+        <w:pStyle w:val="Listparagraf"/>
+        <w:numPr>
+          <w:ilvl w:val="0"/>
+          <w:numId w:val="18"/>
+        </w:numPr>
+        <w:rPr>
+          <w:i/>
+          <w:iCs/>
+        </w:rPr>
+      </w:pPr>
+      <w:r>
+        <w:rPr>
+          <w:i/>
+          <w:iCs/>
+        </w:rPr>
+        <w:t>nume</w:t>
+      </w:r>
+    </w:p>
+    <w:p>
+      <w:pPr>
+        <w:pStyle w:val="Listparagraf"/>
+        <w:numPr>
+          <w:ilvl w:val="0"/>
+          <w:numId w:val="18"/>
+        </w:numPr>
+        <w:rPr>
+          <w:i/>
+          <w:iCs/>
+        </w:rPr>
+      </w:pPr>
+      <w:r>
+        <w:rPr>
+          <w:i/>
+          <w:iCs/>
+        </w:rPr>
+        <w:t>prenume</w:t>
+      </w:r>
+    </w:p>
+    <w:p>
+      <w:pPr>
+        <w:pStyle w:val="Listparagraf"/>
+        <w:numPr>
+          <w:ilvl w:val="0"/>
+          <w:numId w:val="18"/>
+        </w:numPr>
+        <w:rPr>
+          <w:i/>
+          <w:iCs/>
+        </w:rPr>
+      </w:pPr>
+      <w:r>
+        <w:rPr>
+          <w:i/>
+          <w:iCs/>
+        </w:rPr>
+        <w:t>adresa</w:t>
+      </w:r>
+    </w:p>
+    <w:p>
+      <w:pPr>
+        <w:pStyle w:val="Listparagraf"/>
+        <w:numPr>
+          <w:ilvl w:val="0"/>
+          <w:numId w:val="18"/>
+        </w:numPr>
+        <w:rPr>
+          <w:i/>
+          <w:iCs/>
+        </w:rPr>
+      </w:pPr>
+      <w:r>
+        <w:rPr>
+          <w:i/>
+          <w:iCs/>
+        </w:rPr>
+        <w:t>oras</w:t>
+      </w:r>
+    </w:p>
+    <w:p>
+      <w:pPr>
+        <w:pStyle w:val="Listparagraf"/>
+        <w:numPr>
+          <w:ilvl w:val="0"/>
+          <w:numId w:val="18"/>
+        </w:numPr>
+        <w:rPr>
+          <w:i/>
+          <w:iCs/>
+        </w:rPr>
+      </w:pPr>
+      <w:r>
+        <w:rPr>
+          <w:i/>
+          <w:iCs/>
+        </w:rPr>
+        <w:t>cod_postal</w:t>
+      </w:r>
+    </w:p>
+    <w:p>
+      <w:pPr>
+        <w:pStyle w:val="Listparagraf"/>
+        <w:numPr>
+          <w:ilvl w:val="0"/>
+          <w:numId w:val="18"/>
+        </w:numPr>
+        <w:rPr>
+          <w:i/>
+          <w:iCs/>
+        </w:rPr>
+      </w:pPr>
+      <w:r>
+        <w:rPr>
+          <w:i/>
+          <w:iCs/>
+        </w:rPr>
+        <w:t>created</w:t>
+      </w:r>
+    </w:p>
+    <w:p>
+      <w:pPr>
+        <w:pStyle w:val="Listparagraf"/>
+        <w:numPr>
+          <w:ilvl w:val="0"/>
+          <w:numId w:val="18"/>
+        </w:numPr>
+        <w:rPr>
+          <w:i/>
+          <w:iCs/>
+        </w:rPr>
+      </w:pPr>
+      <w:r>
+        <w:rPr>
+          <w:i/>
+          <w:iCs/>
+        </w:rPr>
+        <w:t>updated</w:t>
+      </w:r>
+    </w:p>
+    <w:p>
+      <w:pPr>
+        <w:pStyle w:val="Listparagraf"/>
+        <w:numPr>
+          <w:ilvl w:val="0"/>
+          <w:numId w:val="18"/>
+        </w:numPr>
+        <w:rPr>
+          <w:i/>
+          <w:iCs/>
+        </w:rPr>
+      </w:pPr>
+      <w:r>
+        <w:rPr>
+          <w:i/>
+          <w:iCs/>
+        </w:rPr>
+        <w:t>total_paid</w:t>
+      </w:r>
+    </w:p>
+    <w:p/>
     <w:p>
       <w:pPr>
         <w:pStyle w:val="Titlu1"/>
@@ -2738,6 +3851,7 @@
         <w:rPr>
           <w:rFonts w:ascii="Times New Roman" w:hAnsi="Times New Roman"/>
         </w:rPr>
+        <w:lastRenderedPageBreak/>
         <w:t>Design Model Refinement</w:t>
       </w:r>
       <w:bookmarkEnd w:id="15"/>
@@ -2792,36 +3906,6 @@
     </w:p>
     <w:p>
       <w:pPr>
-        <w:pStyle w:val="Listparagraf"/>
-        <w:rPr>
-          <w:i/>
-          <w:color w:val="943634"/>
-        </w:rPr>
-      </w:pPr>
-    </w:p>
-    <w:p>
-      <w:pPr>
-        <w:pStyle w:val="Listparagraf"/>
-        <w:tabs>
-          <w:tab w:val="left" w:pos="990"/>
-          <w:tab w:val="left" w:pos="1170"/>
-        </w:tabs>
-        <w:rPr>
-          <w:b/>
-        </w:rPr>
-      </w:pPr>
-    </w:p>
-    <w:p>
-      <w:pPr>
-        <w:ind w:left="720"/>
-        <w:rPr>
-          <w:i/>
-          <w:color w:val="943634"/>
-        </w:rPr>
-      </w:pPr>
-    </w:p>
-    <w:p>
-      <w:pPr>
         <w:ind w:left="720"/>
         <w:rPr>
           <w:i/>
@@ -2925,22 +4009,77 @@
       </w:r>
       <w:bookmarkEnd w:id="21"/>
     </w:p>
-    <w:p>
-      <w:pPr>
-        <w:ind w:firstLine="720"/>
-        <w:rPr>
-          <w:i/>
-          <w:color w:val="943634"/>
-        </w:rPr>
-      </w:pPr>
-      <w:r>
-        <w:rPr>
-          <w:i/>
-          <w:color w:val="943634"/>
-        </w:rPr>
-        <w:t>[Present future improvements for the system]</w:t>
-      </w:r>
-    </w:p>
+    <w:p/>
+    <w:p>
+      <w:r>
+        <w:t>Unele posibile îmbunătățiri viitoare pentru Petshop includ:</w:t>
+      </w:r>
+    </w:p>
+    <w:p/>
+    <w:p>
+      <w:pPr>
+        <w:pStyle w:val="Listparagraf"/>
+        <w:numPr>
+          <w:ilvl w:val="0"/>
+          <w:numId w:val="19"/>
+        </w:numPr>
+      </w:pPr>
+      <w:r>
+        <w:t>Funcționalități de căutare și filtrare avansate: În prezent, utilizatorii pot filtra produsele după categorii, dar există oportunitatea de a îmbunătăți acest lucru prin adăugarea de filtre suplimentare, cum ar fi prețul, ratingul, dimensiunea, greutatea etc</w:t>
+      </w:r>
+      <w:r>
+        <w:t>.</w:t>
+      </w:r>
+    </w:p>
+    <w:p/>
+    <w:p>
+      <w:pPr>
+        <w:pStyle w:val="Listparagraf"/>
+        <w:numPr>
+          <w:ilvl w:val="0"/>
+          <w:numId w:val="19"/>
+        </w:numPr>
+      </w:pPr>
+      <w:r>
+        <w:t>Integrarea cu platforme de social media: Integrarea cu platforme de social media precum Facebook și Instagram ar face ca promovarea magazinului să fie mai ușoară și mai eficientă. Astfel, clienții pot vedea și distribui produsele pe care le-au achiziționat sau pe care le-au adăugat la lista de</w:t>
+      </w:r>
+      <w:r>
+        <w:t xml:space="preserve"> dorinte.</w:t>
+      </w:r>
+    </w:p>
+    <w:p/>
+    <w:p>
+      <w:pPr>
+        <w:pStyle w:val="Listparagraf"/>
+        <w:numPr>
+          <w:ilvl w:val="0"/>
+          <w:numId w:val="19"/>
+        </w:numPr>
+      </w:pPr>
+      <w:r>
+        <w:t>Implementarea unui program de loialitate: Un program de loialitate ar face ca clienții fideli să fie recompensați cu puncte sau reduceri, ceea ce ar stimula cumpărăturile</w:t>
+      </w:r>
+      <w:r>
+        <w:t>.</w:t>
+      </w:r>
+    </w:p>
+    <w:p/>
+    <w:p>
+      <w:pPr>
+        <w:pStyle w:val="Listparagraf"/>
+        <w:numPr>
+          <w:ilvl w:val="0"/>
+          <w:numId w:val="19"/>
+        </w:numPr>
+      </w:pPr>
+      <w:r>
+        <w:t>Îmbunătățirea design-ului</w:t>
+      </w:r>
+      <w:r>
+        <w:t>.</w:t>
+      </w:r>
+    </w:p>
+    <w:p/>
     <w:p>
       <w:pPr>
         <w:ind w:firstLine="720"/>
@@ -2973,16 +4112,67 @@
     </w:p>
     <w:p/>
     <w:p>
+      <w:hyperlink r:id="rId14" w:history="1">
+        <w:r>
+          <w:rPr>
+            <w:rStyle w:val="Hyperlink"/>
+          </w:rPr>
+          <w:t>https://creately.com/diagram/example/hbscitcx3/sequence-diagram-for-ecommerce</w:t>
+        </w:r>
+      </w:hyperlink>
+    </w:p>
+    <w:p>
+      <w:hyperlink r:id="rId15" w:history="1">
+        <w:r>
+          <w:rPr>
+            <w:rStyle w:val="Hyperlink"/>
+          </w:rPr>
+          <w:t>https://www.researchgate.net/figure/e-Commerce-platform-deployment-diagram-refined-from-ACTIVE-designs_fig5_228673759</w:t>
+        </w:r>
+      </w:hyperlink>
+    </w:p>
+    <w:p>
+      <w:hyperlink r:id="rId16" w:history="1">
+        <w:r>
+          <w:rPr>
+            <w:rStyle w:val="Hyperlink"/>
+          </w:rPr>
+          <w:t>https://app.diagrams.net/</w:t>
+        </w:r>
+      </w:hyperlink>
+    </w:p>
+    <w:p>
+      <w:hyperlink r:id="rId17" w:history="1">
+        <w:r>
+          <w:rPr>
+            <w:rStyle w:val="Hyperlink"/>
+          </w:rPr>
+          <w:t>https://creately.com/diagram/example/gqz0nrua1/component-diagram-for-online-shopping-system-classic</w:t>
+        </w:r>
+      </w:hyperlink>
+    </w:p>
+    <w:p>
+      <w:hyperlink r:id="rId18" w:history="1">
+        <w:r>
+          <w:rPr>
+            <w:rStyle w:val="Hyperlink"/>
+          </w:rPr>
+          <w:t>https://www.uml-diagrams.org/examples/online-shopping-uml-communication-diagram-example.html</w:t>
+        </w:r>
+      </w:hyperlink>
+    </w:p>
+    <w:p/>
+    <w:p>
       <w:pPr>
         <w:ind w:left="720"/>
       </w:pPr>
     </w:p>
     <w:p/>
     <w:sectPr>
-      <w:headerReference w:type="default" r:id="rId10"/>
-      <w:footerReference w:type="default" r:id="rId11"/>
-      <w:headerReference w:type="first" r:id="rId12"/>
-      <w:footerReference w:type="first" r:id="rId13"/>
+      <w:headerReference w:type="default" r:id="rId19"/>
+      <w:footerReference w:type="default" r:id="rId20"/>
+      <w:headerReference w:type="first" r:id="rId21"/>
+      <w:footerReference w:type="first" r:id="rId22"/>
       <w:pgSz w:w="12240" w:h="15840" w:code="1"/>
       <w:pgMar w:top="1440" w:right="1440" w:bottom="1440" w:left="1440" w:header="720" w:footer="720" w:gutter="0"/>
       <w:cols w:space="720"/>
@@ -3276,7 +4466,10 @@
             <w:ind w:right="68"/>
           </w:pPr>
           <w:r>
-            <w:t xml:space="preserve">  Version:           1.0</w:t>
+            <w:t xml:space="preserve">  Version:           1.</w:t>
+          </w:r>
+          <w:r>
+            <w:t>1</w:t>
           </w:r>
         </w:p>
       </w:tc>
@@ -3306,7 +4499,10 @@
             <w:t xml:space="preserve">  Date:  </w:t>
           </w:r>
           <w:r>
-            <w:t>18/04/2023</w:t>
+            <w:t>30</w:t>
+          </w:r>
+          <w:r>
+            <w:t>/04/2023</w:t>
           </w:r>
         </w:p>
       </w:tc>
@@ -3601,6 +4797,119 @@
     </w:lvl>
   </w:abstractNum>
   <w:abstractNum w:abstractNumId="3" w15:restartNumberingAfterBreak="0">
+    <w:nsid w:val="09E96D1E"/>
+    <w:multiLevelType w:val="hybridMultilevel"/>
+    <w:tmpl w:val="DF2ADB10"/>
+    <w:lvl w:ilvl="0" w:tplc="04180001">
+      <w:start w:val="1"/>
+      <w:numFmt w:val="bullet"/>
+      <w:lvlText w:val=""/>
+      <w:lvlJc w:val="left"/>
+      <w:pPr>
+        <w:ind w:left="720" w:hanging="360"/>
+      </w:pPr>
+      <w:rPr>
+        <w:rFonts w:ascii="Symbol" w:hAnsi="Symbol" w:hint="default"/>
+      </w:rPr>
+    </w:lvl>
+    <w:lvl w:ilvl="1" w:tplc="04180003" w:tentative="1">
+      <w:start w:val="1"/>
+      <w:numFmt w:val="bullet"/>
+      <w:lvlText w:val="o"/>
+      <w:lvlJc w:val="left"/>
+      <w:pPr>
+        <w:ind w:left="1440" w:hanging="360"/>
+      </w:pPr>
+      <w:rPr>
+        <w:rFonts w:ascii="Courier New" w:hAnsi="Courier New" w:cs="Courier New" w:hint="default"/>
+      </w:rPr>
+    </w:lvl>
+    <w:lvl w:ilvl="2" w:tplc="04180005" w:tentative="1">
+      <w:start w:val="1"/>
+      <w:numFmt w:val="bullet"/>
+      <w:lvlText w:val=""/>
+      <w:lvlJc w:val="left"/>
+      <w:pPr>
+        <w:ind w:left="2160" w:hanging="360"/>
+      </w:pPr>
+      <w:rPr>
+        <w:rFonts w:ascii="Wingdings" w:hAnsi="Wingdings" w:hint="default"/>
+      </w:rPr>
+    </w:lvl>
+    <w:lvl w:ilvl="3" w:tplc="04180001" w:tentative="1">
+      <w:start w:val="1"/>
+      <w:numFmt w:val="bullet"/>
+      <w:lvlText w:val=""/>
+      <w:lvlJc w:val="left"/>
+      <w:pPr>
+        <w:ind w:left="2880" w:hanging="360"/>
+      </w:pPr>
+      <w:rPr>
+        <w:rFonts w:ascii="Symbol" w:hAnsi="Symbol" w:hint="default"/>
+      </w:rPr>
+    </w:lvl>
+    <w:lvl w:ilvl="4" w:tplc="04180003" w:tentative="1">
+      <w:start w:val="1"/>
+      <w:numFmt w:val="bullet"/>
+      <w:lvlText w:val="o"/>
+      <w:lvlJc w:val="left"/>
+      <w:pPr>
+        <w:ind w:left="3600" w:hanging="360"/>
+      </w:pPr>
+      <w:rPr>
+        <w:rFonts w:ascii="Courier New" w:hAnsi="Courier New" w:cs="Courier New" w:hint="default"/>
+      </w:rPr>
+    </w:lvl>
+    <w:lvl w:ilvl="5" w:tplc="04180005" w:tentative="1">
+      <w:start w:val="1"/>
+      <w:numFmt w:val="bullet"/>
+      <w:lvlText w:val=""/>
+      <w:lvlJc w:val="left"/>
+      <w:pPr>
+        <w:ind w:left="4320" w:hanging="360"/>
+      </w:pPr>
+      <w:rPr>
+        <w:rFonts w:ascii="Wingdings" w:hAnsi="Wingdings" w:hint="default"/>
+      </w:rPr>
+    </w:lvl>
+    <w:lvl w:ilvl="6" w:tplc="04180001" w:tentative="1">
+      <w:start w:val="1"/>
+      <w:numFmt w:val="bullet"/>
+      <w:lvlText w:val=""/>
+      <w:lvlJc w:val="left"/>
+      <w:pPr>
+        <w:ind w:left="5040" w:hanging="360"/>
+      </w:pPr>
+      <w:rPr>
+        <w:rFonts w:ascii="Symbol" w:hAnsi="Symbol" w:hint="default"/>
+      </w:rPr>
+    </w:lvl>
+    <w:lvl w:ilvl="7" w:tplc="04180003" w:tentative="1">
+      <w:start w:val="1"/>
+      <w:numFmt w:val="bullet"/>
+      <w:lvlText w:val="o"/>
+      <w:lvlJc w:val="left"/>
+      <w:pPr>
+        <w:ind w:left="5760" w:hanging="360"/>
+      </w:pPr>
+      <w:rPr>
+        <w:rFonts w:ascii="Courier New" w:hAnsi="Courier New" w:cs="Courier New" w:hint="default"/>
+      </w:rPr>
+    </w:lvl>
+    <w:lvl w:ilvl="8" w:tplc="04180005" w:tentative="1">
+      <w:start w:val="1"/>
+      <w:numFmt w:val="bullet"/>
+      <w:lvlText w:val=""/>
+      <w:lvlJc w:val="left"/>
+      <w:pPr>
+        <w:ind w:left="6480" w:hanging="360"/>
+      </w:pPr>
+      <w:rPr>
+        <w:rFonts w:ascii="Wingdings" w:hAnsi="Wingdings" w:hint="default"/>
+      </w:rPr>
+    </w:lvl>
+  </w:abstractNum>
+  <w:abstractNum w:abstractNumId="4" w15:restartNumberingAfterBreak="0">
     <w:nsid w:val="15A06247"/>
     <w:multiLevelType w:val="hybridMultilevel"/>
     <w:tmpl w:val="9552E5DA"/>
@@ -3689,7 +4998,7 @@
       </w:pPr>
     </w:lvl>
   </w:abstractNum>
-  <w:abstractNum w:abstractNumId="4" w15:restartNumberingAfterBreak="0">
+  <w:abstractNum w:abstractNumId="5" w15:restartNumberingAfterBreak="0">
     <w:nsid w:val="183D1B0A"/>
     <w:multiLevelType w:val="hybridMultilevel"/>
     <w:tmpl w:val="13CCDDA0"/>
@@ -3778,7 +5087,7 @@
       </w:pPr>
     </w:lvl>
   </w:abstractNum>
-  <w:abstractNum w:abstractNumId="5" w15:restartNumberingAfterBreak="0">
+  <w:abstractNum w:abstractNumId="6" w15:restartNumberingAfterBreak="0">
     <w:nsid w:val="26E14A9F"/>
     <w:multiLevelType w:val="hybridMultilevel"/>
     <w:tmpl w:val="86BECE66"/>
@@ -3868,7 +5177,7 @@
       </w:pPr>
     </w:lvl>
   </w:abstractNum>
-  <w:abstractNum w:abstractNumId="6" w15:restartNumberingAfterBreak="0">
+  <w:abstractNum w:abstractNumId="7" w15:restartNumberingAfterBreak="0">
     <w:nsid w:val="35F23968"/>
     <w:multiLevelType w:val="hybridMultilevel"/>
     <w:tmpl w:val="A118ADDA"/>
@@ -3957,7 +5266,7 @@
       </w:pPr>
     </w:lvl>
   </w:abstractNum>
-  <w:abstractNum w:abstractNumId="7" w15:restartNumberingAfterBreak="0">
+  <w:abstractNum w:abstractNumId="8" w15:restartNumberingAfterBreak="0">
     <w:nsid w:val="381E213B"/>
     <w:multiLevelType w:val="hybridMultilevel"/>
     <w:tmpl w:val="86F04156"/>
@@ -4046,7 +5355,7 @@
       </w:pPr>
     </w:lvl>
   </w:abstractNum>
-  <w:abstractNum w:abstractNumId="8" w15:restartNumberingAfterBreak="0">
+  <w:abstractNum w:abstractNumId="9" w15:restartNumberingAfterBreak="0">
     <w:nsid w:val="3E1C6A61"/>
     <w:multiLevelType w:val="hybridMultilevel"/>
     <w:tmpl w:val="B48A89CC"/>
@@ -4135,7 +5444,120 @@
       </w:pPr>
     </w:lvl>
   </w:abstractNum>
-  <w:abstractNum w:abstractNumId="9" w15:restartNumberingAfterBreak="0">
+  <w:abstractNum w:abstractNumId="10" w15:restartNumberingAfterBreak="0">
+    <w:nsid w:val="48D42F7E"/>
+    <w:multiLevelType w:val="hybridMultilevel"/>
+    <w:tmpl w:val="3D624FC6"/>
+    <w:lvl w:ilvl="0" w:tplc="04180001">
+      <w:start w:val="1"/>
+      <w:numFmt w:val="bullet"/>
+      <w:lvlText w:val=""/>
+      <w:lvlJc w:val="left"/>
+      <w:pPr>
+        <w:ind w:left="720" w:hanging="360"/>
+      </w:pPr>
+      <w:rPr>
+        <w:rFonts w:ascii="Symbol" w:hAnsi="Symbol" w:hint="default"/>
+      </w:rPr>
+    </w:lvl>
+    <w:lvl w:ilvl="1" w:tplc="04180003" w:tentative="1">
+      <w:start w:val="1"/>
+      <w:numFmt w:val="bullet"/>
+      <w:lvlText w:val="o"/>
+      <w:lvlJc w:val="left"/>
+      <w:pPr>
+        <w:ind w:left="1440" w:hanging="360"/>
+      </w:pPr>
+      <w:rPr>
+        <w:rFonts w:ascii="Courier New" w:hAnsi="Courier New" w:cs="Courier New" w:hint="default"/>
+      </w:rPr>
+    </w:lvl>
+    <w:lvl w:ilvl="2" w:tplc="04180005" w:tentative="1">
+      <w:start w:val="1"/>
+      <w:numFmt w:val="bullet"/>
+      <w:lvlText w:val=""/>
+      <w:lvlJc w:val="left"/>
+      <w:pPr>
+        <w:ind w:left="2160" w:hanging="360"/>
+      </w:pPr>
+      <w:rPr>
+        <w:rFonts w:ascii="Wingdings" w:hAnsi="Wingdings" w:hint="default"/>
+      </w:rPr>
+    </w:lvl>
+    <w:lvl w:ilvl="3" w:tplc="04180001" w:tentative="1">
+      <w:start w:val="1"/>
+      <w:numFmt w:val="bullet"/>
+      <w:lvlText w:val=""/>
+      <w:lvlJc w:val="left"/>
+      <w:pPr>
+        <w:ind w:left="2880" w:hanging="360"/>
+      </w:pPr>
+      <w:rPr>
+        <w:rFonts w:ascii="Symbol" w:hAnsi="Symbol" w:hint="default"/>
+      </w:rPr>
+    </w:lvl>
+    <w:lvl w:ilvl="4" w:tplc="04180003" w:tentative="1">
+      <w:start w:val="1"/>
+      <w:numFmt w:val="bullet"/>
+      <w:lvlText w:val="o"/>
+      <w:lvlJc w:val="left"/>
+      <w:pPr>
+        <w:ind w:left="3600" w:hanging="360"/>
+      </w:pPr>
+      <w:rPr>
+        <w:rFonts w:ascii="Courier New" w:hAnsi="Courier New" w:cs="Courier New" w:hint="default"/>
+      </w:rPr>
+    </w:lvl>
+    <w:lvl w:ilvl="5" w:tplc="04180005" w:tentative="1">
+      <w:start w:val="1"/>
+      <w:numFmt w:val="bullet"/>
+      <w:lvlText w:val=""/>
+      <w:lvlJc w:val="left"/>
+      <w:pPr>
+        <w:ind w:left="4320" w:hanging="360"/>
+      </w:pPr>
+      <w:rPr>
+        <w:rFonts w:ascii="Wingdings" w:hAnsi="Wingdings" w:hint="default"/>
+      </w:rPr>
+    </w:lvl>
+    <w:lvl w:ilvl="6" w:tplc="04180001" w:tentative="1">
+      <w:start w:val="1"/>
+      <w:numFmt w:val="bullet"/>
+      <w:lvlText w:val=""/>
+      <w:lvlJc w:val="left"/>
+      <w:pPr>
+        <w:ind w:left="5040" w:hanging="360"/>
+      </w:pPr>
+      <w:rPr>
+        <w:rFonts w:ascii="Symbol" w:hAnsi="Symbol" w:hint="default"/>
+      </w:rPr>
+    </w:lvl>
+    <w:lvl w:ilvl="7" w:tplc="04180003" w:tentative="1">
+      <w:start w:val="1"/>
+      <w:numFmt w:val="bullet"/>
+      <w:lvlText w:val="o"/>
+      <w:lvlJc w:val="left"/>
+      <w:pPr>
+        <w:ind w:left="5760" w:hanging="360"/>
+      </w:pPr>
+      <w:rPr>
+        <w:rFonts w:ascii="Courier New" w:hAnsi="Courier New" w:cs="Courier New" w:hint="default"/>
+      </w:rPr>
+    </w:lvl>
+    <w:lvl w:ilvl="8" w:tplc="04180005" w:tentative="1">
+      <w:start w:val="1"/>
+      <w:numFmt w:val="bullet"/>
+      <w:lvlText w:val=""/>
+      <w:lvlJc w:val="left"/>
+      <w:pPr>
+        <w:ind w:left="6480" w:hanging="360"/>
+      </w:pPr>
+      <w:rPr>
+        <w:rFonts w:ascii="Wingdings" w:hAnsi="Wingdings" w:hint="default"/>
+      </w:rPr>
+    </w:lvl>
+  </w:abstractNum>
+  <w:abstractNum w:abstractNumId="11" w15:restartNumberingAfterBreak="0">
     <w:nsid w:val="513C4103"/>
     <w:multiLevelType w:val="hybridMultilevel"/>
     <w:tmpl w:val="27DA5F86"/>
@@ -4224,7 +5646,120 @@
       </w:pPr>
     </w:lvl>
   </w:abstractNum>
-  <w:abstractNum w:abstractNumId="10" w15:restartNumberingAfterBreak="0">
+  <w:abstractNum w:abstractNumId="12" w15:restartNumberingAfterBreak="0">
+    <w:nsid w:val="5CF32B2A"/>
+    <w:multiLevelType w:val="hybridMultilevel"/>
+    <w:tmpl w:val="3216036C"/>
+    <w:lvl w:ilvl="0" w:tplc="04180001">
+      <w:start w:val="1"/>
+      <w:numFmt w:val="bullet"/>
+      <w:lvlText w:val=""/>
+      <w:lvlJc w:val="left"/>
+      <w:pPr>
+        <w:ind w:left="720" w:hanging="360"/>
+      </w:pPr>
+      <w:rPr>
+        <w:rFonts w:ascii="Symbol" w:hAnsi="Symbol" w:hint="default"/>
+      </w:rPr>
+    </w:lvl>
+    <w:lvl w:ilvl="1" w:tplc="04180003" w:tentative="1">
+      <w:start w:val="1"/>
+      <w:numFmt w:val="bullet"/>
+      <w:lvlText w:val="o"/>
+      <w:lvlJc w:val="left"/>
+      <w:pPr>
+        <w:ind w:left="1440" w:hanging="360"/>
+      </w:pPr>
+      <w:rPr>
+        <w:rFonts w:ascii="Courier New" w:hAnsi="Courier New" w:cs="Courier New" w:hint="default"/>
+      </w:rPr>
+    </w:lvl>
+    <w:lvl w:ilvl="2" w:tplc="04180005" w:tentative="1">
+      <w:start w:val="1"/>
+      <w:numFmt w:val="bullet"/>
+      <w:lvlText w:val=""/>
+      <w:lvlJc w:val="left"/>
+      <w:pPr>
+        <w:ind w:left="2160" w:hanging="360"/>
+      </w:pPr>
+      <w:rPr>
+        <w:rFonts w:ascii="Wingdings" w:hAnsi="Wingdings" w:hint="default"/>
+      </w:rPr>
+    </w:lvl>
+    <w:lvl w:ilvl="3" w:tplc="04180001" w:tentative="1">
+      <w:start w:val="1"/>
+      <w:numFmt w:val="bullet"/>
+      <w:lvlText w:val=""/>
+      <w:lvlJc w:val="left"/>
+      <w:pPr>
+        <w:ind w:left="2880" w:hanging="360"/>
+      </w:pPr>
+      <w:rPr>
+        <w:rFonts w:ascii="Symbol" w:hAnsi="Symbol" w:hint="default"/>
+      </w:rPr>
+    </w:lvl>
+    <w:lvl w:ilvl="4" w:tplc="04180003" w:tentative="1">
+      <w:start w:val="1"/>
+      <w:numFmt w:val="bullet"/>
+      <w:lvlText w:val="o"/>
+      <w:lvlJc w:val="left"/>
+      <w:pPr>
+        <w:ind w:left="3600" w:hanging="360"/>
+      </w:pPr>
+      <w:rPr>
+        <w:rFonts w:ascii="Courier New" w:hAnsi="Courier New" w:cs="Courier New" w:hint="default"/>
+      </w:rPr>
+    </w:lvl>
+    <w:lvl w:ilvl="5" w:tplc="04180005" w:tentative="1">
+      <w:start w:val="1"/>
+      <w:numFmt w:val="bullet"/>
+      <w:lvlText w:val=""/>
+      <w:lvlJc w:val="left"/>
+      <w:pPr>
+        <w:ind w:left="4320" w:hanging="360"/>
+      </w:pPr>
+      <w:rPr>
+        <w:rFonts w:ascii="Wingdings" w:hAnsi="Wingdings" w:hint="default"/>
+      </w:rPr>
+    </w:lvl>
+    <w:lvl w:ilvl="6" w:tplc="04180001" w:tentative="1">
+      <w:start w:val="1"/>
+      <w:numFmt w:val="bullet"/>
+      <w:lvlText w:val=""/>
+      <w:lvlJc w:val="left"/>
+      <w:pPr>
+        <w:ind w:left="5040" w:hanging="360"/>
+      </w:pPr>
+      <w:rPr>
+        <w:rFonts w:ascii="Symbol" w:hAnsi="Symbol" w:hint="default"/>
+      </w:rPr>
+    </w:lvl>
+    <w:lvl w:ilvl="7" w:tplc="04180003" w:tentative="1">
+      <w:start w:val="1"/>
+      <w:numFmt w:val="bullet"/>
+      <w:lvlText w:val="o"/>
+      <w:lvlJc w:val="left"/>
+      <w:pPr>
+        <w:ind w:left="5760" w:hanging="360"/>
+      </w:pPr>
+      <w:rPr>
+        <w:rFonts w:ascii="Courier New" w:hAnsi="Courier New" w:cs="Courier New" w:hint="default"/>
+      </w:rPr>
+    </w:lvl>
+    <w:lvl w:ilvl="8" w:tplc="04180005" w:tentative="1">
+      <w:start w:val="1"/>
+      <w:numFmt w:val="bullet"/>
+      <w:lvlText w:val=""/>
+      <w:lvlJc w:val="left"/>
+      <w:pPr>
+        <w:ind w:left="6480" w:hanging="360"/>
+      </w:pPr>
+      <w:rPr>
+        <w:rFonts w:ascii="Wingdings" w:hAnsi="Wingdings" w:hint="default"/>
+      </w:rPr>
+    </w:lvl>
+  </w:abstractNum>
+  <w:abstractNum w:abstractNumId="13" w15:restartNumberingAfterBreak="0">
     <w:nsid w:val="60381838"/>
     <w:multiLevelType w:val="hybridMultilevel"/>
     <w:tmpl w:val="D0224A1C"/>
@@ -4313,7 +5848,7 @@
       </w:pPr>
     </w:lvl>
   </w:abstractNum>
-  <w:abstractNum w:abstractNumId="11" w15:restartNumberingAfterBreak="0">
+  <w:abstractNum w:abstractNumId="14" w15:restartNumberingAfterBreak="0">
     <w:nsid w:val="6E422694"/>
     <w:multiLevelType w:val="hybridMultilevel"/>
     <w:tmpl w:val="B2502630"/>
@@ -4402,7 +5937,7 @@
       </w:pPr>
     </w:lvl>
   </w:abstractNum>
-  <w:abstractNum w:abstractNumId="12" w15:restartNumberingAfterBreak="0">
+  <w:abstractNum w:abstractNumId="15" w15:restartNumberingAfterBreak="0">
     <w:nsid w:val="6E5A33EC"/>
     <w:multiLevelType w:val="hybridMultilevel"/>
     <w:tmpl w:val="1076BDEE"/>
@@ -4491,7 +6026,120 @@
       </w:pPr>
     </w:lvl>
   </w:abstractNum>
-  <w:abstractNum w:abstractNumId="13" w15:restartNumberingAfterBreak="0">
+  <w:abstractNum w:abstractNumId="16" w15:restartNumberingAfterBreak="0">
+    <w:nsid w:val="76B66741"/>
+    <w:multiLevelType w:val="hybridMultilevel"/>
+    <w:tmpl w:val="D45EA3EE"/>
+    <w:lvl w:ilvl="0" w:tplc="04180001">
+      <w:start w:val="1"/>
+      <w:numFmt w:val="bullet"/>
+      <w:lvlText w:val=""/>
+      <w:lvlJc w:val="left"/>
+      <w:pPr>
+        <w:ind w:left="720" w:hanging="360"/>
+      </w:pPr>
+      <w:rPr>
+        <w:rFonts w:ascii="Symbol" w:hAnsi="Symbol" w:hint="default"/>
+      </w:rPr>
+    </w:lvl>
+    <w:lvl w:ilvl="1" w:tplc="04180003" w:tentative="1">
+      <w:start w:val="1"/>
+      <w:numFmt w:val="bullet"/>
+      <w:lvlText w:val="o"/>
+      <w:lvlJc w:val="left"/>
+      <w:pPr>
+        <w:ind w:left="1440" w:hanging="360"/>
+      </w:pPr>
+      <w:rPr>
+        <w:rFonts w:ascii="Courier New" w:hAnsi="Courier New" w:cs="Courier New" w:hint="default"/>
+      </w:rPr>
+    </w:lvl>
+    <w:lvl w:ilvl="2" w:tplc="04180005" w:tentative="1">
+      <w:start w:val="1"/>
+      <w:numFmt w:val="bullet"/>
+      <w:lvlText w:val=""/>
+      <w:lvlJc w:val="left"/>
+      <w:pPr>
+        <w:ind w:left="2160" w:hanging="360"/>
+      </w:pPr>
+      <w:rPr>
+        <w:rFonts w:ascii="Wingdings" w:hAnsi="Wingdings" w:hint="default"/>
+      </w:rPr>
+    </w:lvl>
+    <w:lvl w:ilvl="3" w:tplc="04180001" w:tentative="1">
+      <w:start w:val="1"/>
+      <w:numFmt w:val="bullet"/>
+      <w:lvlText w:val=""/>
+      <w:lvlJc w:val="left"/>
+      <w:pPr>
+        <w:ind w:left="2880" w:hanging="360"/>
+      </w:pPr>
+      <w:rPr>
+        <w:rFonts w:ascii="Symbol" w:hAnsi="Symbol" w:hint="default"/>
+      </w:rPr>
+    </w:lvl>
+    <w:lvl w:ilvl="4" w:tplc="04180003" w:tentative="1">
+      <w:start w:val="1"/>
+      <w:numFmt w:val="bullet"/>
+      <w:lvlText w:val="o"/>
+      <w:lvlJc w:val="left"/>
+      <w:pPr>
+        <w:ind w:left="3600" w:hanging="360"/>
+      </w:pPr>
+      <w:rPr>
+        <w:rFonts w:ascii="Courier New" w:hAnsi="Courier New" w:cs="Courier New" w:hint="default"/>
+      </w:rPr>
+    </w:lvl>
+    <w:lvl w:ilvl="5" w:tplc="04180005" w:tentative="1">
+      <w:start w:val="1"/>
+      <w:numFmt w:val="bullet"/>
+      <w:lvlText w:val=""/>
+      <w:lvlJc w:val="left"/>
+      <w:pPr>
+        <w:ind w:left="4320" w:hanging="360"/>
+      </w:pPr>
+      <w:rPr>
+        <w:rFonts w:ascii="Wingdings" w:hAnsi="Wingdings" w:hint="default"/>
+      </w:rPr>
+    </w:lvl>
+    <w:lvl w:ilvl="6" w:tplc="04180001" w:tentative="1">
+      <w:start w:val="1"/>
+      <w:numFmt w:val="bullet"/>
+      <w:lvlText w:val=""/>
+      <w:lvlJc w:val="left"/>
+      <w:pPr>
+        <w:ind w:left="5040" w:hanging="360"/>
+      </w:pPr>
+      <w:rPr>
+        <w:rFonts w:ascii="Symbol" w:hAnsi="Symbol" w:hint="default"/>
+      </w:rPr>
+    </w:lvl>
+    <w:lvl w:ilvl="7" w:tplc="04180003" w:tentative="1">
+      <w:start w:val="1"/>
+      <w:numFmt w:val="bullet"/>
+      <w:lvlText w:val="o"/>
+      <w:lvlJc w:val="left"/>
+      <w:pPr>
+        <w:ind w:left="5760" w:hanging="360"/>
+      </w:pPr>
+      <w:rPr>
+        <w:rFonts w:ascii="Courier New" w:hAnsi="Courier New" w:cs="Courier New" w:hint="default"/>
+      </w:rPr>
+    </w:lvl>
+    <w:lvl w:ilvl="8" w:tplc="04180005" w:tentative="1">
+      <w:start w:val="1"/>
+      <w:numFmt w:val="bullet"/>
+      <w:lvlText w:val=""/>
+      <w:lvlJc w:val="left"/>
+      <w:pPr>
+        <w:ind w:left="6480" w:hanging="360"/>
+      </w:pPr>
+      <w:rPr>
+        <w:rFonts w:ascii="Wingdings" w:hAnsi="Wingdings" w:hint="default"/>
+      </w:rPr>
+    </w:lvl>
+  </w:abstractNum>
+  <w:abstractNum w:abstractNumId="17" w15:restartNumberingAfterBreak="0">
     <w:nsid w:val="7F006540"/>
     <w:multiLevelType w:val="multilevel"/>
     <w:tmpl w:val="122EF47E"/>
@@ -4606,6 +6254,119 @@
       </w:pPr>
       <w:rPr>
         <w:rFonts w:hint="default"/>
+      </w:rPr>
+    </w:lvl>
+  </w:abstractNum>
+  <w:abstractNum w:abstractNumId="18" w15:restartNumberingAfterBreak="0">
+    <w:nsid w:val="7F8E338B"/>
+    <w:multiLevelType w:val="hybridMultilevel"/>
+    <w:tmpl w:val="479E0902"/>
+    <w:lvl w:ilvl="0" w:tplc="04180001">
+      <w:start w:val="1"/>
+      <w:numFmt w:val="bullet"/>
+      <w:lvlText w:val=""/>
+      <w:lvlJc w:val="left"/>
+      <w:pPr>
+        <w:ind w:left="720" w:hanging="360"/>
+      </w:pPr>
+      <w:rPr>
+        <w:rFonts w:ascii="Symbol" w:hAnsi="Symbol" w:hint="default"/>
+      </w:rPr>
+    </w:lvl>
+    <w:lvl w:ilvl="1" w:tplc="04180003" w:tentative="1">
+      <w:start w:val="1"/>
+      <w:numFmt w:val="bullet"/>
+      <w:lvlText w:val="o"/>
+      <w:lvlJc w:val="left"/>
+      <w:pPr>
+        <w:ind w:left="1440" w:hanging="360"/>
+      </w:pPr>
+      <w:rPr>
+        <w:rFonts w:ascii="Courier New" w:hAnsi="Courier New" w:cs="Courier New" w:hint="default"/>
+      </w:rPr>
+    </w:lvl>
+    <w:lvl w:ilvl="2" w:tplc="04180005" w:tentative="1">
+      <w:start w:val="1"/>
+      <w:numFmt w:val="bullet"/>
+      <w:lvlText w:val=""/>
+      <w:lvlJc w:val="left"/>
+      <w:pPr>
+        <w:ind w:left="2160" w:hanging="360"/>
+      </w:pPr>
+      <w:rPr>
+        <w:rFonts w:ascii="Wingdings" w:hAnsi="Wingdings" w:hint="default"/>
+      </w:rPr>
+    </w:lvl>
+    <w:lvl w:ilvl="3" w:tplc="04180001" w:tentative="1">
+      <w:start w:val="1"/>
+      <w:numFmt w:val="bullet"/>
+      <w:lvlText w:val=""/>
+      <w:lvlJc w:val="left"/>
+      <w:pPr>
+        <w:ind w:left="2880" w:hanging="360"/>
+      </w:pPr>
+      <w:rPr>
+        <w:rFonts w:ascii="Symbol" w:hAnsi="Symbol" w:hint="default"/>
+      </w:rPr>
+    </w:lvl>
+    <w:lvl w:ilvl="4" w:tplc="04180003" w:tentative="1">
+      <w:start w:val="1"/>
+      <w:numFmt w:val="bullet"/>
+      <w:lvlText w:val="o"/>
+      <w:lvlJc w:val="left"/>
+      <w:pPr>
+        <w:ind w:left="3600" w:hanging="360"/>
+      </w:pPr>
+      <w:rPr>
+        <w:rFonts w:ascii="Courier New" w:hAnsi="Courier New" w:cs="Courier New" w:hint="default"/>
+      </w:rPr>
+    </w:lvl>
+    <w:lvl w:ilvl="5" w:tplc="04180005" w:tentative="1">
+      <w:start w:val="1"/>
+      <w:numFmt w:val="bullet"/>
+      <w:lvlText w:val=""/>
+      <w:lvlJc w:val="left"/>
+      <w:pPr>
+        <w:ind w:left="4320" w:hanging="360"/>
+      </w:pPr>
+      <w:rPr>
+        <w:rFonts w:ascii="Wingdings" w:hAnsi="Wingdings" w:hint="default"/>
+      </w:rPr>
+    </w:lvl>
+    <w:lvl w:ilvl="6" w:tplc="04180001" w:tentative="1">
+      <w:start w:val="1"/>
+      <w:numFmt w:val="bullet"/>
+      <w:lvlText w:val=""/>
+      <w:lvlJc w:val="left"/>
+      <w:pPr>
+        <w:ind w:left="5040" w:hanging="360"/>
+      </w:pPr>
+      <w:rPr>
+        <w:rFonts w:ascii="Symbol" w:hAnsi="Symbol" w:hint="default"/>
+      </w:rPr>
+    </w:lvl>
+    <w:lvl w:ilvl="7" w:tplc="04180003" w:tentative="1">
+      <w:start w:val="1"/>
+      <w:numFmt w:val="bullet"/>
+      <w:lvlText w:val="o"/>
+      <w:lvlJc w:val="left"/>
+      <w:pPr>
+        <w:ind w:left="5760" w:hanging="360"/>
+      </w:pPr>
+      <w:rPr>
+        <w:rFonts w:ascii="Courier New" w:hAnsi="Courier New" w:cs="Courier New" w:hint="default"/>
+      </w:rPr>
+    </w:lvl>
+    <w:lvl w:ilvl="8" w:tplc="04180005" w:tentative="1">
+      <w:start w:val="1"/>
+      <w:numFmt w:val="bullet"/>
+      <w:lvlText w:val=""/>
+      <w:lvlJc w:val="left"/>
+      <w:pPr>
+        <w:ind w:left="6480" w:hanging="360"/>
+      </w:pPr>
+      <w:rPr>
+        <w:rFonts w:ascii="Wingdings" w:hAnsi="Wingdings" w:hint="default"/>
       </w:rPr>
     </w:lvl>
   </w:abstractNum>
@@ -4613,43 +6374,58 @@
     <w:abstractNumId w:val="0"/>
   </w:num>
   <w:num w:numId="2" w16cid:durableId="1126505254">
-    <w:abstractNumId w:val="11"/>
+    <w:abstractNumId w:val="14"/>
   </w:num>
   <w:num w:numId="3" w16cid:durableId="168451386">
     <w:abstractNumId w:val="2"/>
   </w:num>
   <w:num w:numId="4" w16cid:durableId="1089161558">
-    <w:abstractNumId w:val="3"/>
+    <w:abstractNumId w:val="4"/>
   </w:num>
   <w:num w:numId="5" w16cid:durableId="2049142783">
-    <w:abstractNumId w:val="10"/>
+    <w:abstractNumId w:val="13"/>
   </w:num>
   <w:num w:numId="6" w16cid:durableId="2075083409">
-    <w:abstractNumId w:val="7"/>
+    <w:abstractNumId w:val="8"/>
   </w:num>
   <w:num w:numId="7" w16cid:durableId="1431507960">
+    <w:abstractNumId w:val="6"/>
+  </w:num>
+  <w:num w:numId="8" w16cid:durableId="1076973969">
+    <w:abstractNumId w:val="11"/>
+  </w:num>
+  <w:num w:numId="9" w16cid:durableId="751318920">
+    <w:abstractNumId w:val="9"/>
+  </w:num>
+  <w:num w:numId="10" w16cid:durableId="599609223">
+    <w:abstractNumId w:val="15"/>
+  </w:num>
+  <w:num w:numId="11" w16cid:durableId="190268308">
     <w:abstractNumId w:val="5"/>
   </w:num>
-  <w:num w:numId="8" w16cid:durableId="1076973969">
-    <w:abstractNumId w:val="9"/>
-  </w:num>
-  <w:num w:numId="9" w16cid:durableId="751318920">
-    <w:abstractNumId w:val="8"/>
-  </w:num>
-  <w:num w:numId="10" w16cid:durableId="599609223">
-    <w:abstractNumId w:val="12"/>
-  </w:num>
-  <w:num w:numId="11" w16cid:durableId="190268308">
-    <w:abstractNumId w:val="4"/>
-  </w:num>
   <w:num w:numId="12" w16cid:durableId="1829975639">
-    <w:abstractNumId w:val="13"/>
+    <w:abstractNumId w:val="17"/>
   </w:num>
   <w:num w:numId="13" w16cid:durableId="398944430">
     <w:abstractNumId w:val="1"/>
   </w:num>
   <w:num w:numId="14" w16cid:durableId="2135756176">
-    <w:abstractNumId w:val="6"/>
+    <w:abstractNumId w:val="7"/>
+  </w:num>
+  <w:num w:numId="15" w16cid:durableId="1234196210">
+    <w:abstractNumId w:val="10"/>
+  </w:num>
+  <w:num w:numId="16" w16cid:durableId="1460802453">
+    <w:abstractNumId w:val="18"/>
+  </w:num>
+  <w:num w:numId="17" w16cid:durableId="144473275">
+    <w:abstractNumId w:val="12"/>
+  </w:num>
+  <w:num w:numId="18" w16cid:durableId="1617977650">
+    <w:abstractNumId w:val="16"/>
+  </w:num>
+  <w:num w:numId="19" w16cid:durableId="15229504">
+    <w:abstractNumId w:val="3"/>
   </w:num>
 </w:numbering>
 </file>
@@ -4826,7 +6602,7 @@
     <w:lsdException w:name="Table Web 2" w:semiHidden="1" w:unhideWhenUsed="1"/>
     <w:lsdException w:name="Table Web 3" w:semiHidden="1" w:unhideWhenUsed="1"/>
     <w:lsdException w:name="Balloon Text" w:semiHidden="1" w:unhideWhenUsed="1"/>
-    <w:lsdException w:name="Table Grid" w:semiHidden="1" w:uiPriority="59" w:unhideWhenUsed="1"/>
+    <w:lsdException w:name="Table Grid" w:uiPriority="59"/>
     <w:lsdException w:name="Table Theme" w:semiHidden="1" w:unhideWhenUsed="1"/>
     <w:lsdException w:name="Placeholder Text" w:semiHidden="1"/>
     <w:lsdException w:name="No Spacing" w:uiPriority="1" w:qFormat="1"/>
@@ -5581,7 +7357,58 @@
       <w:contextualSpacing/>
     </w:pPr>
   </w:style>
+  <w:style w:type="character" w:styleId="Hyperlink">
+    <w:name w:val="Hyperlink"/>
+    <w:basedOn w:val="Fontdeparagrafimplicit"/>
+    <w:uiPriority w:val="99"/>
+    <w:unhideWhenUsed/>
+    <w:rsid w:val="00B81A68"/>
+    <w:rPr>
+      <w:color w:val="0000FF" w:themeColor="hyperlink"/>
+      <w:u w:val="single"/>
+    </w:rPr>
+  </w:style>
+  <w:style w:type="character" w:styleId="MeniuneNerezolvat">
+    <w:name w:val="Unresolved Mention"/>
+    <w:basedOn w:val="Fontdeparagrafimplicit"/>
+    <w:uiPriority w:val="99"/>
+    <w:semiHidden/>
+    <w:unhideWhenUsed/>
+    <w:rsid w:val="00B81A68"/>
+    <w:rPr>
+      <w:color w:val="605E5C"/>
+      <w:shd w:val="clear" w:color="auto" w:fill="E1DFDD"/>
+    </w:rPr>
+  </w:style>
 </w:styles>
+</file>
+
+<file path=word/ink/ink1.xml><?xml version="1.0" encoding="utf-8"?>
+<inkml:ink xmlns:inkml="http://www.w3.org/2003/InkML">
+  <inkml:definitions>
+    <inkml:context xml:id="ctx0">
+      <inkml:inkSource xml:id="inkSrc0">
+        <inkml:traceFormat>
+          <inkml:channel name="X" type="integer" min="-2.14748E9" max="2.14748E9" units="cm"/>
+          <inkml:channel name="Y" type="integer" min="-2.14748E9" max="2.14748E9" units="cm"/>
+          <inkml:channel name="F" type="integer" max="32767" units="dev"/>
+        </inkml:traceFormat>
+        <inkml:channelProperties>
+          <inkml:channelProperty channel="X" name="resolution" value="1000" units="1/cm"/>
+          <inkml:channelProperty channel="Y" name="resolution" value="1000" units="1/cm"/>
+          <inkml:channelProperty channel="F" name="resolution" value="0" units="1/dev"/>
+        </inkml:channelProperties>
+      </inkml:inkSource>
+      <inkml:timestamp xml:id="ts0" timeString="2023-04-30T14:34:24.092"/>
+    </inkml:context>
+    <inkml:brush xml:id="br0">
+      <inkml:brushProperty name="width" value="0.35" units="cm"/>
+      <inkml:brushProperty name="height" value="0.35" units="cm"/>
+      <inkml:brushProperty name="color" value="#FFFFFF"/>
+    </inkml:brush>
+  </inkml:definitions>
+  <inkml:trace contextRef="#ctx0" brushRef="#br0">0 0 24575,'0'0'-8191</inkml:trace>
+</inkml:ink>
 </file>
 
 <file path=word/theme/theme1.xml><?xml version="1.0" encoding="utf-8"?>

--- a/Project_Analysis_and_Design_Document.docx
+++ b/Project_Analysis_and_Design_Document.docx
@@ -350,6 +350,9 @@
             <w:pPr>
               <w:pStyle w:val="Tabletext"/>
             </w:pPr>
+            <w:r>
+              <w:t>21/05/2023</w:t>
+            </w:r>
           </w:p>
         </w:tc>
         <w:tc>
@@ -360,6 +363,9 @@
             <w:pPr>
               <w:pStyle w:val="Tabletext"/>
             </w:pPr>
+            <w:r>
+              <w:t>1.2</w:t>
+            </w:r>
           </w:p>
         </w:tc>
         <w:tc>
@@ -370,6 +376,9 @@
             <w:pPr>
               <w:pStyle w:val="Tabletext"/>
             </w:pPr>
+            <w:r>
+              <w:t>Document final</w:t>
+            </w:r>
           </w:p>
         </w:tc>
         <w:tc>
@@ -380,6 +389,9 @@
             <w:pPr>
               <w:pStyle w:val="Tabletext"/>
             </w:pPr>
+            <w:r>
+              <w:t>Denisa-Maria Herlea</w:t>
+            </w:r>
           </w:p>
         </w:tc>
       </w:tr>
@@ -2067,33 +2079,238 @@
       <w:bookmarkEnd w:id="0"/>
     </w:p>
     <w:p>
+      <w:r>
+        <w:t xml:space="preserve">Proiectul constă în dezvoltarea unei aplicații web de tip e-commerce pentru </w:t>
+      </w:r>
+      <w:r>
+        <w:t>un</w:t>
+      </w:r>
+      <w:r>
+        <w:t xml:space="preserve"> petshop. Aplicația va fi construită folosind Python și framework-ul Django. Scopul principal al aplicației este de a permite utilizatorilor să navigheze prin magazinul online, să vizualizeze produsele disponibile și să le adauge în coșul de cumpărături. De asemenea, utilizatorii pot opta pentru adoptarea animalelor disponibile în adăposturile din Alba Iulia, Cluj Napoca și Sibiu.</w:t>
+      </w:r>
+    </w:p>
+    <w:p/>
+    <w:p>
+      <w:r>
+        <w:t>Funcționalități</w:t>
+      </w:r>
+      <w:r>
+        <w:t>:</w:t>
+      </w:r>
+    </w:p>
+    <w:p>
+      <w:r>
+        <w:t>-</w:t>
+      </w:r>
+      <w:r>
+        <w:t>Autentificare și înregistrare:</w:t>
+      </w:r>
+    </w:p>
+    <w:p>
       <w:pPr>
         <w:ind w:firstLine="720"/>
-        <w:rPr>
-          <w:i/>
-          <w:color w:val="943634"/>
-        </w:rPr>
-      </w:pPr>
-      <w:r>
-        <w:rPr>
-          <w:i/>
-          <w:color w:val="943634"/>
-        </w:rPr>
-        <w:t>[</w:t>
-      </w:r>
-      <w:r>
-        <w:rPr>
-          <w:i/>
-          <w:color w:val="943634" w:themeColor="accent2" w:themeShade="BF"/>
-        </w:rPr>
-        <w:t>Present the project specification</w:t>
-      </w:r>
-      <w:r>
-        <w:rPr>
-          <w:i/>
-          <w:color w:val="943634"/>
-        </w:rPr>
-        <w:t>]</w:t>
+      </w:pPr>
+      <w:r>
+        <w:t>Utilizatorii pot crea un cont nou în aplicație prin intermediul paginii de înregistrare.</w:t>
+      </w:r>
+    </w:p>
+    <w:p>
+      <w:pPr>
+        <w:ind w:firstLine="720"/>
+      </w:pPr>
+      <w:r>
+        <w:t xml:space="preserve">Utilizatorii </w:t>
+      </w:r>
+      <w:r>
+        <w:t xml:space="preserve">se </w:t>
+      </w:r>
+      <w:r>
+        <w:t>pot autentifica în aplicație utilizându-și contul existent prin intermediul paginii de autentificare.</w:t>
+      </w:r>
+    </w:p>
+    <w:p>
+      <w:pPr>
+        <w:ind w:firstLine="720"/>
+      </w:pPr>
+    </w:p>
+    <w:p>
+      <w:r>
+        <w:t>-</w:t>
+      </w:r>
+      <w:r>
+        <w:t>Pagina principală:</w:t>
+      </w:r>
+    </w:p>
+    <w:p>
+      <w:pPr>
+        <w:ind w:firstLine="720"/>
+      </w:pPr>
+      <w:r>
+        <w:t>Utilizatorii autentificați pot vizualiza produsele disponibile în magazin pe pagina principală.</w:t>
+      </w:r>
+    </w:p>
+    <w:p>
+      <w:r>
+        <w:t>Produsele vor fi afișate într-o listă și utilizatorii pot vizualiza detalii despre fiecare produs în parte.</w:t>
+      </w:r>
+    </w:p>
+    <w:p>
+      <w:pPr>
+        <w:ind w:firstLine="720"/>
+      </w:pPr>
+      <w:r>
+        <w:t>Utilizatorii pot adăuga produse în coșul de cumpărături direct de pe pagina principală.</w:t>
+      </w:r>
+    </w:p>
+    <w:p>
+      <w:pPr>
+        <w:ind w:firstLine="720"/>
+      </w:pPr>
+    </w:p>
+    <w:p>
+      <w:r>
+        <w:t>-</w:t>
+      </w:r>
+      <w:r>
+        <w:t>Coș de cumpărături:</w:t>
+      </w:r>
+    </w:p>
+    <w:p>
+      <w:pPr>
+        <w:ind w:firstLine="720"/>
+      </w:pPr>
+      <w:r>
+        <w:t>Se poate</w:t>
+      </w:r>
+      <w:r>
+        <w:t xml:space="preserve"> vizualiza conținutul coșului de cumpărături.</w:t>
+      </w:r>
+    </w:p>
+    <w:p>
+      <w:pPr>
+        <w:ind w:firstLine="720"/>
+      </w:pPr>
+      <w:r>
+        <w:t xml:space="preserve">Se </w:t>
+      </w:r>
+      <w:r>
+        <w:t>Po</w:t>
+      </w:r>
+      <w:r>
+        <w:t>ate</w:t>
+      </w:r>
+      <w:r>
+        <w:t xml:space="preserve"> modifica cantitatea produselor din coș sau </w:t>
+      </w:r>
+      <w:r>
+        <w:t xml:space="preserve">se </w:t>
+      </w:r>
+      <w:r>
+        <w:t>pot șterge produsele.</w:t>
+      </w:r>
+    </w:p>
+    <w:p>
+      <w:pPr>
+        <w:ind w:firstLine="720"/>
+      </w:pPr>
+      <w:r>
+        <w:t>Utilizatorii pot plasa o comandă, completând un formular, care va fi salvată în baza de date în tabela "</w:t>
+      </w:r>
+      <w:r>
+        <w:t>Orders</w:t>
+      </w:r>
+      <w:r>
+        <w:t>".</w:t>
+      </w:r>
+    </w:p>
+    <w:p>
+      <w:pPr>
+        <w:ind w:firstLine="720"/>
+      </w:pPr>
+    </w:p>
+    <w:p>
+      <w:r>
+        <w:t>-</w:t>
+      </w:r>
+      <w:r>
+        <w:t>Adopții de animale:</w:t>
+      </w:r>
+    </w:p>
+    <w:p>
+      <w:pPr>
+        <w:ind w:firstLine="720"/>
+      </w:pPr>
+      <w:r>
+        <w:t>Utilizatorii pot accesa paginile adăposturilor din Alba</w:t>
+      </w:r>
+      <w:r>
+        <w:t>-</w:t>
+      </w:r>
+      <w:r>
+        <w:t>Iulia, Cluj</w:t>
+      </w:r>
+      <w:r>
+        <w:t>-</w:t>
+      </w:r>
+      <w:r>
+        <w:t>Napoca și Sibiu.</w:t>
+      </w:r>
+    </w:p>
+    <w:p>
+      <w:pPr>
+        <w:ind w:firstLine="720"/>
+      </w:pPr>
+      <w:r>
+        <w:t xml:space="preserve">Utilizatorii pot vizualiza detalii despre fiecare animal în parte și pot decide </w:t>
+      </w:r>
+      <w:r>
+        <w:t xml:space="preserve">daca doresc </w:t>
+      </w:r>
+      <w:r>
+        <w:t>să-l adopte.</w:t>
+      </w:r>
+    </w:p>
+    <w:p>
+      <w:pPr>
+        <w:ind w:firstLine="720"/>
+      </w:pPr>
+    </w:p>
+    <w:p>
+      <w:r>
+        <w:t>-</w:t>
+      </w:r>
+      <w:r>
+        <w:t>Statistici privind adopțiile:</w:t>
+      </w:r>
+    </w:p>
+    <w:p>
+      <w:pPr>
+        <w:ind w:firstLine="720"/>
+      </w:pPr>
+      <w:r>
+        <w:t>Utilizatorii pot accesa o pagină specială unde pot vizualiza un grafic cu statistici privind adopțiile.</w:t>
+      </w:r>
+    </w:p>
+    <w:p>
+      <w:pPr>
+        <w:ind w:firstLine="720"/>
+      </w:pPr>
+      <w:r>
+        <w:t>*</w:t>
+      </w:r>
+      <w:r>
+        <w:t>Pe axa x a graficului vor fi afișate datele când s-au realizat adopțiile.</w:t>
+      </w:r>
+    </w:p>
+    <w:p>
+      <w:pPr>
+        <w:ind w:firstLine="720"/>
+      </w:pPr>
+      <w:r>
+        <w:t>*</w:t>
+      </w:r>
+      <w:r>
+        <w:t>Pe axa y vor fi afișate numărul de adopții care au avut loc în fiecare zi.</w:t>
       </w:r>
     </w:p>
     <w:p>
@@ -2106,7 +2323,7 @@
         <w:tabs>
           <w:tab w:val="left" w:pos="720"/>
         </w:tabs>
-        <w:ind w:left="1440"/>
+        <w:ind w:left="720" w:hanging="720"/>
         <w:rPr>
           <w:rFonts w:ascii="Times New Roman" w:hAnsi="Times New Roman"/>
         </w:rPr>
@@ -2215,10 +2432,7 @@
         <w:t>client-server</w:t>
       </w:r>
       <w:r>
-        <w:t xml:space="preserve">, </w:t>
-      </w:r>
-      <w:r>
-        <w:t>arhitectura implicită a framework-ului Django.</w:t>
+        <w:t>, arhitectura implicită a framework-ului Django.</w:t>
       </w:r>
     </w:p>
     <w:p>
@@ -2234,16 +2448,11 @@
         <w:ind w:firstLine="720"/>
       </w:pPr>
       <w:r>
-        <w:t>Serverul</w:t>
-      </w:r>
-      <w:r>
-        <w:t xml:space="preserve"> este reprezentat de aplicația Django, care procesează cererile HTTP primite de la client și furnizează răspunsurile corespunzătoare. Clientul este reprezentat de browser-ul web, care afișează paginile web generate de server și permite utilizatorilor să interacționeze cu aplicația.</w:t>
-      </w:r>
-      <w:r>
-        <w:t xml:space="preserve"> </w:t>
-      </w:r>
-      <w:r>
-        <w:t xml:space="preserve">Folosirea arhitecturii client-server oferă o separare clară între partea de prezentare (interfața utilizatorului) și partea de logică a aplicației. </w:t>
+        <w:t xml:space="preserve">Serverul este reprezentat de aplicația Django, care procesează cererile HTTP primite de la client și </w:t>
+      </w:r>
+      <w:r>
+        <w:lastRenderedPageBreak/>
+        <w:t xml:space="preserve">furnizează răspunsurile corespunzătoare. Clientul este reprezentat de browser-ul web, care afișează paginile web generate de server și permite utilizatorilor să interacționeze cu aplicația. Folosirea arhitecturii client-server oferă o separare clară între partea de prezentare (interfața utilizatorului) și partea de logică a aplicației. </w:t>
       </w:r>
     </w:p>
     <w:p/>
@@ -2264,19 +2473,42 @@
       <w:bookmarkEnd w:id="5"/>
     </w:p>
     <w:p>
-      <w:pPr>
-        <w:ind w:left="720"/>
-        <w:rPr>
-          <w:i/>
-          <w:color w:val="943634"/>
-        </w:rPr>
-      </w:pPr>
-      <w:r>
-        <w:rPr>
-          <w:i/>
-          <w:color w:val="943634"/>
-        </w:rPr>
-        <w:t>[Create a package diagram]</w:t>
+      <w:r>
+        <w:drawing>
+          <wp:inline distT="0" distB="0" distL="0" distR="0" wp14:anchorId="30E00BB1" wp14:editId="1E2D4A3D">
+            <wp:extent cx="3162574" cy="3490262"/>
+            <wp:effectExtent l="0" t="0" r="0" b="0"/>
+            <wp:docPr id="559951465" name="Imagine 1"/>
+            <wp:cNvGraphicFramePr>
+              <a:graphicFrameLocks xmlns:a="http://schemas.openxmlformats.org/drawingml/2006/main" noChangeAspect="1"/>
+            </wp:cNvGraphicFramePr>
+            <a:graphic xmlns:a="http://schemas.openxmlformats.org/drawingml/2006/main">
+              <a:graphicData uri="http://schemas.openxmlformats.org/drawingml/2006/picture">
+                <pic:pic xmlns:pic="http://schemas.openxmlformats.org/drawingml/2006/picture">
+                  <pic:nvPicPr>
+                    <pic:cNvPr id="559951465" name=""/>
+                    <pic:cNvPicPr/>
+                  </pic:nvPicPr>
+                  <pic:blipFill>
+                    <a:blip r:embed="rId8"/>
+                    <a:stretch>
+                      <a:fillRect/>
+                    </a:stretch>
+                  </pic:blipFill>
+                  <pic:spPr>
+                    <a:xfrm>
+                      <a:off x="0" y="0"/>
+                      <a:ext cx="3162574" cy="3490262"/>
+                    </a:xfrm>
+                    <a:prstGeom prst="rect">
+                      <a:avLst/>
+                    </a:prstGeom>
+                  </pic:spPr>
+                </pic:pic>
+              </a:graphicData>
+            </a:graphic>
+          </wp:inline>
+        </w:drawing>
       </w:r>
     </w:p>
     <w:p>
@@ -2370,7 +2602,7 @@
                     <pic:cNvPicPr/>
                   </pic:nvPicPr>
                   <pic:blipFill>
-                    <a:blip r:embed="rId8"/>
+                    <a:blip r:embed="rId9"/>
                     <a:stretch>
                       <a:fillRect/>
                     </a:stretch>
@@ -2400,11 +2632,20 @@
           <w:bCs/>
         </w:rPr>
       </w:pPr>
-      <w:r>
+    </w:p>
+    <w:p>
+      <w:pPr>
         <w:rPr>
           <w:b/>
           <w:bCs/>
         </w:rPr>
+      </w:pPr>
+      <w:r>
+        <w:rPr>
+          <w:b/>
+          <w:bCs/>
+        </w:rPr>
+        <w:lastRenderedPageBreak/>
         <w:t>Component Diagram:</w:t>
       </w:r>
     </w:p>
@@ -2429,7 +2670,7 @@
                     <pic:cNvPicPr/>
                   </pic:nvPicPr>
                   <pic:blipFill>
-                    <a:blip r:embed="rId9"/>
+                    <a:blip r:embed="rId10"/>
                     <a:stretch>
                       <a:fillRect/>
                     </a:stretch>
@@ -2524,73 +2765,16 @@
       <w:bookmarkStart w:id="9" w:name="_Toc285793963"/>
       <w:r>
         <w:rPr>
-          <w:rFonts w:ascii="Times New Roman" w:hAnsi="Times New Roman"/>
-          <w:noProof/>
-        </w:rPr>
-        <mc:AlternateContent>
-          <mc:Choice Requires="wpi">
-            <w:drawing>
-              <wp:anchor distT="0" distB="0" distL="114300" distR="114300" simplePos="0" relativeHeight="251623936" behindDoc="0" locked="0" layoutInCell="1" allowOverlap="1" wp14:anchorId="4ECB9EE3" wp14:editId="514685E5">
-                <wp:simplePos x="0" y="0"/>
-                <wp:positionH relativeFrom="column">
-                  <wp:posOffset>-266820</wp:posOffset>
-                </wp:positionH>
-                <wp:positionV relativeFrom="paragraph">
-                  <wp:posOffset>248860</wp:posOffset>
-                </wp:positionV>
-                <wp:extent cx="360" cy="360"/>
-                <wp:effectExtent l="114300" t="114300" r="76200" b="133350"/>
-                <wp:wrapNone/>
-                <wp:docPr id="1480233450" name="Cerneală 2"/>
-                <wp:cNvGraphicFramePr>
-                  <a:graphicFrameLocks xmlns:a="http://schemas.openxmlformats.org/drawingml/2006/main"/>
-                </wp:cNvGraphicFramePr>
-                <a:graphic xmlns:a="http://schemas.openxmlformats.org/drawingml/2006/main">
-                  <a:graphicData uri="http://schemas.microsoft.com/office/word/2010/wordprocessingInk">
-                    <w14:contentPart bwMode="auto" r:id="rId10">
-                      <w14:nvContentPartPr>
-                        <w14:cNvContentPartPr>
-                          <a14:cpLocks xmlns:a14="http://schemas.microsoft.com/office/drawing/2010/main" noRot="1"/>
-                        </w14:cNvContentPartPr>
-                      </w14:nvContentPartPr>
-                      <w14:xfrm>
-                        <a:off x="0" y="0"/>
-                        <a:ext cx="360" cy="360"/>
-                      </w14:xfrm>
-                    </w14:contentPart>
-                  </a:graphicData>
-                </a:graphic>
-              </wp:anchor>
-            </w:drawing>
-          </mc:Choice>
-          <mc:Fallback>
-            <w:pict>
-              <v:shapetype w14:anchorId="36C99FF9" id="_x0000_t75" coordsize="21600,21600" o:spt="75" o:preferrelative="t" path="m@4@5l@4@11@9@11@9@5xe" filled="f" stroked="f">
-                <v:stroke joinstyle="miter"/>
-                <v:formulas>
-                  <v:f eqn="if lineDrawn pixelLineWidth 0"/>
-                  <v:f eqn="sum @0 1 0"/>
-                  <v:f eqn="sum 0 0 @1"/>
-                  <v:f eqn="prod @2 1 2"/>
-                  <v:f eqn="prod @3 21600 pixelWidth"/>
-                  <v:f eqn="prod @3 21600 pixelHeight"/>
-                  <v:f eqn="sum @0 0 1"/>
-                  <v:f eqn="prod @6 1 2"/>
-                  <v:f eqn="prod @7 21600 pixelWidth"/>
-                  <v:f eqn="sum @8 21600 0"/>
-                  <v:f eqn="prod @7 21600 pixelHeight"/>
-                  <v:f eqn="sum @10 21600 0"/>
-                </v:formulas>
-                <v:path o:extrusionok="f" gradientshapeok="t" o:connecttype="rect"/>
-                <o:lock v:ext="edit" aspectratio="t"/>
-              </v:shapetype>
-              <v:shape id="Cerneală 2" o:spid="_x0000_s1026" type="#_x0000_t75" style="position:absolute;margin-left:-25.95pt;margin-top:14.65pt;width:9.95pt;height:9.95pt;z-index:251623936;visibility:visible;mso-wrap-style:square;mso-wrap-distance-left:9pt;mso-wrap-distance-top:0;mso-wrap-distance-right:9pt;mso-wrap-distance-bottom:0;mso-position-horizontal:absolute;mso-position-horizontal-relative:text;mso-position-vertical:absolute;mso-position-vertical-relative:text" o:gfxdata="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">
-                <v:imagedata r:id="rId11" o:title=""/>
-                <o:lock v:ext="edit" rotation="t" aspectratio="f"/>
-              </v:shape>
-            </w:pict>
-          </mc:Fallback>
-        </mc:AlternateContent>
+          <w:noProof/>
+        </w:rPr>
+        <w:pict w14:anchorId="3934ACF6">
+          <v:rect id="Cerneală 2" o:spid="_x0000_s1026" style="position:absolute;left:0;text-align:left;margin-left:-25.95pt;margin-top:14.65pt;width:9.95pt;height:9.95pt;z-index:251623936;visibility:visible;mso-wrap-style:square;mso-wrap-distance-left:9pt;mso-wrap-distance-top:0;mso-wrap-distance-right:9pt;mso-wrap-distance-bottom:0;mso-position-horizontal:absolute;mso-position-horizontal-relative:text;mso-position-vertical:absolute;mso-position-vertical-relative:text" coordsize="1,1" filled="f" strokecolor="white" strokeweight="3.5mm">
+            <v:stroke endcap="round"/>
+            <v:path shadowok="f" o:extrusionok="f" fillok="f" insetpenok="f"/>
+            <o:lock v:ext="edit" rotation="t" text="t"/>
+            <o:ink i="AGcdAi4uARBYz1SK5pfFT48G+LrS4ZsiAw1IEET///8HRd4CRt4CBQM4C2QZIzIKgcf//w+Ax///&#10;DzMKgcf//w+Ax///DzgJAP7/AwAAAAAAChYCAQABABBf/0AACgARIMBh9Ntwe9kB&#10;" annotation="t"/>
+          </v:rect>
+        </w:pict>
       </w:r>
       <w:r>
         <w:rPr>
@@ -2618,6 +2802,9 @@
     </w:p>
     <w:p>
       <w:r>
+        <w:rPr>
+          <w:noProof/>
+        </w:rPr>
         <w:drawing>
           <wp:inline distT="0" distB="0" distL="0" distR="0" wp14:anchorId="73EEE50A" wp14:editId="567EEEA8">
             <wp:extent cx="4465320" cy="3512623"/>
@@ -2634,7 +2821,7 @@
                     <pic:cNvPicPr/>
                   </pic:nvPicPr>
                   <pic:blipFill>
-                    <a:blip r:embed="rId12"/>
+                    <a:blip r:embed="rId11"/>
                     <a:stretch>
                       <a:fillRect/>
                     </a:stretch>
@@ -2687,10 +2874,19 @@
           <w:bCs/>
         </w:rPr>
       </w:pPr>
-      <w:r>
+    </w:p>
+    <w:p>
+      <w:pPr>
         <w:rPr>
           <w:b/>
           <w:bCs/>
+        </w:rPr>
+      </w:pPr>
+      <w:r>
+        <w:rPr>
+          <w:b/>
+          <w:bCs/>
+          <w:noProof/>
         </w:rPr>
         <w:drawing>
           <wp:inline distT="0" distB="0" distL="0" distR="0" wp14:anchorId="7D63809C" wp14:editId="6D49EE6F">
@@ -2708,7 +2904,7 @@
                     <pic:cNvPicPr/>
                   </pic:nvPicPr>
                   <pic:blipFill>
-                    <a:blip r:embed="rId13"/>
+                    <a:blip r:embed="rId12"/>
                     <a:stretch>
                       <a:fillRect/>
                     </a:stretch>
@@ -2762,6 +2958,7 @@
         <w:rPr>
           <w:rFonts w:ascii="Times New Roman" w:hAnsi="Times New Roman"/>
         </w:rPr>
+        <w:lastRenderedPageBreak/>
         <w:t xml:space="preserve">Class </w:t>
       </w:r>
       <w:r>
@@ -2774,46 +2971,44 @@
     </w:p>
     <w:p>
       <w:pPr>
-        <w:ind w:left="709"/>
-        <w:rPr>
-          <w:i/>
-          <w:color w:val="943634"/>
-        </w:rPr>
-      </w:pPr>
-      <w:r>
-        <w:rPr>
-          <w:i/>
-          <w:color w:val="943634"/>
-        </w:rPr>
-        <w:t>[Create the</w:t>
-      </w:r>
-      <w:r>
-        <w:rPr>
-          <w:i/>
-          <w:color w:val="943634"/>
-        </w:rPr>
-        <w:t xml:space="preserve"> UML</w:t>
-      </w:r>
-      <w:r>
-        <w:rPr>
-          <w:i/>
-          <w:color w:val="943634"/>
-        </w:rPr>
-        <w:t xml:space="preserve"> class diagram; apply</w:t>
-      </w:r>
-      <w:r>
-        <w:rPr>
-          <w:i/>
-          <w:color w:val="943634"/>
-        </w:rPr>
-        <w:t xml:space="preserve"> GoF patterns</w:t>
-      </w:r>
-      <w:r>
-        <w:rPr>
-          <w:i/>
-          <w:color w:val="943634"/>
-        </w:rPr>
-        <w:t xml:space="preserve"> and motivate your choice]</w:t>
+        <w:jc w:val="center"/>
+      </w:pPr>
+      <w:r>
+        <w:drawing>
+          <wp:inline distT="0" distB="0" distL="0" distR="0" wp14:anchorId="0590F5C6" wp14:editId="37D70FDA">
+            <wp:extent cx="4785360" cy="7672234"/>
+            <wp:effectExtent l="0" t="0" r="0" b="0"/>
+            <wp:docPr id="97460670" name="Imagine 1"/>
+            <wp:cNvGraphicFramePr>
+              <a:graphicFrameLocks xmlns:a="http://schemas.openxmlformats.org/drawingml/2006/main" noChangeAspect="1"/>
+            </wp:cNvGraphicFramePr>
+            <a:graphic xmlns:a="http://schemas.openxmlformats.org/drawingml/2006/main">
+              <a:graphicData uri="http://schemas.openxmlformats.org/drawingml/2006/picture">
+                <pic:pic xmlns:pic="http://schemas.openxmlformats.org/drawingml/2006/picture">
+                  <pic:nvPicPr>
+                    <pic:cNvPr id="97460670" name=""/>
+                    <pic:cNvPicPr/>
+                  </pic:nvPicPr>
+                  <pic:blipFill>
+                    <a:blip r:embed="rId13"/>
+                    <a:stretch>
+                      <a:fillRect/>
+                    </a:stretch>
+                  </pic:blipFill>
+                  <pic:spPr>
+                    <a:xfrm>
+                      <a:off x="0" y="0"/>
+                      <a:ext cx="4786252" cy="7673664"/>
+                    </a:xfrm>
+                    <a:prstGeom prst="rect">
+                      <a:avLst/>
+                    </a:prstGeom>
+                  </pic:spPr>
+                </pic:pic>
+              </a:graphicData>
+            </a:graphic>
+          </wp:inline>
+        </w:drawing>
       </w:r>
     </w:p>
     <w:p>
@@ -3078,7 +3273,6 @@
           <w:i/>
           <w:iCs/>
         </w:rPr>
-        <w:lastRenderedPageBreak/>
         <w:t>in_stock</w:t>
       </w:r>
     </w:p>
@@ -3695,6 +3889,7 @@
           <w:i/>
           <w:iCs/>
         </w:rPr>
+        <w:lastRenderedPageBreak/>
         <w:t>updated</w:t>
       </w:r>
     </w:p>
@@ -3718,195 +3913,8 @@
         <w:t>total_paid</w:t>
       </w:r>
     </w:p>
-    <w:p/>
-    <w:p>
-      <w:pPr>
-        <w:pStyle w:val="Titlu1"/>
-        <w:numPr>
-          <w:ilvl w:val="0"/>
-          <w:numId w:val="12"/>
-        </w:numPr>
-        <w:ind w:left="709" w:hanging="709"/>
-        <w:rPr>
-          <w:rFonts w:ascii="Times New Roman" w:hAnsi="Times New Roman"/>
-        </w:rPr>
-      </w:pPr>
-      <w:bookmarkStart w:id="12" w:name="_Toc285793966"/>
-      <w:r>
-        <w:rPr>
-          <w:rFonts w:ascii="Times New Roman" w:hAnsi="Times New Roman"/>
-        </w:rPr>
-        <w:t>Unit Testing</w:t>
-      </w:r>
-      <w:bookmarkEnd w:id="12"/>
-    </w:p>
-    <w:p>
-      <w:pPr>
-        <w:ind w:left="709"/>
-        <w:rPr>
-          <w:i/>
-          <w:color w:val="943634"/>
-        </w:rPr>
-      </w:pPr>
-      <w:r>
-        <w:rPr>
-          <w:i/>
-          <w:color w:val="943634"/>
-        </w:rPr>
-        <w:t>[</w:t>
-      </w:r>
-      <w:r>
-        <w:rPr>
-          <w:i/>
-          <w:color w:val="943634"/>
-        </w:rPr>
-        <w:t>Present the used testing methods and the associated test case scenarios</w:t>
-      </w:r>
-      <w:r>
-        <w:rPr>
-          <w:i/>
-          <w:color w:val="943634"/>
-        </w:rPr>
-        <w:t>.]</w:t>
-      </w:r>
-    </w:p>
-    <w:p>
-      <w:pPr>
-        <w:ind w:firstLine="720"/>
-      </w:pPr>
-    </w:p>
-    <w:p>
-      <w:pPr>
-        <w:pStyle w:val="Titlu1"/>
-        <w:numPr>
-          <w:ilvl w:val="0"/>
-          <w:numId w:val="3"/>
-        </w:numPr>
-        <w:ind w:left="720"/>
-        <w:rPr>
-          <w:rFonts w:ascii="Times New Roman" w:hAnsi="Times New Roman"/>
-        </w:rPr>
-      </w:pPr>
-      <w:bookmarkStart w:id="13" w:name="_Toc285793967"/>
-      <w:r>
-        <w:rPr>
-          <w:rFonts w:ascii="Times New Roman" w:hAnsi="Times New Roman"/>
-        </w:rPr>
-        <w:t>Elaboration – Iteration 2</w:t>
-      </w:r>
-      <w:bookmarkEnd w:id="13"/>
-    </w:p>
-    <w:p>
-      <w:pPr>
-        <w:pStyle w:val="Titlu1"/>
-        <w:numPr>
-          <w:ilvl w:val="0"/>
-          <w:numId w:val="13"/>
-        </w:numPr>
-        <w:ind w:left="709" w:hanging="709"/>
-        <w:rPr>
-          <w:rFonts w:ascii="Times New Roman" w:hAnsi="Times New Roman"/>
-        </w:rPr>
-      </w:pPr>
-      <w:bookmarkStart w:id="14" w:name="_Toc285793968"/>
-      <w:r>
-        <w:rPr>
-          <w:rFonts w:ascii="Times New Roman" w:hAnsi="Times New Roman"/>
-        </w:rPr>
-        <w:t>Architectural Design Refinement</w:t>
-      </w:r>
-      <w:bookmarkEnd w:id="14"/>
-    </w:p>
-    <w:p>
-      <w:pPr>
-        <w:ind w:left="720"/>
-        <w:rPr>
-          <w:b/>
-          <w:i/>
-          <w:color w:val="943634" w:themeColor="accent2" w:themeShade="BF"/>
-        </w:rPr>
-      </w:pPr>
-      <w:r>
-        <w:rPr>
-          <w:i/>
-          <w:color w:val="943634" w:themeColor="accent2" w:themeShade="BF"/>
-        </w:rPr>
-        <w:t>[Refine the architectural design: conceptual architecture, package design (consider package design principles), component and deployment diagrams. Motivate the changes that have been made.]</w:t>
-      </w:r>
-    </w:p>
-    <w:p>
-      <w:pPr>
-        <w:pStyle w:val="Titlu1"/>
-        <w:numPr>
-          <w:ilvl w:val="0"/>
-          <w:numId w:val="13"/>
-        </w:numPr>
-        <w:ind w:left="709" w:hanging="709"/>
-        <w:rPr>
-          <w:rFonts w:ascii="Times New Roman" w:hAnsi="Times New Roman"/>
-        </w:rPr>
-      </w:pPr>
-      <w:bookmarkStart w:id="15" w:name="_Toc285793969"/>
-      <w:r>
-        <w:rPr>
-          <w:rFonts w:ascii="Times New Roman" w:hAnsi="Times New Roman"/>
-        </w:rPr>
-        <w:lastRenderedPageBreak/>
-        <w:t>Design Model Refinement</w:t>
-      </w:r>
-      <w:bookmarkEnd w:id="15"/>
-    </w:p>
-    <w:p>
-      <w:pPr>
-        <w:pStyle w:val="Titlu2"/>
-        <w:numPr>
-          <w:ilvl w:val="0"/>
-          <w:numId w:val="0"/>
-        </w:numPr>
-        <w:ind w:left="720"/>
-        <w:rPr>
-          <w:rFonts w:ascii="Times New Roman" w:hAnsi="Times New Roman"/>
-          <w:b w:val="0"/>
-          <w:sz w:val="24"/>
-        </w:rPr>
-      </w:pPr>
-      <w:bookmarkStart w:id="16" w:name="_Toc285725326"/>
-      <w:bookmarkStart w:id="17" w:name="_Toc285725569"/>
-      <w:bookmarkStart w:id="18" w:name="_Toc285793970"/>
-      <w:r>
-        <w:rPr>
-          <w:rFonts w:ascii="Times New Roman" w:hAnsi="Times New Roman"/>
-          <w:b w:val="0"/>
-          <w:i/>
-          <w:color w:val="943634"/>
-        </w:rPr>
-        <w:t>[Refine the UML class diagram by applying</w:t>
-      </w:r>
-      <w:r>
-        <w:rPr>
-          <w:rFonts w:ascii="Times New Roman" w:hAnsi="Times New Roman"/>
-          <w:b w:val="0"/>
-          <w:i/>
-          <w:color w:val="943634"/>
-        </w:rPr>
-        <w:t xml:space="preserve"> class design principles and </w:t>
-      </w:r>
-      <w:r>
-        <w:rPr>
-          <w:rFonts w:ascii="Times New Roman" w:hAnsi="Times New Roman"/>
-          <w:b w:val="0"/>
-          <w:i/>
-          <w:color w:val="943634"/>
-        </w:rPr>
-        <w:t>GRASP; motivate your choices. Deliver the updated class diagrams.]</w:t>
-      </w:r>
-      <w:bookmarkEnd w:id="16"/>
-      <w:bookmarkEnd w:id="17"/>
-      <w:bookmarkEnd w:id="18"/>
-    </w:p>
-    <w:p>
-      <w:pPr>
-        <w:ind w:left="720"/>
+    <w:p>
+      <w:pPr>
         <w:rPr>
           <w:i/>
           <w:color w:val="943634"/>
@@ -3934,14 +3942,14 @@
           <w:rFonts w:ascii="Times New Roman" w:hAnsi="Times New Roman"/>
         </w:rPr>
       </w:pPr>
-      <w:bookmarkStart w:id="19" w:name="_Toc285793971"/>
+      <w:bookmarkStart w:id="12" w:name="_Toc285793971"/>
       <w:r>
         <w:rPr>
           <w:rFonts w:ascii="Times New Roman" w:hAnsi="Times New Roman"/>
         </w:rPr>
         <w:t>Construction and Transition</w:t>
       </w:r>
-      <w:bookmarkEnd w:id="19"/>
+      <w:bookmarkEnd w:id="12"/>
     </w:p>
     <w:p>
       <w:pPr>
@@ -3963,51 +3971,14 @@
           <w:rFonts w:ascii="Times New Roman" w:hAnsi="Times New Roman"/>
         </w:rPr>
       </w:pPr>
-      <w:bookmarkStart w:id="20" w:name="_Toc285793972"/>
+      <w:bookmarkStart w:id="13" w:name="_Toc285793973"/>
       <w:r>
         <w:rPr>
           <w:rFonts w:ascii="Times New Roman" w:hAnsi="Times New Roman"/>
         </w:rPr>
-        <w:t>System Testing</w:t>
-      </w:r>
-      <w:bookmarkEnd w:id="20"/>
-    </w:p>
-    <w:p>
-      <w:pPr>
-        <w:ind w:firstLine="720"/>
-        <w:rPr>
-          <w:i/>
-          <w:color w:val="943634"/>
-        </w:rPr>
-      </w:pPr>
-      <w:r>
-        <w:rPr>
-          <w:i/>
-          <w:color w:val="943634"/>
-        </w:rPr>
-        <w:t>[Describe how you applied integration testing and present the associated test case scenarios.]</w:t>
-      </w:r>
-    </w:p>
-    <w:p>
-      <w:pPr>
-        <w:pStyle w:val="Titlu1"/>
-        <w:numPr>
-          <w:ilvl w:val="0"/>
-          <w:numId w:val="14"/>
-        </w:numPr>
-        <w:ind w:left="709" w:hanging="709"/>
-        <w:rPr>
-          <w:rFonts w:ascii="Times New Roman" w:hAnsi="Times New Roman"/>
-        </w:rPr>
-      </w:pPr>
-      <w:bookmarkStart w:id="21" w:name="_Toc285793973"/>
-      <w:r>
-        <w:rPr>
-          <w:rFonts w:ascii="Times New Roman" w:hAnsi="Times New Roman"/>
-        </w:rPr>
         <w:t>Future improvements</w:t>
       </w:r>
-      <w:bookmarkEnd w:id="21"/>
+      <w:bookmarkEnd w:id="13"/>
     </w:p>
     <w:p/>
     <w:p>
@@ -4025,10 +3996,7 @@
         </w:numPr>
       </w:pPr>
       <w:r>
-        <w:t>Funcționalități de căutare și filtrare avansate: În prezent, utilizatorii pot filtra produsele după categorii, dar există oportunitatea de a îmbunătăți acest lucru prin adăugarea de filtre suplimentare, cum ar fi prețul, ratingul, dimensiunea, greutatea etc</w:t>
-      </w:r>
-      <w:r>
-        <w:t>.</w:t>
+        <w:t>Funcționalități de căutare și filtrare avansate: În prezent, utilizatorii pot filtra produsele după categorii, dar există oportunitatea de a îmbunătăți acest lucru prin adăugarea de filtre suplimentare, cum ar fi prețul, ratingul, dimensiunea, greutatea etc.</w:t>
       </w:r>
     </w:p>
     <w:p/>
@@ -4041,10 +4009,16 @@
         </w:numPr>
       </w:pPr>
       <w:r>
-        <w:t>Integrarea cu platforme de social media: Integrarea cu platforme de social media precum Facebook și Instagram ar face ca promovarea magazinului să fie mai ușoară și mai eficientă. Astfel, clienții pot vedea și distribui produsele pe care le-au achiziționat sau pe care le-au adăugat la lista de</w:t>
-      </w:r>
-      <w:r>
-        <w:t xml:space="preserve"> dorinte.</w:t>
+        <w:t>Implementarea unui program de loialitate</w:t>
+      </w:r>
+      <w:r>
+        <w:t xml:space="preserve"> pentru </w:t>
+      </w:r>
+      <w:r>
+        <w:t>ca clienții fideli să fie recompensați cu puncte sau reduceri</w:t>
+      </w:r>
+      <w:r>
+        <w:t>.</w:t>
       </w:r>
     </w:p>
     <w:p/>
@@ -4057,26 +4031,7 @@
         </w:numPr>
       </w:pPr>
       <w:r>
-        <w:t>Implementarea unui program de loialitate: Un program de loialitate ar face ca clienții fideli să fie recompensați cu puncte sau reduceri, ceea ce ar stimula cumpărăturile</w:t>
-      </w:r>
-      <w:r>
-        <w:t>.</w:t>
-      </w:r>
-    </w:p>
-    <w:p/>
-    <w:p>
-      <w:pPr>
-        <w:pStyle w:val="Listparagraf"/>
-        <w:numPr>
-          <w:ilvl w:val="0"/>
-          <w:numId w:val="19"/>
-        </w:numPr>
-      </w:pPr>
-      <w:r>
-        <w:t>Îmbunătățirea design-ului</w:t>
-      </w:r>
-      <w:r>
-        <w:t>.</w:t>
+        <w:t>Îmbunătățirea design-ului.</w:t>
       </w:r>
     </w:p>
     <w:p/>
@@ -4101,14 +4056,14 @@
           <w:rFonts w:ascii="Times New Roman" w:hAnsi="Times New Roman"/>
         </w:rPr>
       </w:pPr>
-      <w:bookmarkStart w:id="22" w:name="_Toc285793974"/>
+      <w:bookmarkStart w:id="14" w:name="_Toc285793974"/>
       <w:r>
         <w:rPr>
           <w:rFonts w:ascii="Times New Roman" w:hAnsi="Times New Roman"/>
         </w:rPr>
         <w:t>Bibliography</w:t>
       </w:r>
-      <w:bookmarkEnd w:id="22"/>
+      <w:bookmarkEnd w:id="14"/>
     </w:p>
     <w:p/>
     <w:p>
@@ -4469,7 +4424,7 @@
             <w:t xml:space="preserve">  Version:           1.</w:t>
           </w:r>
           <w:r>
-            <w:t>1</w:t>
+            <w:t>2</w:t>
           </w:r>
         </w:p>
       </w:tc>
@@ -4499,10 +4454,10 @@
             <w:t xml:space="preserve">  Date:  </w:t>
           </w:r>
           <w:r>
-            <w:t>30</w:t>
+            <w:t>21/05</w:t>
           </w:r>
           <w:r>
-            <w:t>/04/2023</w:t>
+            <w:t>/2023</w:t>
           </w:r>
         </w:p>
       </w:tc>
@@ -7383,34 +7338,6 @@
 </w:styles>
 </file>
 
-<file path=word/ink/ink1.xml><?xml version="1.0" encoding="utf-8"?>
-<inkml:ink xmlns:inkml="http://www.w3.org/2003/InkML">
-  <inkml:definitions>
-    <inkml:context xml:id="ctx0">
-      <inkml:inkSource xml:id="inkSrc0">
-        <inkml:traceFormat>
-          <inkml:channel name="X" type="integer" min="-2.14748E9" max="2.14748E9" units="cm"/>
-          <inkml:channel name="Y" type="integer" min="-2.14748E9" max="2.14748E9" units="cm"/>
-          <inkml:channel name="F" type="integer" max="32767" units="dev"/>
-        </inkml:traceFormat>
-        <inkml:channelProperties>
-          <inkml:channelProperty channel="X" name="resolution" value="1000" units="1/cm"/>
-          <inkml:channelProperty channel="Y" name="resolution" value="1000" units="1/cm"/>
-          <inkml:channelProperty channel="F" name="resolution" value="0" units="1/dev"/>
-        </inkml:channelProperties>
-      </inkml:inkSource>
-      <inkml:timestamp xml:id="ts0" timeString="2023-04-30T14:34:24.092"/>
-    </inkml:context>
-    <inkml:brush xml:id="br0">
-      <inkml:brushProperty name="width" value="0.35" units="cm"/>
-      <inkml:brushProperty name="height" value="0.35" units="cm"/>
-      <inkml:brushProperty name="color" value="#FFFFFF"/>
-    </inkml:brush>
-  </inkml:definitions>
-  <inkml:trace contextRef="#ctx0" brushRef="#br0">0 0 24575,'0'0'-8191</inkml:trace>
-</inkml:ink>
-</file>
-
 <file path=word/theme/theme1.xml><?xml version="1.0" encoding="utf-8"?>
 <a:theme xmlns:a="http://schemas.openxmlformats.org/drawingml/2006/main" name="Office Theme">
   <a:themeElements>
